--- a/fuentes/contenidos/grado08/guion01/CN_08_01_CO_REC130.docx
+++ b/fuentes/contenidos/grado08/guion01/CN_08_01_CO_REC130.docx
@@ -6,14 +6,14 @@
       <w:pPr>
         <w:jc w:val="center"/>
         <w:rPr>
-          <w:rFonts w:asciiTheme="majorHAnsi" w:hAnsiTheme="majorHAnsi"/>
-          <w:b/>
-          <w:lang w:val="es-ES_tradnl"/>
-        </w:rPr>
-      </w:pPr>
-      <w:r>
-        <w:rPr>
-          <w:rFonts w:asciiTheme="majorHAnsi" w:hAnsiTheme="majorHAnsi"/>
+          <w:rFonts w:ascii="Arial" w:hAnsi="Arial" w:cs="Arial"/>
+          <w:b/>
+          <w:lang w:val="es-ES_tradnl"/>
+        </w:rPr>
+      </w:pPr>
+      <w:r>
+        <w:rPr>
+          <w:rFonts w:ascii="Arial" w:hAnsi="Arial" w:cs="Arial"/>
           <w:b/>
           <w:lang w:val="es-ES_tradnl"/>
         </w:rPr>
@@ -21,51 +21,63 @@
       </w:r>
       <w:r>
         <w:rPr>
-          <w:rFonts w:asciiTheme="majorHAnsi" w:hAnsiTheme="majorHAnsi"/>
-          <w:b/>
-          <w:lang w:val="es-ES_tradnl"/>
-        </w:rPr>
-        <w:t>M9B: Posicionar etiquetas en imagen</w:t>
-      </w:r>
-    </w:p>
-    <w:p>
-      <w:pPr>
-        <w:rPr>
-          <w:rFonts w:ascii="Arial" w:hAnsi="Arial"/>
-          <w:lang w:val="es-ES_tradnl"/>
-        </w:rPr>
-      </w:pPr>
-    </w:p>
-    <w:p>
-      <w:pPr>
-        <w:rPr>
-          <w:rFonts w:ascii="Times New Roman" w:hAnsi="Times New Roman" w:cs="Times New Roman"/>
-          <w:lang w:val="es-ES_tradnl"/>
-        </w:rPr>
-      </w:pPr>
-      <w:r>
-        <w:rPr>
-          <w:rFonts w:ascii="Arial" w:hAnsi="Arial"/>
-          <w:b/>
-          <w:color w:val="FF0000"/>
-          <w:sz w:val="18"/>
-          <w:szCs w:val="18"/>
+          <w:rFonts w:ascii="Arial" w:hAnsi="Arial" w:cs="Arial"/>
+          <w:b/>
+          <w:lang w:val="es-ES_tradnl"/>
+        </w:rPr>
+        <w:t>M14A: Juego del ahorcado</w:t>
+      </w:r>
+    </w:p>
+    <w:p>
+      <w:pPr>
+        <w:rPr>
+          <w:rFonts w:ascii="Arial" w:hAnsi="Arial" w:cs="Arial"/>
+          <w:lang w:val="es-ES_tradnl"/>
+        </w:rPr>
+      </w:pPr>
+    </w:p>
+    <w:p>
+      <w:pPr>
+        <w:rPr>
+          <w:rFonts w:ascii="Arial" w:hAnsi="Arial" w:cs="Arial"/>
+          <w:lang w:val="es-ES_tradnl"/>
+        </w:rPr>
+      </w:pPr>
+      <w:r>
+        <w:rPr>
+          <w:rFonts w:ascii="Arial" w:hAnsi="Arial" w:cs="Arial"/>
+          <w:b/>
+          <w:color w:val="FF0000"/>
           <w:lang w:val="es-ES_tradnl"/>
         </w:rPr>
         <w:t>*</w:t>
       </w:r>
       <w:r>
         <w:rPr>
-          <w:rFonts w:ascii="Arial" w:hAnsi="Arial"/>
-          <w:sz w:val="18"/>
-          <w:szCs w:val="18"/>
+          <w:rFonts w:ascii="Arial" w:hAnsi="Arial" w:cs="Arial"/>
           <w:lang w:val="es-ES_tradnl"/>
         </w:rPr>
         <w:t xml:space="preserve"> </w:t>
       </w:r>
       <w:r>
         <w:rPr>
-          <w:rFonts w:ascii="Times New Roman" w:hAnsi="Times New Roman" w:cs="Times New Roman"/>
+          <w:rFonts w:ascii="Arial" w:hAnsi="Arial" w:cs="Arial"/>
+          <w:highlight w:val="green"/>
+          <w:lang w:val="es-ES_tradnl"/>
+        </w:rPr>
+        <w:t>Nombre del guión a que corresponde el ejercicio</w:t>
+      </w:r>
+    </w:p>
+    <w:p>
+      <w:pPr>
+        <w:rPr>
+          <w:rFonts w:ascii="Arial" w:hAnsi="Arial" w:cs="Arial"/>
+          <w:lang w:val="es-ES_tradnl"/>
+        </w:rPr>
+      </w:pPr>
+      <w:r>
+        <w:rPr>
+          <w:rFonts w:ascii="Arial" w:hAnsi="Arial" w:cs="Arial"/>
           <w:lang w:val="es-ES_tradnl"/>
         </w:rPr>
         <w:t>CN_08_01_CO</w:t>
@@ -74,30 +86,22 @@
     <w:p>
       <w:pPr>
         <w:rPr>
-          <w:rFonts w:ascii="Times New Roman" w:hAnsi="Times New Roman" w:cs="Times New Roman"/>
-          <w:lang w:val="es-ES_tradnl"/>
-        </w:rPr>
-      </w:pPr>
-    </w:p>
-    <w:p>
-      <w:pPr>
-        <w:rPr>
-          <w:rFonts w:ascii="Times New Roman" w:hAnsi="Times New Roman" w:cs="Times New Roman"/>
-          <w:lang w:val="es-ES_tradnl"/>
-        </w:rPr>
-      </w:pPr>
-    </w:p>
-    <w:p>
-      <w:pPr>
-        <w:rPr>
-          <w:rFonts w:ascii="Times New Roman" w:hAnsi="Times New Roman" w:cs="Times New Roman"/>
-          <w:b/>
-          <w:lang w:val="es-ES_tradnl"/>
-        </w:rPr>
-      </w:pPr>
-      <w:r>
-        <w:rPr>
-          <w:rFonts w:ascii="Times New Roman" w:hAnsi="Times New Roman" w:cs="Times New Roman"/>
+          <w:rFonts w:ascii="Arial" w:hAnsi="Arial" w:cs="Arial"/>
+          <w:lang w:val="es-ES_tradnl"/>
+        </w:rPr>
+      </w:pPr>
+    </w:p>
+    <w:p>
+      <w:pPr>
+        <w:rPr>
+          <w:rFonts w:ascii="Arial" w:hAnsi="Arial" w:cs="Arial"/>
+          <w:b/>
+          <w:lang w:val="es-ES_tradnl"/>
+        </w:rPr>
+      </w:pPr>
+      <w:r>
+        <w:rPr>
+          <w:rFonts w:ascii="Arial" w:hAnsi="Arial" w:cs="Arial"/>
           <w:b/>
           <w:lang w:val="es-ES_tradnl"/>
         </w:rPr>
@@ -105,7 +109,7 @@
       </w:r>
       <w:r>
         <w:rPr>
-          <w:rFonts w:ascii="Times New Roman" w:hAnsi="Times New Roman" w:cs="Times New Roman"/>
+          <w:rFonts w:ascii="Arial" w:hAnsi="Arial" w:cs="Arial"/>
           <w:b/>
           <w:lang w:val="es-ES_tradnl"/>
         </w:rPr>
@@ -115,21 +119,21 @@
     <w:p>
       <w:pPr>
         <w:rPr>
-          <w:rFonts w:ascii="Times New Roman" w:hAnsi="Times New Roman" w:cs="Times New Roman"/>
-          <w:lang w:val="es-ES_tradnl"/>
-        </w:rPr>
-      </w:pPr>
-    </w:p>
-    <w:p>
-      <w:pPr>
-        <w:rPr>
-          <w:rFonts w:ascii="Times New Roman" w:hAnsi="Times New Roman" w:cs="Times New Roman"/>
-          <w:lang w:val="es-ES_tradnl"/>
-        </w:rPr>
-      </w:pPr>
-      <w:r>
-        <w:rPr>
-          <w:rFonts w:ascii="Times New Roman" w:hAnsi="Times New Roman" w:cs="Times New Roman"/>
+          <w:rFonts w:ascii="Arial" w:hAnsi="Arial" w:cs="Arial"/>
+          <w:lang w:val="es-ES_tradnl"/>
+        </w:rPr>
+      </w:pPr>
+    </w:p>
+    <w:p>
+      <w:pPr>
+        <w:rPr>
+          <w:rFonts w:ascii="Arial" w:hAnsi="Arial" w:cs="Arial"/>
+          <w:lang w:val="es-ES_tradnl"/>
+        </w:rPr>
+      </w:pPr>
+      <w:r>
+        <w:rPr>
+          <w:rFonts w:ascii="Arial" w:hAnsi="Arial" w:cs="Arial"/>
           <w:b/>
           <w:color w:val="FF0000"/>
           <w:lang w:val="es-ES_tradnl"/>
@@ -138,53 +142,84 @@
       </w:r>
       <w:r>
         <w:rPr>
-          <w:rFonts w:ascii="Times New Roman" w:hAnsi="Times New Roman" w:cs="Times New Roman"/>
+          <w:rFonts w:ascii="Arial" w:hAnsi="Arial" w:cs="Arial"/>
           <w:lang w:val="es-ES_tradnl"/>
         </w:rPr>
         <w:t xml:space="preserve"> </w:t>
       </w:r>
       <w:r>
         <w:rPr>
-          <w:rFonts w:ascii="Times New Roman" w:hAnsi="Times New Roman" w:cs="Times New Roman"/>
+          <w:rFonts w:ascii="Arial" w:hAnsi="Arial" w:cs="Arial"/>
           <w:highlight w:val="green"/>
           <w:lang w:val="es-ES_tradnl"/>
         </w:rPr>
-        <w:t>Título</w:t>
-      </w:r>
-    </w:p>
-    <w:p>
-      <w:pPr>
-        <w:rPr>
-          <w:rFonts w:ascii="Times New Roman" w:hAnsi="Times New Roman" w:cs="Times New Roman"/>
+        <w:t>Título del recurso (</w:t>
+      </w:r>
+      <w:r>
+        <w:rPr>
+          <w:rFonts w:ascii="Arial" w:hAnsi="Arial" w:cs="Arial"/>
+          <w:b/>
+          <w:highlight w:val="green"/>
+          <w:lang w:val="es-ES_tradnl"/>
+        </w:rPr>
+        <w:t>65</w:t>
+      </w:r>
+      <w:r>
+        <w:rPr>
+          <w:rFonts w:ascii="Arial" w:hAnsi="Arial" w:cs="Arial"/>
+          <w:highlight w:val="green"/>
+          <w:lang w:val="es-ES_tradnl"/>
+        </w:rPr>
+        <w:t xml:space="preserve"> caracteres máx.)</w:t>
+      </w:r>
+    </w:p>
+    <w:p>
+      <w:pPr>
+        <w:rPr>
+          <w:rFonts w:ascii="Arial" w:hAnsi="Arial" w:cs="Arial"/>
+          <w:lang w:val="es-ES_tradnl"/>
+        </w:rPr>
+      </w:pPr>
+      <w:r>
+        <w:rPr>
+          <w:rFonts w:ascii="Arial" w:hAnsi="Arial" w:cs="Arial"/>
           <w:lang w:val="es-CO"/>
         </w:rPr>
-      </w:pPr>
-      <w:r>
-        <w:rPr>
-          <w:rFonts w:ascii="Times New Roman" w:hAnsi="Times New Roman" w:cs="Times New Roman"/>
+        <w:t>¿Qué sabes sobre</w:t>
+      </w:r>
+      <w:r>
+        <w:rPr>
+          <w:rFonts w:ascii="Arial" w:hAnsi="Arial" w:cs="Arial"/>
           <w:lang w:val="es-CO"/>
         </w:rPr>
-        <w:t>Refuerza tu aprendizaje: reconoce la estructura y los tipos de neuronas</w:t>
-      </w:r>
-    </w:p>
-    <w:p>
-      <w:pPr>
-        <w:rPr>
-          <w:rFonts w:ascii="Times New Roman" w:hAnsi="Times New Roman" w:cs="Times New Roman"/>
-          <w:lang w:val="es-ES_tradnl"/>
-        </w:rPr>
-      </w:pPr>
-    </w:p>
-    <w:p>
-      <w:pPr>
-        <w:rPr>
-          <w:rFonts w:ascii="Times New Roman" w:hAnsi="Times New Roman" w:cs="Times New Roman"/>
-          <w:lang w:val="es-ES_tradnl"/>
-        </w:rPr>
-      </w:pPr>
-      <w:r>
-        <w:rPr>
-          <w:rFonts w:ascii="Times New Roman" w:hAnsi="Times New Roman" w:cs="Times New Roman"/>
+        <w:t xml:space="preserve"> la estructura del sistema nervioso</w:t>
+      </w:r>
+      <w:r>
+        <w:rPr>
+          <w:rFonts w:ascii="Arial" w:hAnsi="Arial" w:cs="Arial"/>
+          <w:lang w:val="es-CO"/>
+        </w:rPr>
+        <w:t>?</w:t>
+      </w:r>
+    </w:p>
+    <w:p>
+      <w:pPr>
+        <w:rPr>
+          <w:rFonts w:ascii="Arial" w:hAnsi="Arial" w:cs="Arial"/>
+          <w:lang w:val="es-ES_tradnl"/>
+        </w:rPr>
+      </w:pPr>
+    </w:p>
+    <w:p>
+      <w:pPr>
+        <w:rPr>
+          <w:rFonts w:ascii="Arial" w:hAnsi="Arial" w:cs="Arial"/>
+          <w:lang w:val="es-ES_tradnl"/>
+        </w:rPr>
+      </w:pPr>
+      <w:r>
+        <w:rPr>
+          <w:rFonts w:ascii="Arial" w:hAnsi="Arial" w:cs="Arial"/>
           <w:b/>
           <w:color w:val="FF0000"/>
           <w:lang w:val="es-ES_tradnl"/>
@@ -193,54 +228,61 @@
       </w:r>
       <w:r>
         <w:rPr>
-          <w:rFonts w:ascii="Times New Roman" w:hAnsi="Times New Roman" w:cs="Times New Roman"/>
+          <w:rFonts w:ascii="Arial" w:hAnsi="Arial" w:cs="Arial"/>
           <w:lang w:val="es-ES_tradnl"/>
         </w:rPr>
         <w:t xml:space="preserve"> </w:t>
       </w:r>
       <w:r>
         <w:rPr>
-          <w:rFonts w:ascii="Times New Roman" w:hAnsi="Times New Roman" w:cs="Times New Roman"/>
+          <w:rFonts w:ascii="Arial" w:hAnsi="Arial" w:cs="Arial"/>
           <w:highlight w:val="green"/>
           <w:lang w:val="es-ES_tradnl"/>
         </w:rPr>
-        <w:t>Descripción</w:t>
-      </w:r>
-    </w:p>
-    <w:p>
-      <w:pPr>
-        <w:rPr>
-          <w:rFonts w:ascii="Times New Roman" w:hAnsi="Times New Roman" w:cs="Times New Roman"/>
-          <w:lang w:val="es-ES_tradnl"/>
-        </w:rPr>
-      </w:pPr>
-      <w:r>
-        <w:rPr>
-          <w:rFonts w:ascii="Times New Roman" w:hAnsi="Times New Roman" w:cs="Times New Roman"/>
-          <w:color w:val="000000" w:themeColor="text1"/>
+        <w:t xml:space="preserve">Descripción del </w:t>
+      </w:r>
+      <w:r>
+        <w:rPr>
+          <w:rFonts w:ascii="Arial" w:hAnsi="Arial" w:cs="Arial"/>
+          <w:highlight w:val="green"/>
+          <w:lang w:val="es-ES_tradnl"/>
+        </w:rPr>
+        <w:t>recurso</w:t>
+      </w:r>
+    </w:p>
+    <w:p>
+      <w:pPr>
+        <w:rPr>
+          <w:rFonts w:ascii="Arial" w:hAnsi="Arial" w:cs="Arial"/>
           <w:lang w:val="es-CO"/>
         </w:rPr>
-        <w:t>Actividad para diferenciar distintos tipos de neuronas e identificar sus partes</w:t>
-      </w:r>
-    </w:p>
-    <w:p>
-      <w:pPr>
-        <w:rPr>
-          <w:rFonts w:ascii="Times New Roman" w:hAnsi="Times New Roman" w:cs="Times New Roman"/>
-          <w:lang w:val="es-ES_tradnl"/>
-        </w:rPr>
-      </w:pPr>
-    </w:p>
-    <w:p>
-      <w:pPr>
-        <w:rPr>
-          <w:rFonts w:ascii="Times New Roman" w:hAnsi="Times New Roman" w:cs="Times New Roman"/>
-          <w:lang w:val="es-ES_tradnl"/>
-        </w:rPr>
-      </w:pPr>
-      <w:r>
-        <w:rPr>
-          <w:rFonts w:ascii="Times New Roman" w:hAnsi="Times New Roman" w:cs="Times New Roman"/>
+      </w:pPr>
+      <w:r>
+        <w:rPr>
+          <w:rFonts w:ascii="Arial" w:hAnsi="Arial" w:cs="Arial"/>
+          <w:lang w:val="es-CO"/>
+        </w:rPr>
+        <w:t>Actividad para consolidar lo aprendido acerca de la estructura del sistema nervioso</w:t>
+      </w:r>
+    </w:p>
+    <w:p>
+      <w:pPr>
+        <w:rPr>
+          <w:rFonts w:ascii="Arial" w:hAnsi="Arial" w:cs="Arial"/>
+          <w:lang w:val="es-ES_tradnl"/>
+        </w:rPr>
+      </w:pPr>
+    </w:p>
+    <w:p>
+      <w:pPr>
+        <w:rPr>
+          <w:rFonts w:ascii="Arial" w:hAnsi="Arial" w:cs="Arial"/>
+          <w:lang w:val="es-ES_tradnl"/>
+        </w:rPr>
+      </w:pPr>
+      <w:r>
+        <w:rPr>
+          <w:rFonts w:ascii="Arial" w:hAnsi="Arial" w:cs="Arial"/>
           <w:b/>
           <w:color w:val="FF0000"/>
           <w:lang w:val="es-ES_tradnl"/>
@@ -249,55 +291,62 @@
       </w:r>
       <w:r>
         <w:rPr>
-          <w:rFonts w:ascii="Times New Roman" w:hAnsi="Times New Roman" w:cs="Times New Roman"/>
+          <w:rFonts w:ascii="Arial" w:hAnsi="Arial" w:cs="Arial"/>
           <w:lang w:val="es-ES_tradnl"/>
         </w:rPr>
         <w:t xml:space="preserve"> </w:t>
       </w:r>
       <w:r>
         <w:rPr>
-          <w:rFonts w:ascii="Times New Roman" w:hAnsi="Times New Roman" w:cs="Times New Roman"/>
+          <w:rFonts w:ascii="Arial" w:hAnsi="Arial" w:cs="Arial"/>
           <w:highlight w:val="green"/>
           <w:lang w:val="es-ES_tradnl"/>
         </w:rPr>
-        <w:t>Palabras clave</w:t>
-      </w:r>
-    </w:p>
-    <w:p>
-      <w:pPr>
-        <w:rPr>
-          <w:rFonts w:ascii="Times New Roman" w:hAnsi="Times New Roman" w:cs="Times New Roman"/>
-          <w:lang w:val="es-ES_tradnl"/>
-        </w:rPr>
-      </w:pPr>
+        <w:t xml:space="preserve">Palabras clave del recurso </w:t>
+      </w:r>
+    </w:p>
+    <w:p>
+      <w:pPr>
+        <w:rPr>
+          <w:rFonts w:ascii="Arial" w:hAnsi="Arial" w:cs="Arial"/>
+          <w:lang w:val="es-ES_tradnl"/>
+        </w:rPr>
+      </w:pPr>
+      <w:r>
+        <w:rPr>
+          <w:rFonts w:ascii="Arial" w:hAnsi="Arial" w:cs="Arial"/>
+          <w:lang w:val="es-ES_tradnl"/>
+        </w:rPr>
+        <w:t xml:space="preserve">Células </w:t>
+      </w:r>
       <w:proofErr w:type="spellStart"/>
       <w:r>
         <w:rPr>
-          <w:rFonts w:ascii="Times New Roman" w:hAnsi="Times New Roman" w:cs="Times New Roman"/>
-          <w:lang w:val="es-ES_tradnl"/>
-        </w:rPr>
-        <w:t>N</w:t>
-      </w:r>
-      <w:r>
-        <w:rPr>
-          <w:rFonts w:ascii="Times New Roman" w:hAnsi="Times New Roman" w:cs="Times New Roman"/>
-          <w:lang w:val="es-ES_tradnl"/>
-        </w:rPr>
-        <w:t>eurona</w:t>
+          <w:rFonts w:ascii="Arial" w:hAnsi="Arial" w:cs="Arial"/>
+          <w:lang w:val="es-ES_tradnl"/>
+        </w:rPr>
+        <w:t>gliales</w:t>
       </w:r>
       <w:proofErr w:type="gramStart"/>
       <w:r>
         <w:rPr>
-          <w:rFonts w:ascii="Times New Roman" w:hAnsi="Times New Roman" w:cs="Times New Roman"/>
-          <w:lang w:val="es-ES_tradnl"/>
-        </w:rPr>
-        <w:t>,axón,mielina,dendrita,cuerpo,célula</w:t>
+          <w:rFonts w:ascii="Arial" w:hAnsi="Arial" w:cs="Arial"/>
+          <w:lang w:val="es-ES_tradnl"/>
+        </w:rPr>
+        <w:t>,</w:t>
+      </w:r>
+      <w:r>
+        <w:rPr>
+          <w:rFonts w:ascii="Arial" w:hAnsi="Arial" w:cs="Arial"/>
+          <w:lang w:val="es-ES_tradnl"/>
+        </w:rPr>
+        <w:t>vaina</w:t>
       </w:r>
       <w:proofErr w:type="spellEnd"/>
       <w:proofErr w:type="gramEnd"/>
       <w:r>
         <w:rPr>
-          <w:rFonts w:ascii="Times New Roman" w:hAnsi="Times New Roman" w:cs="Times New Roman"/>
+          <w:rFonts w:ascii="Arial" w:hAnsi="Arial" w:cs="Arial"/>
           <w:lang w:val="es-ES_tradnl"/>
         </w:rPr>
         <w:t xml:space="preserve"> de </w:t>
@@ -305,15 +354,15 @@
       <w:proofErr w:type="spellStart"/>
       <w:r>
         <w:rPr>
-          <w:rFonts w:ascii="Times New Roman" w:hAnsi="Times New Roman" w:cs="Times New Roman"/>
-          <w:lang w:val="es-ES_tradnl"/>
-        </w:rPr>
-        <w:t>Schwan,nódulo</w:t>
+          <w:rFonts w:ascii="Arial" w:hAnsi="Arial" w:cs="Arial"/>
+          <w:lang w:val="es-ES_tradnl"/>
+        </w:rPr>
+        <w:t>mielina,tipos</w:t>
       </w:r>
       <w:proofErr w:type="spellEnd"/>
       <w:r>
         <w:rPr>
-          <w:rFonts w:ascii="Times New Roman" w:hAnsi="Times New Roman" w:cs="Times New Roman"/>
+          <w:rFonts w:ascii="Arial" w:hAnsi="Arial" w:cs="Arial"/>
           <w:lang w:val="es-ES_tradnl"/>
         </w:rPr>
         <w:t xml:space="preserve"> de </w:t>
@@ -321,85 +370,108 @@
       <w:proofErr w:type="spellStart"/>
       <w:r>
         <w:rPr>
-          <w:rFonts w:ascii="Times New Roman" w:hAnsi="Times New Roman" w:cs="Times New Roman"/>
-          <w:lang w:val="es-ES_tradnl"/>
-        </w:rPr>
-        <w:t>Ranvier,neurona</w:t>
+          <w:rFonts w:ascii="Arial" w:hAnsi="Arial" w:cs="Arial"/>
+          <w:lang w:val="es-ES_tradnl"/>
+        </w:rPr>
+        <w:t>neuronas,</w:t>
+      </w:r>
+      <w:r>
+        <w:rPr>
+          <w:rFonts w:ascii="Arial" w:hAnsi="Arial" w:cs="Arial"/>
+          <w:lang w:val="es-ES_tradnl"/>
+        </w:rPr>
+        <w:t>receptores</w:t>
       </w:r>
       <w:proofErr w:type="spellEnd"/>
-      <w:r>
-        <w:rPr>
-          <w:rFonts w:ascii="Times New Roman" w:hAnsi="Times New Roman" w:cs="Times New Roman"/>
+    </w:p>
+    <w:p>
+      <w:pPr>
+        <w:rPr>
+          <w:rFonts w:ascii="Arial" w:hAnsi="Arial" w:cs="Arial"/>
+          <w:lang w:val="es-ES_tradnl"/>
+        </w:rPr>
+      </w:pPr>
+    </w:p>
+    <w:p>
+      <w:pPr>
+        <w:rPr>
+          <w:rFonts w:ascii="Arial" w:hAnsi="Arial" w:cs="Arial"/>
+          <w:lang w:val="es-ES_tradnl"/>
+        </w:rPr>
+      </w:pPr>
+      <w:r>
+        <w:rPr>
+          <w:rFonts w:ascii="Arial" w:hAnsi="Arial" w:cs="Arial"/>
+          <w:b/>
+          <w:color w:val="FF0000"/>
+          <w:lang w:val="es-ES_tradnl"/>
+        </w:rPr>
+        <w:t>*</w:t>
+      </w:r>
+      <w:r>
+        <w:rPr>
+          <w:rFonts w:ascii="Arial" w:hAnsi="Arial" w:cs="Arial"/>
+          <w:color w:val="FF0000"/>
           <w:lang w:val="es-ES_tradnl"/>
         </w:rPr>
         <w:t xml:space="preserve"> </w:t>
       </w:r>
-      <w:proofErr w:type="spellStart"/>
-      <w:r>
-        <w:rPr>
-          <w:rFonts w:ascii="Times New Roman" w:hAnsi="Times New Roman" w:cs="Times New Roman"/>
-          <w:lang w:val="es-ES_tradnl"/>
-        </w:rPr>
-        <w:t>sensitiva,neurona</w:t>
-      </w:r>
-      <w:proofErr w:type="spellEnd"/>
-      <w:r>
-        <w:rPr>
-          <w:rFonts w:ascii="Times New Roman" w:hAnsi="Times New Roman" w:cs="Times New Roman"/>
+      <w:r>
+        <w:rPr>
+          <w:rFonts w:ascii="Arial" w:hAnsi="Arial" w:cs="Arial"/>
+          <w:highlight w:val="green"/>
+          <w:lang w:val="es-ES_tradnl"/>
+        </w:rPr>
+        <w:t>Tiempo estimado</w:t>
+      </w:r>
+      <w:r>
+        <w:rPr>
+          <w:rFonts w:ascii="Arial" w:hAnsi="Arial" w:cs="Arial"/>
           <w:lang w:val="es-ES_tradnl"/>
         </w:rPr>
         <w:t xml:space="preserve"> </w:t>
       </w:r>
-      <w:proofErr w:type="spellStart"/>
-      <w:r>
-        <w:rPr>
-          <w:rFonts w:ascii="Times New Roman" w:hAnsi="Times New Roman" w:cs="Times New Roman"/>
-          <w:lang w:val="es-ES_tradnl"/>
-        </w:rPr>
-        <w:t>motora,neurona</w:t>
-      </w:r>
-      <w:proofErr w:type="spellEnd"/>
-      <w:r>
-        <w:rPr>
-          <w:rFonts w:ascii="Times New Roman" w:hAnsi="Times New Roman" w:cs="Times New Roman"/>
-          <w:lang w:val="es-ES_tradnl"/>
-        </w:rPr>
-        <w:t xml:space="preserve"> de </w:t>
-      </w:r>
-      <w:r>
-        <w:rPr>
-          <w:rFonts w:ascii="Times New Roman" w:hAnsi="Times New Roman" w:cs="Times New Roman"/>
-          <w:lang w:val="es-ES_tradnl"/>
-        </w:rPr>
-        <w:t>asociación</w:t>
-      </w:r>
-    </w:p>
-    <w:p>
-      <w:pPr>
-        <w:rPr>
-          <w:rFonts w:ascii="Times New Roman" w:hAnsi="Times New Roman" w:cs="Times New Roman"/>
-          <w:lang w:val="es-ES_tradnl"/>
-        </w:rPr>
-      </w:pPr>
-    </w:p>
-    <w:p>
-      <w:pPr>
-        <w:rPr>
-          <w:rFonts w:ascii="Times New Roman" w:hAnsi="Times New Roman" w:cs="Times New Roman"/>
-          <w:lang w:val="es-ES_tradnl"/>
-        </w:rPr>
-      </w:pPr>
-    </w:p>
-    <w:p>
-      <w:pPr>
-        <w:rPr>
-          <w:rFonts w:ascii="Times New Roman" w:hAnsi="Times New Roman" w:cs="Times New Roman"/>
-          <w:lang w:val="es-ES_tradnl"/>
-        </w:rPr>
-      </w:pPr>
-      <w:r>
-        <w:rPr>
-          <w:rFonts w:ascii="Times New Roman" w:hAnsi="Times New Roman" w:cs="Times New Roman"/>
+      <w:r>
+        <w:rPr>
+          <w:rFonts w:ascii="Arial" w:hAnsi="Arial" w:cs="Arial"/>
+          <w:lang w:val="es-ES_tradnl"/>
+        </w:rPr>
+        <w:t>4</w:t>
+      </w:r>
+      <w:r>
+        <w:rPr>
+          <w:rFonts w:ascii="Arial" w:hAnsi="Arial" w:cs="Arial"/>
+          <w:lang w:val="es-ES_tradnl"/>
+        </w:rPr>
+        <w:t>0 minutos</w:t>
+      </w:r>
+    </w:p>
+    <w:p>
+      <w:pPr>
+        <w:rPr>
+          <w:rFonts w:ascii="Arial" w:hAnsi="Arial" w:cs="Arial"/>
+          <w:lang w:val="es-ES_tradnl"/>
+        </w:rPr>
+      </w:pPr>
+    </w:p>
+    <w:p>
+      <w:pPr>
+        <w:rPr>
+          <w:rFonts w:ascii="Arial" w:hAnsi="Arial" w:cs="Arial"/>
+          <w:lang w:val="es-ES_tradnl"/>
+        </w:rPr>
+      </w:pPr>
+    </w:p>
+    <w:p>
+      <w:pPr>
+        <w:rPr>
+          <w:rFonts w:ascii="Arial" w:hAnsi="Arial" w:cs="Arial"/>
+          <w:lang w:val="es-ES_tradnl"/>
+        </w:rPr>
+      </w:pPr>
+      <w:r>
+        <w:rPr>
+          <w:rFonts w:ascii="Arial" w:hAnsi="Arial" w:cs="Arial"/>
           <w:b/>
           <w:color w:val="FF0000"/>
           <w:lang w:val="es-ES_tradnl"/>
@@ -408,7 +480,7 @@
       </w:r>
       <w:r>
         <w:rPr>
-          <w:rFonts w:ascii="Times New Roman" w:hAnsi="Times New Roman" w:cs="Times New Roman"/>
+          <w:rFonts w:ascii="Arial" w:hAnsi="Arial" w:cs="Arial"/>
           <w:color w:val="FF0000"/>
           <w:lang w:val="es-ES_tradnl"/>
         </w:rPr>
@@ -416,113 +488,48 @@
       </w:r>
       <w:r>
         <w:rPr>
-          <w:rFonts w:ascii="Times New Roman" w:hAnsi="Times New Roman" w:cs="Times New Roman"/>
+          <w:rFonts w:ascii="Arial" w:hAnsi="Arial" w:cs="Arial"/>
           <w:highlight w:val="green"/>
           <w:lang w:val="es-ES_tradnl"/>
         </w:rPr>
-        <w:t>Tiempo estimado</w:t>
-      </w:r>
-      <w:r>
-        <w:rPr>
-          <w:rFonts w:ascii="Times New Roman" w:hAnsi="Times New Roman" w:cs="Times New Roman"/>
+        <w:t>Acción didáctica</w:t>
+      </w:r>
+      <w:r>
+        <w:rPr>
+          <w:rFonts w:ascii="Arial" w:hAnsi="Arial" w:cs="Arial"/>
+          <w:highlight w:val="green"/>
+          <w:lang w:val="es-ES_tradnl"/>
+        </w:rPr>
+        <w:t xml:space="preserve"> (</w:t>
+      </w:r>
+      <w:r>
+        <w:rPr>
+          <w:rFonts w:ascii="Arial" w:hAnsi="Arial" w:cs="Arial"/>
+          <w:highlight w:val="green"/>
+          <w:lang w:val="es-ES_tradnl"/>
+        </w:rPr>
+        <w:t>indicar</w:t>
+      </w:r>
+      <w:r>
+        <w:rPr>
+          <w:rFonts w:ascii="Arial" w:hAnsi="Arial" w:cs="Arial"/>
+          <w:highlight w:val="green"/>
           <w:lang w:val="es-ES_tradnl"/>
         </w:rPr>
         <w:t xml:space="preserve"> </w:t>
       </w:r>
       <w:r>
         <w:rPr>
-          <w:rFonts w:ascii="Times New Roman" w:hAnsi="Times New Roman" w:cs="Times New Roman"/>
-          <w:lang w:val="es-ES_tradnl"/>
-        </w:rPr>
-        <w:t xml:space="preserve">5 </w:t>
-      </w:r>
-      <w:r>
-        <w:rPr>
-          <w:rFonts w:ascii="Times New Roman" w:hAnsi="Times New Roman" w:cs="Times New Roman"/>
-          <w:lang w:val="es-ES_tradnl"/>
-        </w:rPr>
-        <w:t>minutos</w:t>
-      </w:r>
-    </w:p>
-    <w:p>
-      <w:pPr>
-        <w:rPr>
-          <w:rFonts w:ascii="Times New Roman" w:hAnsi="Times New Roman" w:cs="Times New Roman"/>
-          <w:lang w:val="es-ES_tradnl"/>
-        </w:rPr>
-      </w:pPr>
-    </w:p>
-    <w:p>
-      <w:pPr>
-        <w:rPr>
-          <w:rFonts w:ascii="Times New Roman" w:hAnsi="Times New Roman" w:cs="Times New Roman"/>
-          <w:lang w:val="es-ES_tradnl"/>
-        </w:rPr>
-      </w:pPr>
-    </w:p>
-    <w:p>
-      <w:pPr>
-        <w:rPr>
-          <w:rFonts w:ascii="Times New Roman" w:hAnsi="Times New Roman" w:cs="Times New Roman"/>
-          <w:lang w:val="es-ES_tradnl"/>
-        </w:rPr>
-      </w:pPr>
-      <w:r>
-        <w:rPr>
-          <w:rFonts w:ascii="Times New Roman" w:hAnsi="Times New Roman" w:cs="Times New Roman"/>
-          <w:b/>
-          <w:color w:val="FF0000"/>
-          <w:lang w:val="es-ES_tradnl"/>
-        </w:rPr>
-        <w:t>*</w:t>
-      </w:r>
-      <w:r>
-        <w:rPr>
-          <w:rFonts w:ascii="Times New Roman" w:hAnsi="Times New Roman" w:cs="Times New Roman"/>
-          <w:color w:val="FF0000"/>
-          <w:lang w:val="es-ES_tradnl"/>
-        </w:rPr>
-        <w:t xml:space="preserve"> </w:t>
-      </w:r>
-      <w:r>
-        <w:rPr>
-          <w:rFonts w:ascii="Times New Roman" w:hAnsi="Times New Roman" w:cs="Times New Roman"/>
+          <w:rFonts w:ascii="Arial" w:hAnsi="Arial" w:cs="Arial"/>
           <w:highlight w:val="green"/>
           <w:lang w:val="es-ES_tradnl"/>
         </w:rPr>
-        <w:t>Acción didáctica</w:t>
-      </w:r>
-      <w:r>
-        <w:rPr>
-          <w:rFonts w:ascii="Times New Roman" w:hAnsi="Times New Roman" w:cs="Times New Roman"/>
-          <w:lang w:val="es-ES_tradnl"/>
-        </w:rPr>
-        <w:t xml:space="preserve"> (</w:t>
-      </w:r>
-      <w:r>
-        <w:rPr>
-          <w:rFonts w:ascii="Times New Roman" w:hAnsi="Times New Roman" w:cs="Times New Roman"/>
-          <w:lang w:val="es-ES_tradnl"/>
-        </w:rPr>
-        <w:t>indicar</w:t>
-      </w:r>
-      <w:r>
-        <w:rPr>
-          <w:rFonts w:ascii="Times New Roman" w:hAnsi="Times New Roman" w:cs="Times New Roman"/>
-          <w:lang w:val="es-ES_tradnl"/>
-        </w:rPr>
-        <w:t xml:space="preserve"> </w:t>
-      </w:r>
-      <w:r>
-        <w:rPr>
-          <w:rFonts w:ascii="Times New Roman" w:hAnsi="Times New Roman" w:cs="Times New Roman"/>
-          <w:lang w:val="es-ES_tradnl"/>
-        </w:rPr>
         <w:t>sólo una</w:t>
       </w:r>
       <w:r>
         <w:rPr>
-          <w:rFonts w:ascii="Times New Roman" w:hAnsi="Times New Roman" w:cs="Times New Roman"/>
+          <w:rFonts w:ascii="Arial" w:hAnsi="Arial" w:cs="Arial"/>
+          <w:highlight w:val="green"/>
           <w:lang w:val="es-ES_tradnl"/>
         </w:rPr>
         <w:t>)</w:t>
@@ -536,14 +543,14 @@
         <w:tblLook w:val="04A0" w:firstRow="1" w:lastRow="0" w:firstColumn="1" w:lastColumn="0" w:noHBand="0" w:noVBand="1"/>
       </w:tblPr>
       <w:tblGrid>
-        <w:gridCol w:w="1296"/>
-        <w:gridCol w:w="394"/>
-        <w:gridCol w:w="1376"/>
-        <w:gridCol w:w="390"/>
-        <w:gridCol w:w="2435"/>
-        <w:gridCol w:w="413"/>
-        <w:gridCol w:w="2213"/>
-        <w:gridCol w:w="413"/>
+        <w:gridCol w:w="1377"/>
+        <w:gridCol w:w="383"/>
+        <w:gridCol w:w="1457"/>
+        <w:gridCol w:w="350"/>
+        <w:gridCol w:w="2376"/>
+        <w:gridCol w:w="402"/>
+        <w:gridCol w:w="2170"/>
+        <w:gridCol w:w="415"/>
       </w:tblGrid>
       <w:tr>
         <w:tc>
@@ -553,13 +560,13 @@
           <w:p>
             <w:pPr>
               <w:rPr>
-                <w:rFonts w:ascii="Times New Roman" w:hAnsi="Times New Roman" w:cs="Times New Roman"/>
+                <w:rFonts w:ascii="Arial" w:hAnsi="Arial" w:cs="Arial"/>
                 <w:lang w:val="es-ES_tradnl"/>
               </w:rPr>
             </w:pPr>
             <w:r>
               <w:rPr>
-                <w:rFonts w:ascii="Times New Roman" w:hAnsi="Times New Roman" w:cs="Times New Roman"/>
+                <w:rFonts w:ascii="Arial" w:hAnsi="Arial" w:cs="Arial"/>
                 <w:lang w:val="es-ES_tradnl"/>
               </w:rPr>
               <w:t>Exposición</w:t>
@@ -573,7 +580,7 @@
           <w:p>
             <w:pPr>
               <w:rPr>
-                <w:rFonts w:ascii="Times New Roman" w:hAnsi="Times New Roman" w:cs="Times New Roman"/>
+                <w:rFonts w:ascii="Arial" w:hAnsi="Arial" w:cs="Arial"/>
                 <w:lang w:val="es-ES_tradnl"/>
               </w:rPr>
             </w:pPr>
@@ -586,13 +593,13 @@
           <w:p>
             <w:pPr>
               <w:rPr>
-                <w:rFonts w:ascii="Times New Roman" w:hAnsi="Times New Roman" w:cs="Times New Roman"/>
+                <w:rFonts w:ascii="Arial" w:hAnsi="Arial" w:cs="Arial"/>
                 <w:lang w:val="es-ES_tradnl"/>
               </w:rPr>
             </w:pPr>
             <w:r>
               <w:rPr>
-                <w:rFonts w:ascii="Times New Roman" w:hAnsi="Times New Roman" w:cs="Times New Roman"/>
+                <w:rFonts w:ascii="Arial" w:hAnsi="Arial" w:cs="Arial"/>
                 <w:lang w:val="es-ES_tradnl"/>
               </w:rPr>
               <w:t>Ejercitación</w:t>
@@ -606,17 +613,10 @@
           <w:p>
             <w:pPr>
               <w:rPr>
-                <w:rFonts w:ascii="Times New Roman" w:hAnsi="Times New Roman" w:cs="Times New Roman"/>
+                <w:rFonts w:ascii="Arial" w:hAnsi="Arial" w:cs="Arial"/>
                 <w:lang w:val="es-ES_tradnl"/>
               </w:rPr>
             </w:pPr>
-            <w:r>
-              <w:rPr>
-                <w:rFonts w:ascii="Times New Roman" w:hAnsi="Times New Roman" w:cs="Times New Roman"/>
-                <w:lang w:val="es-ES_tradnl"/>
-              </w:rPr>
-              <w:t>X</w:t>
-            </w:r>
           </w:p>
         </w:tc>
         <w:tc>
@@ -626,13 +626,13 @@
           <w:p>
             <w:pPr>
               <w:rPr>
-                <w:rFonts w:ascii="Times New Roman" w:hAnsi="Times New Roman" w:cs="Times New Roman"/>
+                <w:rFonts w:ascii="Arial" w:hAnsi="Arial" w:cs="Arial"/>
                 <w:lang w:val="es-ES_tradnl"/>
               </w:rPr>
             </w:pPr>
             <w:r>
               <w:rPr>
-                <w:rFonts w:ascii="Times New Roman" w:hAnsi="Times New Roman" w:cs="Times New Roman"/>
+                <w:rFonts w:ascii="Arial" w:hAnsi="Arial" w:cs="Arial"/>
                 <w:lang w:val="es-ES_tradnl"/>
               </w:rPr>
               <w:t>Preguntas con respuesta libre</w:t>
@@ -646,7 +646,7 @@
           <w:p>
             <w:pPr>
               <w:rPr>
-                <w:rFonts w:ascii="Times New Roman" w:hAnsi="Times New Roman" w:cs="Times New Roman"/>
+                <w:rFonts w:ascii="Arial" w:hAnsi="Arial" w:cs="Arial"/>
                 <w:lang w:val="es-ES_tradnl"/>
               </w:rPr>
             </w:pPr>
@@ -659,13 +659,13 @@
           <w:p>
             <w:pPr>
               <w:rPr>
-                <w:rFonts w:ascii="Times New Roman" w:hAnsi="Times New Roman" w:cs="Times New Roman"/>
+                <w:rFonts w:ascii="Arial" w:hAnsi="Arial" w:cs="Arial"/>
                 <w:lang w:val="es-ES_tradnl"/>
               </w:rPr>
             </w:pPr>
             <w:r>
               <w:rPr>
-                <w:rFonts w:ascii="Times New Roman" w:hAnsi="Times New Roman" w:cs="Times New Roman"/>
+                <w:rFonts w:ascii="Arial" w:hAnsi="Arial" w:cs="Arial"/>
                 <w:lang w:val="es-ES_tradnl"/>
               </w:rPr>
               <w:t>Juegos</w:t>
@@ -679,10 +679,17 @@
           <w:p>
             <w:pPr>
               <w:rPr>
-                <w:rFonts w:ascii="Times New Roman" w:hAnsi="Times New Roman" w:cs="Times New Roman"/>
+                <w:rFonts w:ascii="Arial" w:hAnsi="Arial" w:cs="Arial"/>
                 <w:lang w:val="es-ES_tradnl"/>
               </w:rPr>
             </w:pPr>
+            <w:r>
+              <w:rPr>
+                <w:rFonts w:ascii="Arial" w:hAnsi="Arial" w:cs="Arial"/>
+                <w:lang w:val="es-ES_tradnl"/>
+              </w:rPr>
+              <w:t>x</w:t>
+            </w:r>
           </w:p>
         </w:tc>
       </w:tr>
@@ -694,13 +701,13 @@
           <w:p>
             <w:pPr>
               <w:rPr>
-                <w:rFonts w:ascii="Times New Roman" w:hAnsi="Times New Roman" w:cs="Times New Roman"/>
+                <w:rFonts w:ascii="Arial" w:hAnsi="Arial" w:cs="Arial"/>
                 <w:lang w:val="es-ES_tradnl"/>
               </w:rPr>
             </w:pPr>
             <w:r>
               <w:rPr>
-                <w:rFonts w:ascii="Times New Roman" w:hAnsi="Times New Roman" w:cs="Times New Roman"/>
+                <w:rFonts w:ascii="Arial" w:hAnsi="Arial" w:cs="Arial"/>
                 <w:lang w:val="es-ES_tradnl"/>
               </w:rPr>
               <w:t>Estudio</w:t>
@@ -714,7 +721,7 @@
           <w:p>
             <w:pPr>
               <w:rPr>
-                <w:rFonts w:ascii="Times New Roman" w:hAnsi="Times New Roman" w:cs="Times New Roman"/>
+                <w:rFonts w:ascii="Arial" w:hAnsi="Arial" w:cs="Arial"/>
                 <w:lang w:val="es-ES_tradnl"/>
               </w:rPr>
             </w:pPr>
@@ -727,13 +734,13 @@
           <w:p>
             <w:pPr>
               <w:rPr>
-                <w:rFonts w:ascii="Times New Roman" w:hAnsi="Times New Roman" w:cs="Times New Roman"/>
+                <w:rFonts w:ascii="Arial" w:hAnsi="Arial" w:cs="Arial"/>
                 <w:lang w:val="es-ES_tradnl"/>
               </w:rPr>
             </w:pPr>
             <w:r>
               <w:rPr>
-                <w:rFonts w:ascii="Times New Roman" w:hAnsi="Times New Roman" w:cs="Times New Roman"/>
+                <w:rFonts w:ascii="Arial" w:hAnsi="Arial" w:cs="Arial"/>
                 <w:lang w:val="es-ES_tradnl"/>
               </w:rPr>
               <w:t>Proyecto</w:t>
@@ -747,7 +754,7 @@
           <w:p>
             <w:pPr>
               <w:rPr>
-                <w:rFonts w:ascii="Times New Roman" w:hAnsi="Times New Roman" w:cs="Times New Roman"/>
+                <w:rFonts w:ascii="Arial" w:hAnsi="Arial" w:cs="Arial"/>
                 <w:lang w:val="es-ES_tradnl"/>
               </w:rPr>
             </w:pPr>
@@ -760,13 +767,13 @@
           <w:p>
             <w:pPr>
               <w:rPr>
-                <w:rFonts w:ascii="Times New Roman" w:hAnsi="Times New Roman" w:cs="Times New Roman"/>
+                <w:rFonts w:ascii="Arial" w:hAnsi="Arial" w:cs="Arial"/>
                 <w:lang w:val="es-ES_tradnl"/>
               </w:rPr>
             </w:pPr>
             <w:r>
               <w:rPr>
-                <w:rFonts w:ascii="Times New Roman" w:hAnsi="Times New Roman" w:cs="Times New Roman"/>
+                <w:rFonts w:ascii="Arial" w:hAnsi="Arial" w:cs="Arial"/>
                 <w:lang w:val="es-ES_tradnl"/>
               </w:rPr>
               <w:t>Evaluación</w:t>
@@ -780,7 +787,7 @@
           <w:p>
             <w:pPr>
               <w:rPr>
-                <w:rFonts w:ascii="Times New Roman" w:hAnsi="Times New Roman" w:cs="Times New Roman"/>
+                <w:rFonts w:ascii="Arial" w:hAnsi="Arial" w:cs="Arial"/>
                 <w:lang w:val="es-ES_tradnl"/>
               </w:rPr>
             </w:pPr>
@@ -793,13 +800,13 @@
           <w:p>
             <w:pPr>
               <w:rPr>
-                <w:rFonts w:ascii="Times New Roman" w:hAnsi="Times New Roman" w:cs="Times New Roman"/>
+                <w:rFonts w:ascii="Arial" w:hAnsi="Arial" w:cs="Arial"/>
                 <w:lang w:val="es-ES_tradnl"/>
               </w:rPr>
             </w:pPr>
             <w:r>
               <w:rPr>
-                <w:rFonts w:ascii="Times New Roman" w:hAnsi="Times New Roman" w:cs="Times New Roman"/>
+                <w:rFonts w:ascii="Arial" w:hAnsi="Arial" w:cs="Arial"/>
                 <w:lang w:val="es-ES_tradnl"/>
               </w:rPr>
               <w:t>Generador de actividades</w:t>
@@ -813,7 +820,7 @@
           <w:p>
             <w:pPr>
               <w:rPr>
-                <w:rFonts w:ascii="Times New Roman" w:hAnsi="Times New Roman" w:cs="Times New Roman"/>
+                <w:rFonts w:ascii="Arial" w:hAnsi="Arial" w:cs="Arial"/>
                 <w:lang w:val="es-ES_tradnl"/>
               </w:rPr>
             </w:pPr>
@@ -824,21 +831,21 @@
     <w:p>
       <w:pPr>
         <w:rPr>
-          <w:rFonts w:ascii="Times New Roman" w:hAnsi="Times New Roman" w:cs="Times New Roman"/>
-          <w:lang w:val="es-ES_tradnl"/>
-        </w:rPr>
-      </w:pPr>
-    </w:p>
-    <w:p>
-      <w:pPr>
-        <w:rPr>
-          <w:rFonts w:ascii="Times New Roman" w:hAnsi="Times New Roman" w:cs="Times New Roman"/>
-          <w:lang w:val="es-ES_tradnl"/>
-        </w:rPr>
-      </w:pPr>
-      <w:r>
-        <w:rPr>
-          <w:rFonts w:ascii="Times New Roman" w:hAnsi="Times New Roman" w:cs="Times New Roman"/>
+          <w:rFonts w:ascii="Arial" w:hAnsi="Arial" w:cs="Arial"/>
+          <w:lang w:val="es-ES_tradnl"/>
+        </w:rPr>
+      </w:pPr>
+    </w:p>
+    <w:p>
+      <w:pPr>
+        <w:rPr>
+          <w:rFonts w:ascii="Arial" w:hAnsi="Arial" w:cs="Arial"/>
+          <w:lang w:val="es-ES_tradnl"/>
+        </w:rPr>
+      </w:pPr>
+      <w:r>
+        <w:rPr>
+          <w:rFonts w:ascii="Arial" w:hAnsi="Arial" w:cs="Arial"/>
           <w:b/>
           <w:color w:val="FF0000"/>
           <w:lang w:val="es-ES_tradnl"/>
@@ -847,7 +854,7 @@
       </w:r>
       <w:r>
         <w:rPr>
-          <w:rFonts w:ascii="Times New Roman" w:hAnsi="Times New Roman" w:cs="Times New Roman"/>
+          <w:rFonts w:ascii="Arial" w:hAnsi="Arial" w:cs="Arial"/>
           <w:color w:val="FF0000"/>
           <w:lang w:val="es-ES_tradnl"/>
         </w:rPr>
@@ -855,18 +862,11 @@
       </w:r>
       <w:r>
         <w:rPr>
-          <w:rFonts w:ascii="Times New Roman" w:hAnsi="Times New Roman" w:cs="Times New Roman"/>
+          <w:rFonts w:ascii="Arial" w:hAnsi="Arial" w:cs="Arial"/>
           <w:highlight w:val="green"/>
           <w:lang w:val="es-ES_tradnl"/>
         </w:rPr>
-        <w:t>Competencia</w:t>
-      </w:r>
-      <w:r>
-        <w:rPr>
-          <w:rFonts w:ascii="Times New Roman" w:hAnsi="Times New Roman" w:cs="Times New Roman"/>
-          <w:lang w:val="es-ES_tradnl"/>
-        </w:rPr>
-        <w:t xml:space="preserve"> (indicar sólo una)</w:t>
+        <w:t>Competencia (indicar sólo una)</w:t>
       </w:r>
     </w:p>
     <w:tbl>
@@ -890,20 +890,20 @@
           <w:p>
             <w:pPr>
               <w:rPr>
-                <w:rFonts w:ascii="Times New Roman" w:hAnsi="Times New Roman" w:cs="Times New Roman"/>
+                <w:rFonts w:ascii="Arial" w:hAnsi="Arial" w:cs="Arial"/>
                 <w:lang w:val="es-ES_tradnl"/>
               </w:rPr>
             </w:pPr>
             <w:r>
               <w:rPr>
-                <w:rFonts w:ascii="Times New Roman" w:hAnsi="Times New Roman" w:cs="Times New Roman"/>
+                <w:rFonts w:ascii="Arial" w:hAnsi="Arial" w:cs="Arial"/>
                 <w:lang w:val="es-ES_tradnl"/>
               </w:rPr>
               <w:t>…</w:t>
             </w:r>
             <w:r>
               <w:rPr>
-                <w:rFonts w:ascii="Times New Roman" w:hAnsi="Times New Roman" w:cs="Times New Roman"/>
+                <w:rFonts w:ascii="Arial" w:hAnsi="Arial" w:cs="Arial"/>
                 <w:lang w:val="es-ES_tradnl"/>
               </w:rPr>
               <w:t xml:space="preserve"> en comunicación lingüística</w:t>
@@ -917,7 +917,7 @@
           <w:p>
             <w:pPr>
               <w:rPr>
-                <w:rFonts w:ascii="Times New Roman" w:hAnsi="Times New Roman" w:cs="Times New Roman"/>
+                <w:rFonts w:ascii="Arial" w:hAnsi="Arial" w:cs="Arial"/>
                 <w:lang w:val="es-ES_tradnl"/>
               </w:rPr>
             </w:pPr>
@@ -930,20 +930,20 @@
           <w:p>
             <w:pPr>
               <w:rPr>
-                <w:rFonts w:ascii="Times New Roman" w:hAnsi="Times New Roman" w:cs="Times New Roman"/>
+                <w:rFonts w:ascii="Arial" w:hAnsi="Arial" w:cs="Arial"/>
                 <w:lang w:val="es-ES_tradnl"/>
               </w:rPr>
             </w:pPr>
             <w:r>
               <w:rPr>
-                <w:rFonts w:ascii="Times New Roman" w:hAnsi="Times New Roman" w:cs="Times New Roman"/>
+                <w:rFonts w:ascii="Arial" w:hAnsi="Arial" w:cs="Arial"/>
                 <w:lang w:val="es-ES_tradnl"/>
               </w:rPr>
               <w:t>…</w:t>
             </w:r>
             <w:r>
               <w:rPr>
-                <w:rFonts w:ascii="Times New Roman" w:hAnsi="Times New Roman" w:cs="Times New Roman"/>
+                <w:rFonts w:ascii="Arial" w:hAnsi="Arial" w:cs="Arial"/>
                 <w:lang w:val="es-ES_tradnl"/>
               </w:rPr>
               <w:t xml:space="preserve"> matemática</w:t>
@@ -957,7 +957,7 @@
           <w:p>
             <w:pPr>
               <w:rPr>
-                <w:rFonts w:ascii="Times New Roman" w:hAnsi="Times New Roman" w:cs="Times New Roman"/>
+                <w:rFonts w:ascii="Arial" w:hAnsi="Arial" w:cs="Arial"/>
                 <w:lang w:val="es-ES_tradnl"/>
               </w:rPr>
             </w:pPr>
@@ -972,20 +972,20 @@
           <w:p>
             <w:pPr>
               <w:rPr>
-                <w:rFonts w:ascii="Times New Roman" w:hAnsi="Times New Roman" w:cs="Times New Roman"/>
+                <w:rFonts w:ascii="Arial" w:hAnsi="Arial" w:cs="Arial"/>
                 <w:lang w:val="es-ES_tradnl"/>
               </w:rPr>
             </w:pPr>
             <w:r>
               <w:rPr>
-                <w:rFonts w:ascii="Times New Roman" w:hAnsi="Times New Roman" w:cs="Times New Roman"/>
+                <w:rFonts w:ascii="Arial" w:hAnsi="Arial" w:cs="Arial"/>
                 <w:lang w:val="es-ES_tradnl"/>
               </w:rPr>
               <w:t>…</w:t>
             </w:r>
             <w:r>
               <w:rPr>
-                <w:rFonts w:ascii="Times New Roman" w:hAnsi="Times New Roman" w:cs="Times New Roman"/>
+                <w:rFonts w:ascii="Arial" w:hAnsi="Arial" w:cs="Arial"/>
                 <w:lang w:val="es-ES_tradnl"/>
               </w:rPr>
               <w:t xml:space="preserve"> en el conocimiento y la interacción con el mundo físico</w:t>
@@ -999,16 +999,16 @@
           <w:p>
             <w:pPr>
               <w:rPr>
-                <w:rFonts w:ascii="Times New Roman" w:hAnsi="Times New Roman" w:cs="Times New Roman"/>
+                <w:rFonts w:ascii="Arial" w:hAnsi="Arial" w:cs="Arial"/>
                 <w:lang w:val="es-ES_tradnl"/>
               </w:rPr>
             </w:pPr>
             <w:r>
               <w:rPr>
-                <w:rFonts w:ascii="Times New Roman" w:hAnsi="Times New Roman" w:cs="Times New Roman"/>
-                <w:lang w:val="es-ES_tradnl"/>
-              </w:rPr>
-              <w:t>X</w:t>
+                <w:rFonts w:ascii="Arial" w:hAnsi="Arial" w:cs="Arial"/>
+                <w:lang w:val="es-ES_tradnl"/>
+              </w:rPr>
+              <w:t>x</w:t>
             </w:r>
           </w:p>
         </w:tc>
@@ -1019,13 +1019,13 @@
           <w:p>
             <w:pPr>
               <w:rPr>
-                <w:rFonts w:ascii="Times New Roman" w:hAnsi="Times New Roman" w:cs="Times New Roman"/>
+                <w:rFonts w:ascii="Arial" w:hAnsi="Arial" w:cs="Arial"/>
                 <w:lang w:val="es-ES_tradnl"/>
               </w:rPr>
             </w:pPr>
             <w:r>
               <w:rPr>
-                <w:rFonts w:ascii="Times New Roman" w:hAnsi="Times New Roman" w:cs="Times New Roman"/>
+                <w:rFonts w:ascii="Arial" w:hAnsi="Arial" w:cs="Arial"/>
                 <w:lang w:val="es-ES_tradnl"/>
               </w:rPr>
               <w:t>Tratamiento de la información y competencia digital</w:t>
@@ -1039,7 +1039,7 @@
           <w:p>
             <w:pPr>
               <w:rPr>
-                <w:rFonts w:ascii="Times New Roman" w:hAnsi="Times New Roman" w:cs="Times New Roman"/>
+                <w:rFonts w:ascii="Arial" w:hAnsi="Arial" w:cs="Arial"/>
                 <w:lang w:val="es-ES_tradnl"/>
               </w:rPr>
             </w:pPr>
@@ -1054,20 +1054,20 @@
           <w:p>
             <w:pPr>
               <w:rPr>
-                <w:rFonts w:ascii="Times New Roman" w:hAnsi="Times New Roman" w:cs="Times New Roman"/>
+                <w:rFonts w:ascii="Arial" w:hAnsi="Arial" w:cs="Arial"/>
                 <w:lang w:val="es-ES_tradnl"/>
               </w:rPr>
             </w:pPr>
             <w:r>
               <w:rPr>
-                <w:rFonts w:ascii="Times New Roman" w:hAnsi="Times New Roman" w:cs="Times New Roman"/>
+                <w:rFonts w:ascii="Arial" w:hAnsi="Arial" w:cs="Arial"/>
                 <w:lang w:val="es-ES_tradnl"/>
               </w:rPr>
               <w:t>…</w:t>
             </w:r>
             <w:r>
               <w:rPr>
-                <w:rFonts w:ascii="Times New Roman" w:hAnsi="Times New Roman" w:cs="Times New Roman"/>
+                <w:rFonts w:ascii="Arial" w:hAnsi="Arial" w:cs="Arial"/>
                 <w:lang w:val="es-ES_tradnl"/>
               </w:rPr>
               <w:t xml:space="preserve"> social y ciudadana</w:t>
@@ -1081,7 +1081,7 @@
           <w:p>
             <w:pPr>
               <w:rPr>
-                <w:rFonts w:ascii="Times New Roman" w:hAnsi="Times New Roman" w:cs="Times New Roman"/>
+                <w:rFonts w:ascii="Arial" w:hAnsi="Arial" w:cs="Arial"/>
                 <w:lang w:val="es-ES_tradnl"/>
               </w:rPr>
             </w:pPr>
@@ -1094,20 +1094,20 @@
           <w:p>
             <w:pPr>
               <w:rPr>
-                <w:rFonts w:ascii="Times New Roman" w:hAnsi="Times New Roman" w:cs="Times New Roman"/>
+                <w:rFonts w:ascii="Arial" w:hAnsi="Arial" w:cs="Arial"/>
                 <w:lang w:val="es-ES_tradnl"/>
               </w:rPr>
             </w:pPr>
             <w:r>
               <w:rPr>
-                <w:rFonts w:ascii="Times New Roman" w:hAnsi="Times New Roman" w:cs="Times New Roman"/>
+                <w:rFonts w:ascii="Arial" w:hAnsi="Arial" w:cs="Arial"/>
                 <w:lang w:val="es-ES_tradnl"/>
               </w:rPr>
               <w:t>…</w:t>
             </w:r>
             <w:r>
               <w:rPr>
-                <w:rFonts w:ascii="Times New Roman" w:hAnsi="Times New Roman" w:cs="Times New Roman"/>
+                <w:rFonts w:ascii="Arial" w:hAnsi="Arial" w:cs="Arial"/>
                 <w:lang w:val="es-ES_tradnl"/>
               </w:rPr>
               <w:t xml:space="preserve"> cultural y artística</w:t>
@@ -1121,7 +1121,7 @@
           <w:p>
             <w:pPr>
               <w:rPr>
-                <w:rFonts w:ascii="Times New Roman" w:hAnsi="Times New Roman" w:cs="Times New Roman"/>
+                <w:rFonts w:ascii="Arial" w:hAnsi="Arial" w:cs="Arial"/>
                 <w:lang w:val="es-ES_tradnl"/>
               </w:rPr>
             </w:pPr>
@@ -1136,20 +1136,20 @@
           <w:p>
             <w:pPr>
               <w:rPr>
-                <w:rFonts w:ascii="Times New Roman" w:hAnsi="Times New Roman" w:cs="Times New Roman"/>
+                <w:rFonts w:ascii="Arial" w:hAnsi="Arial" w:cs="Arial"/>
                 <w:lang w:val="es-ES_tradnl"/>
               </w:rPr>
             </w:pPr>
             <w:r>
               <w:rPr>
-                <w:rFonts w:ascii="Times New Roman" w:hAnsi="Times New Roman" w:cs="Times New Roman"/>
+                <w:rFonts w:ascii="Arial" w:hAnsi="Arial" w:cs="Arial"/>
                 <w:lang w:val="es-ES_tradnl"/>
               </w:rPr>
               <w:t>…</w:t>
             </w:r>
             <w:r>
               <w:rPr>
-                <w:rFonts w:ascii="Times New Roman" w:hAnsi="Times New Roman" w:cs="Times New Roman"/>
+                <w:rFonts w:ascii="Arial" w:hAnsi="Arial" w:cs="Arial"/>
                 <w:lang w:val="es-ES_tradnl"/>
               </w:rPr>
               <w:t xml:space="preserve"> para aprender a aprender</w:t>
@@ -1163,7 +1163,7 @@
           <w:p>
             <w:pPr>
               <w:rPr>
-                <w:rFonts w:ascii="Times New Roman" w:hAnsi="Times New Roman" w:cs="Times New Roman"/>
+                <w:rFonts w:ascii="Arial" w:hAnsi="Arial" w:cs="Arial"/>
                 <w:lang w:val="es-ES_tradnl"/>
               </w:rPr>
             </w:pPr>
@@ -1176,13 +1176,13 @@
           <w:p>
             <w:pPr>
               <w:rPr>
-                <w:rFonts w:ascii="Times New Roman" w:hAnsi="Times New Roman" w:cs="Times New Roman"/>
+                <w:rFonts w:ascii="Arial" w:hAnsi="Arial" w:cs="Arial"/>
                 <w:lang w:val="es-ES_tradnl"/>
               </w:rPr>
             </w:pPr>
             <w:r>
               <w:rPr>
-                <w:rFonts w:ascii="Times New Roman" w:hAnsi="Times New Roman" w:cs="Times New Roman"/>
+                <w:rFonts w:ascii="Arial" w:hAnsi="Arial" w:cs="Arial"/>
                 <w:lang w:val="es-ES_tradnl"/>
               </w:rPr>
               <w:t>Autonomía e iniciativa personal</w:t>
@@ -1196,7 +1196,7 @@
           <w:p>
             <w:pPr>
               <w:rPr>
-                <w:rFonts w:ascii="Times New Roman" w:hAnsi="Times New Roman" w:cs="Times New Roman"/>
+                <w:rFonts w:ascii="Arial" w:hAnsi="Arial" w:cs="Arial"/>
                 <w:lang w:val="es-ES_tradnl"/>
               </w:rPr>
             </w:pPr>
@@ -1207,21 +1207,21 @@
     <w:p>
       <w:pPr>
         <w:rPr>
-          <w:rFonts w:ascii="Times New Roman" w:hAnsi="Times New Roman" w:cs="Times New Roman"/>
-          <w:lang w:val="es-ES_tradnl"/>
-        </w:rPr>
-      </w:pPr>
-    </w:p>
-    <w:p>
-      <w:pPr>
-        <w:rPr>
-          <w:rFonts w:ascii="Times New Roman" w:hAnsi="Times New Roman" w:cs="Times New Roman"/>
-          <w:lang w:val="es-ES_tradnl"/>
-        </w:rPr>
-      </w:pPr>
-      <w:r>
-        <w:rPr>
-          <w:rFonts w:ascii="Times New Roman" w:hAnsi="Times New Roman" w:cs="Times New Roman"/>
+          <w:rFonts w:ascii="Arial" w:hAnsi="Arial" w:cs="Arial"/>
+          <w:lang w:val="es-ES_tradnl"/>
+        </w:rPr>
+      </w:pPr>
+    </w:p>
+    <w:p>
+      <w:pPr>
+        <w:rPr>
+          <w:rFonts w:ascii="Arial" w:hAnsi="Arial" w:cs="Arial"/>
+          <w:lang w:val="es-ES_tradnl"/>
+        </w:rPr>
+      </w:pPr>
+      <w:r>
+        <w:rPr>
+          <w:rFonts w:ascii="Arial" w:hAnsi="Arial" w:cs="Arial"/>
           <w:b/>
           <w:color w:val="FF0000"/>
           <w:lang w:val="es-ES_tradnl"/>
@@ -1230,7 +1230,7 @@
       </w:r>
       <w:r>
         <w:rPr>
-          <w:rFonts w:ascii="Times New Roman" w:hAnsi="Times New Roman" w:cs="Times New Roman"/>
+          <w:rFonts w:ascii="Arial" w:hAnsi="Arial" w:cs="Arial"/>
           <w:color w:val="FF0000"/>
           <w:lang w:val="es-ES_tradnl"/>
         </w:rPr>
@@ -1238,18 +1238,11 @@
       </w:r>
       <w:r>
         <w:rPr>
-          <w:rFonts w:ascii="Times New Roman" w:hAnsi="Times New Roman" w:cs="Times New Roman"/>
+          <w:rFonts w:ascii="Arial" w:hAnsi="Arial" w:cs="Arial"/>
           <w:highlight w:val="green"/>
           <w:lang w:val="es-ES_tradnl"/>
         </w:rPr>
-        <w:t>Tipo de Media</w:t>
-      </w:r>
-      <w:r>
-        <w:rPr>
-          <w:rFonts w:ascii="Times New Roman" w:hAnsi="Times New Roman" w:cs="Times New Roman"/>
-          <w:lang w:val="es-ES_tradnl"/>
-        </w:rPr>
-        <w:t xml:space="preserve"> (indicar sólo una)</w:t>
+        <w:t>Tipo de Media (indicar sólo una)</w:t>
       </w:r>
     </w:p>
     <w:tbl>
@@ -1277,13 +1270,13 @@
           <w:p>
             <w:pPr>
               <w:rPr>
-                <w:rFonts w:ascii="Times New Roman" w:hAnsi="Times New Roman" w:cs="Times New Roman"/>
+                <w:rFonts w:ascii="Arial" w:hAnsi="Arial" w:cs="Arial"/>
                 <w:lang w:val="es-ES_tradnl"/>
               </w:rPr>
             </w:pPr>
             <w:r>
               <w:rPr>
-                <w:rFonts w:ascii="Times New Roman" w:hAnsi="Times New Roman" w:cs="Times New Roman"/>
+                <w:rFonts w:ascii="Arial" w:hAnsi="Arial" w:cs="Arial"/>
                 <w:lang w:val="es-ES_tradnl"/>
               </w:rPr>
               <w:t>Secuencia de imágenes</w:t>
@@ -1297,7 +1290,7 @@
           <w:p>
             <w:pPr>
               <w:rPr>
-                <w:rFonts w:ascii="Times New Roman" w:hAnsi="Times New Roman" w:cs="Times New Roman"/>
+                <w:rFonts w:ascii="Arial" w:hAnsi="Arial" w:cs="Arial"/>
                 <w:lang w:val="es-ES_tradnl"/>
               </w:rPr>
             </w:pPr>
@@ -1310,13 +1303,13 @@
           <w:p>
             <w:pPr>
               <w:rPr>
-                <w:rFonts w:ascii="Times New Roman" w:hAnsi="Times New Roman" w:cs="Times New Roman"/>
+                <w:rFonts w:ascii="Arial" w:hAnsi="Arial" w:cs="Arial"/>
                 <w:lang w:val="es-ES_tradnl"/>
               </w:rPr>
             </w:pPr>
             <w:r>
               <w:rPr>
-                <w:rFonts w:ascii="Times New Roman" w:hAnsi="Times New Roman" w:cs="Times New Roman"/>
+                <w:rFonts w:ascii="Arial" w:hAnsi="Arial" w:cs="Arial"/>
                 <w:lang w:val="es-ES_tradnl"/>
               </w:rPr>
               <w:t>Video</w:t>
@@ -1330,7 +1323,7 @@
           <w:p>
             <w:pPr>
               <w:rPr>
-                <w:rFonts w:ascii="Times New Roman" w:hAnsi="Times New Roman" w:cs="Times New Roman"/>
+                <w:rFonts w:ascii="Arial" w:hAnsi="Arial" w:cs="Arial"/>
                 <w:lang w:val="es-ES_tradnl"/>
               </w:rPr>
             </w:pPr>
@@ -1343,13 +1336,13 @@
           <w:p>
             <w:pPr>
               <w:rPr>
-                <w:rFonts w:ascii="Times New Roman" w:hAnsi="Times New Roman" w:cs="Times New Roman"/>
+                <w:rFonts w:ascii="Arial" w:hAnsi="Arial" w:cs="Arial"/>
                 <w:lang w:val="es-ES_tradnl"/>
               </w:rPr>
             </w:pPr>
             <w:r>
               <w:rPr>
-                <w:rFonts w:ascii="Times New Roman" w:hAnsi="Times New Roman" w:cs="Times New Roman"/>
+                <w:rFonts w:ascii="Arial" w:hAnsi="Arial" w:cs="Arial"/>
                 <w:lang w:val="es-ES_tradnl"/>
               </w:rPr>
               <w:t>Animación</w:t>
@@ -1363,7 +1356,7 @@
           <w:p>
             <w:pPr>
               <w:rPr>
-                <w:rFonts w:ascii="Times New Roman" w:hAnsi="Times New Roman" w:cs="Times New Roman"/>
+                <w:rFonts w:ascii="Arial" w:hAnsi="Arial" w:cs="Arial"/>
                 <w:lang w:val="es-ES_tradnl"/>
               </w:rPr>
             </w:pPr>
@@ -1376,13 +1369,13 @@
           <w:p>
             <w:pPr>
               <w:rPr>
-                <w:rFonts w:ascii="Times New Roman" w:hAnsi="Times New Roman" w:cs="Times New Roman"/>
+                <w:rFonts w:ascii="Arial" w:hAnsi="Arial" w:cs="Arial"/>
                 <w:lang w:val="es-ES_tradnl"/>
               </w:rPr>
             </w:pPr>
             <w:r>
               <w:rPr>
-                <w:rFonts w:ascii="Times New Roman" w:hAnsi="Times New Roman" w:cs="Times New Roman"/>
+                <w:rFonts w:ascii="Arial" w:hAnsi="Arial" w:cs="Arial"/>
                 <w:lang w:val="es-ES_tradnl"/>
               </w:rPr>
               <w:t>Interactivo</w:t>
@@ -1396,13 +1389,13 @@
           <w:p>
             <w:pPr>
               <w:rPr>
-                <w:rFonts w:ascii="Times New Roman" w:hAnsi="Times New Roman" w:cs="Times New Roman"/>
+                <w:rFonts w:ascii="Arial" w:hAnsi="Arial" w:cs="Arial"/>
                 <w:lang w:val="es-ES_tradnl"/>
               </w:rPr>
             </w:pPr>
             <w:r>
               <w:rPr>
-                <w:rFonts w:ascii="Times New Roman" w:hAnsi="Times New Roman" w:cs="Times New Roman"/>
+                <w:rFonts w:ascii="Arial" w:hAnsi="Arial" w:cs="Arial"/>
                 <w:lang w:val="es-ES_tradnl"/>
               </w:rPr>
               <w:t>x</w:t>
@@ -1418,13 +1411,13 @@
           <w:p>
             <w:pPr>
               <w:rPr>
-                <w:rFonts w:ascii="Times New Roman" w:hAnsi="Times New Roman" w:cs="Times New Roman"/>
+                <w:rFonts w:ascii="Arial" w:hAnsi="Arial" w:cs="Arial"/>
                 <w:lang w:val="es-ES_tradnl"/>
               </w:rPr>
             </w:pPr>
             <w:r>
               <w:rPr>
-                <w:rFonts w:ascii="Times New Roman" w:hAnsi="Times New Roman" w:cs="Times New Roman"/>
+                <w:rFonts w:ascii="Arial" w:hAnsi="Arial" w:cs="Arial"/>
                 <w:lang w:val="es-ES_tradnl"/>
               </w:rPr>
               <w:t>Actividad</w:t>
@@ -1438,7 +1431,7 @@
           <w:p>
             <w:pPr>
               <w:rPr>
-                <w:rFonts w:ascii="Times New Roman" w:hAnsi="Times New Roman" w:cs="Times New Roman"/>
+                <w:rFonts w:ascii="Arial" w:hAnsi="Arial" w:cs="Arial"/>
                 <w:lang w:val="es-ES_tradnl"/>
               </w:rPr>
             </w:pPr>
@@ -1451,13 +1444,13 @@
           <w:p>
             <w:pPr>
               <w:rPr>
-                <w:rFonts w:ascii="Times New Roman" w:hAnsi="Times New Roman" w:cs="Times New Roman"/>
+                <w:rFonts w:ascii="Arial" w:hAnsi="Arial" w:cs="Arial"/>
                 <w:lang w:val="es-ES_tradnl"/>
               </w:rPr>
             </w:pPr>
             <w:r>
               <w:rPr>
-                <w:rFonts w:ascii="Times New Roman" w:hAnsi="Times New Roman" w:cs="Times New Roman"/>
+                <w:rFonts w:ascii="Arial" w:hAnsi="Arial" w:cs="Arial"/>
                 <w:lang w:val="es-ES_tradnl"/>
               </w:rPr>
               <w:t>Web</w:t>
@@ -1471,7 +1464,7 @@
           <w:p>
             <w:pPr>
               <w:rPr>
-                <w:rFonts w:ascii="Times New Roman" w:hAnsi="Times New Roman" w:cs="Times New Roman"/>
+                <w:rFonts w:ascii="Arial" w:hAnsi="Arial" w:cs="Arial"/>
                 <w:lang w:val="es-ES_tradnl"/>
               </w:rPr>
             </w:pPr>
@@ -1484,13 +1477,13 @@
           <w:p>
             <w:pPr>
               <w:rPr>
-                <w:rFonts w:ascii="Times New Roman" w:hAnsi="Times New Roman" w:cs="Times New Roman"/>
+                <w:rFonts w:ascii="Arial" w:hAnsi="Arial" w:cs="Arial"/>
                 <w:lang w:val="es-ES_tradnl"/>
               </w:rPr>
             </w:pPr>
             <w:r>
               <w:rPr>
-                <w:rFonts w:ascii="Times New Roman" w:hAnsi="Times New Roman" w:cs="Times New Roman"/>
+                <w:rFonts w:ascii="Arial" w:hAnsi="Arial" w:cs="Arial"/>
                 <w:lang w:val="es-ES_tradnl"/>
               </w:rPr>
               <w:t>Mapa conceptual</w:t>
@@ -1504,7 +1497,7 @@
           <w:p>
             <w:pPr>
               <w:rPr>
-                <w:rFonts w:ascii="Times New Roman" w:hAnsi="Times New Roman" w:cs="Times New Roman"/>
+                <w:rFonts w:ascii="Arial" w:hAnsi="Arial" w:cs="Arial"/>
                 <w:lang w:val="es-ES_tradnl"/>
               </w:rPr>
             </w:pPr>
@@ -1520,13 +1513,13 @@
           <w:p>
             <w:pPr>
               <w:rPr>
-                <w:rFonts w:ascii="Times New Roman" w:hAnsi="Times New Roman" w:cs="Times New Roman"/>
+                <w:rFonts w:ascii="Arial" w:hAnsi="Arial" w:cs="Arial"/>
                 <w:lang w:val="es-ES_tradnl"/>
               </w:rPr>
             </w:pPr>
             <w:r>
               <w:rPr>
-                <w:rFonts w:ascii="Times New Roman" w:hAnsi="Times New Roman" w:cs="Times New Roman"/>
+                <w:rFonts w:ascii="Arial" w:hAnsi="Arial" w:cs="Arial"/>
                 <w:lang w:val="es-ES_tradnl"/>
               </w:rPr>
               <w:t>Audio</w:t>
@@ -1543,7 +1536,7 @@
           <w:p>
             <w:pPr>
               <w:rPr>
-                <w:rFonts w:ascii="Times New Roman" w:hAnsi="Times New Roman" w:cs="Times New Roman"/>
+                <w:rFonts w:ascii="Arial" w:hAnsi="Arial" w:cs="Arial"/>
                 <w:lang w:val="es-ES_tradnl"/>
               </w:rPr>
             </w:pPr>
@@ -1558,13 +1551,13 @@
           <w:p>
             <w:pPr>
               <w:rPr>
-                <w:rFonts w:ascii="Times New Roman" w:hAnsi="Times New Roman" w:cs="Times New Roman"/>
+                <w:rFonts w:ascii="Arial" w:hAnsi="Arial" w:cs="Arial"/>
                 <w:lang w:val="es-ES_tradnl"/>
               </w:rPr>
             </w:pPr>
             <w:r>
               <w:rPr>
-                <w:rFonts w:ascii="Times New Roman" w:hAnsi="Times New Roman" w:cs="Times New Roman"/>
+                <w:rFonts w:ascii="Arial" w:hAnsi="Arial" w:cs="Arial"/>
                 <w:lang w:val="es-ES_tradnl"/>
               </w:rPr>
               <w:t>Texto</w:t>
@@ -1578,7 +1571,7 @@
           <w:p>
             <w:pPr>
               <w:rPr>
-                <w:rFonts w:ascii="Times New Roman" w:hAnsi="Times New Roman" w:cs="Times New Roman"/>
+                <w:rFonts w:ascii="Arial" w:hAnsi="Arial" w:cs="Arial"/>
                 <w:lang w:val="es-ES_tradnl"/>
               </w:rPr>
             </w:pPr>
@@ -1591,13 +1584,13 @@
           <w:p>
             <w:pPr>
               <w:rPr>
-                <w:rFonts w:ascii="Times New Roman" w:hAnsi="Times New Roman" w:cs="Times New Roman"/>
+                <w:rFonts w:ascii="Arial" w:hAnsi="Arial" w:cs="Arial"/>
                 <w:lang w:val="es-ES_tradnl"/>
               </w:rPr>
             </w:pPr>
             <w:r>
               <w:rPr>
-                <w:rFonts w:ascii="Times New Roman" w:hAnsi="Times New Roman" w:cs="Times New Roman"/>
+                <w:rFonts w:ascii="Arial" w:hAnsi="Arial" w:cs="Arial"/>
                 <w:lang w:val="es-ES_tradnl"/>
               </w:rPr>
               <w:t>Imagen</w:t>
@@ -1611,7 +1604,7 @@
           <w:p>
             <w:pPr>
               <w:rPr>
-                <w:rFonts w:ascii="Times New Roman" w:hAnsi="Times New Roman" w:cs="Times New Roman"/>
+                <w:rFonts w:ascii="Arial" w:hAnsi="Arial" w:cs="Arial"/>
                 <w:lang w:val="es-ES_tradnl"/>
               </w:rPr>
             </w:pPr>
@@ -1624,13 +1617,13 @@
           <w:p>
             <w:pPr>
               <w:rPr>
-                <w:rFonts w:ascii="Times New Roman" w:hAnsi="Times New Roman" w:cs="Times New Roman"/>
+                <w:rFonts w:ascii="Arial" w:hAnsi="Arial" w:cs="Arial"/>
                 <w:lang w:val="es-ES_tradnl"/>
               </w:rPr>
             </w:pPr>
             <w:r>
               <w:rPr>
-                <w:rFonts w:ascii="Times New Roman" w:hAnsi="Times New Roman" w:cs="Times New Roman"/>
+                <w:rFonts w:ascii="Arial" w:hAnsi="Arial" w:cs="Arial"/>
                 <w:lang w:val="es-ES_tradnl"/>
               </w:rPr>
               <w:t>Documento</w:t>
@@ -1644,7 +1637,7 @@
           <w:p>
             <w:pPr>
               <w:rPr>
-                <w:rFonts w:ascii="Times New Roman" w:hAnsi="Times New Roman" w:cs="Times New Roman"/>
+                <w:rFonts w:ascii="Arial" w:hAnsi="Arial" w:cs="Arial"/>
                 <w:lang w:val="es-ES_tradnl"/>
               </w:rPr>
             </w:pPr>
@@ -1654,14 +1647,14 @@
           <w:tcPr>
             <w:tcW w:w="1559" w:type="dxa"/>
             <w:tcBorders>
-              <w:bottom w:val="nil"/>
-              <w:right w:val="nil"/>
+              <w:bottom w:val="single" w:sz="4" w:space="0" w:color="auto"/>
+              <w:right w:val="single" w:sz="4" w:space="0" w:color="auto"/>
             </w:tcBorders>
           </w:tcPr>
           <w:p>
             <w:pPr>
               <w:rPr>
-                <w:rFonts w:ascii="Times New Roman" w:hAnsi="Times New Roman" w:cs="Times New Roman"/>
+                <w:rFonts w:ascii="Arial" w:hAnsi="Arial" w:cs="Arial"/>
                 <w:lang w:val="es-ES_tradnl"/>
               </w:rPr>
             </w:pPr>
@@ -1671,15 +1664,15 @@
           <w:tcPr>
             <w:tcW w:w="425" w:type="dxa"/>
             <w:tcBorders>
-              <w:left w:val="nil"/>
-              <w:bottom w:val="nil"/>
-              <w:right w:val="nil"/>
+              <w:left w:val="single" w:sz="4" w:space="0" w:color="auto"/>
+              <w:bottom w:val="single" w:sz="4" w:space="0" w:color="auto"/>
+              <w:right w:val="single" w:sz="4" w:space="0" w:color="auto"/>
             </w:tcBorders>
           </w:tcPr>
           <w:p>
             <w:pPr>
               <w:rPr>
-                <w:rFonts w:ascii="Times New Roman" w:hAnsi="Times New Roman" w:cs="Times New Roman"/>
+                <w:rFonts w:ascii="Arial" w:hAnsi="Arial" w:cs="Arial"/>
                 <w:lang w:val="es-ES_tradnl"/>
               </w:rPr>
             </w:pPr>
@@ -1690,21 +1683,21 @@
     <w:p>
       <w:pPr>
         <w:rPr>
-          <w:rFonts w:ascii="Times New Roman" w:hAnsi="Times New Roman" w:cs="Times New Roman"/>
-          <w:lang w:val="es-ES_tradnl"/>
-        </w:rPr>
-      </w:pPr>
-    </w:p>
-    <w:p>
-      <w:pPr>
-        <w:rPr>
-          <w:rFonts w:ascii="Times New Roman" w:hAnsi="Times New Roman" w:cs="Times New Roman"/>
-          <w:lang w:val="es-ES_tradnl"/>
-        </w:rPr>
-      </w:pPr>
-      <w:r>
-        <w:rPr>
-          <w:rFonts w:ascii="Times New Roman" w:hAnsi="Times New Roman" w:cs="Times New Roman"/>
+          <w:rFonts w:ascii="Arial" w:hAnsi="Arial" w:cs="Arial"/>
+          <w:lang w:val="es-ES_tradnl"/>
+        </w:rPr>
+      </w:pPr>
+    </w:p>
+    <w:p>
+      <w:pPr>
+        <w:rPr>
+          <w:rFonts w:ascii="Arial" w:hAnsi="Arial" w:cs="Arial"/>
+          <w:lang w:val="es-ES_tradnl"/>
+        </w:rPr>
+      </w:pPr>
+      <w:r>
+        <w:rPr>
+          <w:rFonts w:ascii="Arial" w:hAnsi="Arial" w:cs="Arial"/>
           <w:b/>
           <w:color w:val="FF0000"/>
           <w:lang w:val="es-ES_tradnl"/>
@@ -1713,7 +1706,7 @@
       </w:r>
       <w:r>
         <w:rPr>
-          <w:rFonts w:ascii="Times New Roman" w:hAnsi="Times New Roman" w:cs="Times New Roman"/>
+          <w:rFonts w:ascii="Arial" w:hAnsi="Arial" w:cs="Arial"/>
           <w:color w:val="FF0000"/>
           <w:lang w:val="es-ES_tradnl"/>
         </w:rPr>
@@ -1721,7 +1714,7 @@
       </w:r>
       <w:r>
         <w:rPr>
-          <w:rFonts w:ascii="Times New Roman" w:hAnsi="Times New Roman" w:cs="Times New Roman"/>
+          <w:rFonts w:ascii="Arial" w:hAnsi="Arial" w:cs="Arial"/>
           <w:highlight w:val="green"/>
           <w:lang w:val="es-ES_tradnl"/>
         </w:rPr>
@@ -1729,60 +1722,67 @@
       </w:r>
       <w:r>
         <w:rPr>
-          <w:rFonts w:ascii="Times New Roman" w:hAnsi="Times New Roman" w:cs="Times New Roman"/>
-          <w:lang w:val="es-ES_tradnl"/>
-        </w:rPr>
-        <w:t>:</w:t>
-      </w:r>
-      <w:r>
-        <w:rPr>
-          <w:rFonts w:ascii="Times New Roman" w:hAnsi="Times New Roman" w:cs="Times New Roman"/>
-          <w:lang w:val="es-ES_tradnl"/>
-        </w:rPr>
-        <w:t xml:space="preserve"> 2</w:t>
-      </w:r>
-      <w:r>
-        <w:rPr>
-          <w:rFonts w:ascii="Times New Roman" w:hAnsi="Times New Roman" w:cs="Times New Roman"/>
+          <w:rFonts w:ascii="Arial" w:hAnsi="Arial" w:cs="Arial"/>
+          <w:lang w:val="es-ES_tradnl"/>
+        </w:rPr>
+        <w:t xml:space="preserve"> </w:t>
+      </w:r>
+      <w:r>
+        <w:rPr>
+          <w:rFonts w:ascii="Arial" w:hAnsi="Arial" w:cs="Arial"/>
+          <w:lang w:val="es-ES_tradnl"/>
+        </w:rPr>
+        <w:t>1</w:t>
+      </w:r>
+      <w:r>
+        <w:rPr>
+          <w:rFonts w:ascii="Arial" w:hAnsi="Arial" w:cs="Arial"/>
           <w:lang w:val="es-ES_tradnl"/>
         </w:rPr>
         <w:t>-</w:t>
       </w:r>
       <w:r>
         <w:rPr>
-          <w:rFonts w:ascii="Times New Roman" w:hAnsi="Times New Roman" w:cs="Times New Roman"/>
-          <w:lang w:val="es-ES_tradnl"/>
-        </w:rPr>
-        <w:t>Medio</w:t>
-      </w:r>
-    </w:p>
-    <w:p>
-      <w:pPr>
-        <w:rPr>
-          <w:rFonts w:ascii="Times New Roman" w:hAnsi="Times New Roman" w:cs="Times New Roman"/>
-          <w:lang w:val="es-ES_tradnl"/>
-        </w:rPr>
-      </w:pPr>
-    </w:p>
-    <w:p>
-      <w:pPr>
-        <w:rPr>
-          <w:rFonts w:ascii="Times New Roman" w:hAnsi="Times New Roman" w:cs="Times New Roman"/>
-          <w:lang w:val="es-ES_tradnl"/>
-        </w:rPr>
-      </w:pPr>
-    </w:p>
-    <w:p>
-      <w:pPr>
-        <w:rPr>
-          <w:rFonts w:ascii="Times New Roman" w:hAnsi="Times New Roman" w:cs="Times New Roman"/>
-          <w:b/>
-          <w:lang w:val="es-ES_tradnl"/>
-        </w:rPr>
-      </w:pPr>
-      <w:r>
-        <w:rPr>
-          <w:rFonts w:ascii="Times New Roman" w:hAnsi="Times New Roman" w:cs="Times New Roman"/>
+          <w:rFonts w:ascii="Arial" w:hAnsi="Arial" w:cs="Arial"/>
+          <w:lang w:val="es-ES_tradnl"/>
+        </w:rPr>
+        <w:t>Fácil</w:t>
+      </w:r>
+      <w:r>
+        <w:rPr>
+          <w:rFonts w:ascii="Arial" w:hAnsi="Arial" w:cs="Arial"/>
+          <w:lang w:val="es-ES_tradnl"/>
+        </w:rPr>
+        <w:t xml:space="preserve"> </w:t>
+      </w:r>
+    </w:p>
+    <w:p>
+      <w:pPr>
+        <w:rPr>
+          <w:rFonts w:ascii="Arial" w:hAnsi="Arial" w:cs="Arial"/>
+          <w:lang w:val="es-ES_tradnl"/>
+        </w:rPr>
+      </w:pPr>
+    </w:p>
+    <w:p>
+      <w:pPr>
+        <w:rPr>
+          <w:rFonts w:ascii="Arial" w:hAnsi="Arial" w:cs="Arial"/>
+          <w:lang w:val="es-ES_tradnl"/>
+        </w:rPr>
+      </w:pPr>
+    </w:p>
+    <w:p>
+      <w:pPr>
+        <w:rPr>
+          <w:rFonts w:ascii="Arial" w:hAnsi="Arial" w:cs="Arial"/>
+          <w:b/>
+          <w:lang w:val="es-ES_tradnl"/>
+        </w:rPr>
+      </w:pPr>
+      <w:r>
+        <w:rPr>
+          <w:rFonts w:ascii="Arial" w:hAnsi="Arial" w:cs="Arial"/>
           <w:b/>
           <w:lang w:val="es-ES_tradnl"/>
         </w:rPr>
@@ -1792,13 +1792,21 @@
     <w:p>
       <w:pPr>
         <w:rPr>
-          <w:rFonts w:ascii="Times New Roman" w:hAnsi="Times New Roman" w:cs="Times New Roman"/>
-          <w:lang w:val="es-ES_tradnl"/>
-        </w:rPr>
-      </w:pPr>
-      <w:r>
-        <w:rPr>
-          <w:rFonts w:ascii="Times New Roman" w:hAnsi="Times New Roman" w:cs="Times New Roman"/>
+          <w:rFonts w:ascii="Arial" w:hAnsi="Arial" w:cs="Arial"/>
+          <w:lang w:val="es-ES_tradnl"/>
+        </w:rPr>
+      </w:pPr>
+    </w:p>
+    <w:p>
+      <w:pPr>
+        <w:rPr>
+          <w:rFonts w:ascii="Arial" w:hAnsi="Arial" w:cs="Arial"/>
+          <w:lang w:val="es-ES_tradnl"/>
+        </w:rPr>
+      </w:pPr>
+      <w:r>
+        <w:rPr>
+          <w:rFonts w:ascii="Arial" w:hAnsi="Arial" w:cs="Arial"/>
           <w:b/>
           <w:color w:val="FF0000"/>
           <w:lang w:val="es-ES_tradnl"/>
@@ -1807,7 +1815,7 @@
       </w:r>
       <w:r>
         <w:rPr>
-          <w:rFonts w:ascii="Times New Roman" w:hAnsi="Times New Roman" w:cs="Times New Roman"/>
+          <w:rFonts w:ascii="Arial" w:hAnsi="Arial" w:cs="Arial"/>
           <w:color w:val="FF0000"/>
           <w:lang w:val="es-ES_tradnl"/>
         </w:rPr>
@@ -1815,40 +1823,80 @@
       </w:r>
       <w:r>
         <w:rPr>
-          <w:rFonts w:ascii="Times New Roman" w:hAnsi="Times New Roman" w:cs="Times New Roman"/>
+          <w:rFonts w:ascii="Arial" w:hAnsi="Arial" w:cs="Arial"/>
           <w:highlight w:val="green"/>
           <w:lang w:val="es-ES_tradnl"/>
         </w:rPr>
-        <w:t>Título</w:t>
-      </w:r>
-      <w:r>
-        <w:rPr>
-          <w:rFonts w:ascii="Times New Roman" w:hAnsi="Times New Roman" w:cs="Times New Roman"/>
-          <w:lang w:val="es-ES_tradnl"/>
-        </w:rPr>
-        <w:t xml:space="preserve"> </w:t>
-      </w:r>
-    </w:p>
-    <w:p>
-      <w:pPr>
-        <w:rPr>
-          <w:rFonts w:ascii="Times New Roman" w:hAnsi="Times New Roman" w:cs="Times New Roman"/>
+        <w:t>Título del ejercicio</w:t>
+      </w:r>
+      <w:r>
+        <w:rPr>
+          <w:rFonts w:ascii="Arial" w:hAnsi="Arial" w:cs="Arial"/>
+          <w:highlight w:val="green"/>
+          <w:lang w:val="es-ES_tradnl"/>
+        </w:rPr>
+        <w:t xml:space="preserve"> (</w:t>
+      </w:r>
+      <w:r>
+        <w:rPr>
+          <w:rFonts w:ascii="Arial" w:hAnsi="Arial" w:cs="Arial"/>
+          <w:b/>
+          <w:highlight w:val="green"/>
+          <w:lang w:val="es-ES_tradnl"/>
+        </w:rPr>
+        <w:t>86</w:t>
+      </w:r>
+      <w:r>
+        <w:rPr>
+          <w:rFonts w:ascii="Arial" w:hAnsi="Arial" w:cs="Arial"/>
+          <w:highlight w:val="green"/>
+          <w:lang w:val="es-ES_tradnl"/>
+        </w:rPr>
+        <w:t xml:space="preserve"> caracteres máx.</w:t>
+      </w:r>
+      <w:r>
+        <w:rPr>
+          <w:rFonts w:ascii="Arial" w:hAnsi="Arial" w:cs="Arial"/>
+          <w:highlight w:val="green"/>
+          <w:lang w:val="es-ES_tradnl"/>
+        </w:rPr>
+        <w:t>)</w:t>
+      </w:r>
+    </w:p>
+    <w:p>
+      <w:pPr>
+        <w:rPr>
+          <w:rFonts w:ascii="Arial" w:hAnsi="Arial" w:cs="Arial"/>
+          <w:lang w:val="es-ES_tradnl"/>
+        </w:rPr>
+      </w:pPr>
+      <w:r>
+        <w:rPr>
+          <w:rFonts w:ascii="Arial" w:hAnsi="Arial" w:cs="Arial"/>
           <w:lang w:val="es-CO"/>
         </w:rPr>
-      </w:pPr>
-      <w:r>
-        <w:rPr>
-          <w:rFonts w:ascii="Times New Roman" w:hAnsi="Times New Roman" w:cs="Times New Roman"/>
+        <w:t>¿Qué sabes sobre</w:t>
+      </w:r>
+      <w:r>
+        <w:rPr>
+          <w:rFonts w:ascii="Arial" w:hAnsi="Arial" w:cs="Arial"/>
           <w:lang w:val="es-CO"/>
         </w:rPr>
-        <w:t>Refuerza tu aprendizaje: reconoce la estructura y los tipos de neuronas</w:t>
-      </w:r>
-    </w:p>
-    <w:p>
-      <w:pPr>
-        <w:rPr>
-          <w:rFonts w:ascii="Times New Roman" w:hAnsi="Times New Roman" w:cs="Times New Roman"/>
+        <w:t xml:space="preserve"> la estructura del sistema nervioso</w:t>
+      </w:r>
+      <w:r>
+        <w:rPr>
+          <w:rFonts w:ascii="Arial" w:hAnsi="Arial" w:cs="Arial"/>
           <w:lang w:val="es-CO"/>
+        </w:rPr>
+        <w:t>?</w:t>
+      </w:r>
+    </w:p>
+    <w:p>
+      <w:pPr>
+        <w:rPr>
+          <w:rFonts w:ascii="Arial" w:hAnsi="Arial" w:cs="Arial"/>
+          <w:lang w:val="es-ES_tradnl"/>
         </w:rPr>
       </w:pPr>
       <w:bookmarkStart w:id="0" w:name="_GoBack"/>
@@ -1857,21 +1905,21 @@
     <w:p>
       <w:pPr>
         <w:rPr>
-          <w:rFonts w:ascii="Times New Roman" w:hAnsi="Times New Roman" w:cs="Times New Roman"/>
-          <w:lang w:val="es-ES_tradnl"/>
-        </w:rPr>
-      </w:pPr>
-    </w:p>
-    <w:p>
-      <w:pPr>
-        <w:rPr>
-          <w:rFonts w:ascii="Times New Roman" w:hAnsi="Times New Roman" w:cs="Times New Roman"/>
-          <w:lang w:val="es-ES_tradnl"/>
-        </w:rPr>
-      </w:pPr>
-      <w:r>
-        <w:rPr>
-          <w:rFonts w:ascii="Times New Roman" w:hAnsi="Times New Roman" w:cs="Times New Roman"/>
+          <w:rFonts w:ascii="Arial" w:hAnsi="Arial" w:cs="Arial"/>
+          <w:lang w:val="es-ES_tradnl"/>
+        </w:rPr>
+      </w:pPr>
+    </w:p>
+    <w:p>
+      <w:pPr>
+        <w:rPr>
+          <w:rFonts w:ascii="Arial" w:hAnsi="Arial" w:cs="Arial"/>
+          <w:lang w:val="es-ES_tradnl"/>
+        </w:rPr>
+      </w:pPr>
+      <w:r>
+        <w:rPr>
+          <w:rFonts w:ascii="Arial" w:hAnsi="Arial" w:cs="Arial"/>
           <w:b/>
           <w:color w:val="FF0000"/>
           <w:lang w:val="es-ES_tradnl"/>
@@ -1880,7 +1928,7 @@
       </w:r>
       <w:r>
         <w:rPr>
-          <w:rFonts w:ascii="Times New Roman" w:hAnsi="Times New Roman" w:cs="Times New Roman"/>
+          <w:rFonts w:ascii="Arial" w:hAnsi="Arial" w:cs="Arial"/>
           <w:color w:val="FF0000"/>
           <w:lang w:val="es-ES_tradnl"/>
         </w:rPr>
@@ -1888,45 +1936,54 @@
       </w:r>
       <w:r>
         <w:rPr>
-          <w:rFonts w:ascii="Times New Roman" w:hAnsi="Times New Roman" w:cs="Times New Roman"/>
+          <w:rFonts w:ascii="Arial" w:hAnsi="Arial" w:cs="Arial"/>
           <w:highlight w:val="green"/>
           <w:lang w:val="es-ES_tradnl"/>
         </w:rPr>
-        <w:t>Grado del ejercicio</w:t>
-      </w:r>
-      <w:r>
-        <w:rPr>
-          <w:rFonts w:ascii="Times New Roman" w:hAnsi="Times New Roman" w:cs="Times New Roman"/>
-          <w:lang w:val="es-ES_tradnl"/>
-        </w:rPr>
-        <w:t xml:space="preserve">: </w:t>
-      </w:r>
-      <w:r>
-        <w:rPr>
-          <w:rFonts w:ascii="Times New Roman" w:hAnsi="Times New Roman" w:cs="Times New Roman"/>
-          <w:lang w:val="es-ES_tradnl"/>
-        </w:rPr>
-        <w:t>S</w:t>
-      </w:r>
-    </w:p>
-    <w:p>
-      <w:pPr>
-        <w:rPr>
-          <w:rFonts w:ascii="Times New Roman" w:hAnsi="Times New Roman" w:cs="Times New Roman"/>
-          <w:lang w:val="es-ES_tradnl"/>
-        </w:rPr>
-      </w:pPr>
-    </w:p>
-    <w:p>
-      <w:pPr>
-        <w:rPr>
-          <w:rFonts w:ascii="Times New Roman" w:hAnsi="Times New Roman" w:cs="Times New Roman"/>
-          <w:lang w:val="es-ES_tradnl"/>
-        </w:rPr>
-      </w:pPr>
-      <w:r>
-        <w:rPr>
-          <w:rFonts w:ascii="Times New Roman" w:hAnsi="Times New Roman" w:cs="Times New Roman"/>
+        <w:t>Grado del ejercicio (Primaria o Secundaria)</w:t>
+      </w:r>
+      <w:r>
+        <w:rPr>
+          <w:rFonts w:ascii="Arial" w:hAnsi="Arial" w:cs="Arial"/>
+          <w:highlight w:val="green"/>
+          <w:lang w:val="es-ES_tradnl"/>
+        </w:rPr>
+        <w:t xml:space="preserve"> </w:t>
+      </w:r>
+      <w:r>
+        <w:rPr>
+          <w:rFonts w:ascii="Arial" w:hAnsi="Arial" w:cs="Arial"/>
+          <w:lang w:val="es-ES_tradnl"/>
+        </w:rPr>
+        <w:t xml:space="preserve"> S</w:t>
+      </w:r>
+    </w:p>
+    <w:p>
+      <w:pPr>
+        <w:rPr>
+          <w:rFonts w:ascii="Arial" w:hAnsi="Arial" w:cs="Arial"/>
+          <w:lang w:val="es-ES_tradnl"/>
+        </w:rPr>
+      </w:pPr>
+    </w:p>
+    <w:p>
+      <w:pPr>
+        <w:rPr>
+          <w:rFonts w:ascii="Arial" w:hAnsi="Arial" w:cs="Arial"/>
+          <w:lang w:val="es-ES_tradnl"/>
+        </w:rPr>
+      </w:pPr>
+    </w:p>
+    <w:p>
+      <w:pPr>
+        <w:rPr>
+          <w:rFonts w:ascii="Arial" w:hAnsi="Arial" w:cs="Arial"/>
+          <w:lang w:val="es-ES_tradnl"/>
+        </w:rPr>
+      </w:pPr>
+      <w:r>
+        <w:rPr>
+          <w:rFonts w:ascii="Arial" w:hAnsi="Arial" w:cs="Arial"/>
           <w:b/>
           <w:color w:val="FF0000"/>
           <w:lang w:val="es-ES_tradnl"/>
@@ -1935,54 +1992,101 @@
       </w:r>
       <w:r>
         <w:rPr>
-          <w:rFonts w:ascii="Times New Roman" w:hAnsi="Times New Roman" w:cs="Times New Roman"/>
+          <w:rFonts w:ascii="Arial" w:hAnsi="Arial" w:cs="Arial"/>
           <w:lang w:val="es-ES_tradnl"/>
         </w:rPr>
         <w:t xml:space="preserve"> </w:t>
       </w:r>
       <w:r>
         <w:rPr>
-          <w:rFonts w:ascii="Times New Roman" w:hAnsi="Times New Roman" w:cs="Times New Roman"/>
+          <w:rFonts w:ascii="Arial" w:hAnsi="Arial" w:cs="Arial"/>
           <w:highlight w:val="green"/>
           <w:lang w:val="es-ES_tradnl"/>
         </w:rPr>
-        <w:t>Enunciado</w:t>
-      </w:r>
-    </w:p>
-    <w:p>
-      <w:pPr>
-        <w:rPr>
-          <w:rFonts w:ascii="Times New Roman" w:hAnsi="Times New Roman" w:cs="Times New Roman"/>
-          <w:lang w:val="es-ES_tradnl"/>
-        </w:rPr>
-      </w:pPr>
-      <w:r>
-        <w:rPr>
-          <w:rFonts w:ascii="Times New Roman" w:hAnsi="Times New Roman" w:cs="Times New Roman"/>
-          <w:lang w:val="es-ES_tradnl"/>
-        </w:rPr>
-        <w:lastRenderedPageBreak/>
-        <w:t xml:space="preserve">Coloca la palabra correspondiente al sitio señalado en la imagen que se muestra a continuación. </w:t>
-      </w:r>
-    </w:p>
-    <w:p>
-      <w:pPr>
-        <w:rPr>
-          <w:rFonts w:ascii="Times New Roman" w:hAnsi="Times New Roman" w:cs="Times New Roman"/>
-          <w:lang w:val="es-ES_tradnl"/>
-        </w:rPr>
-      </w:pPr>
-    </w:p>
-    <w:p>
-      <w:pPr>
-        <w:rPr>
-          <w:rFonts w:ascii="Times New Roman" w:hAnsi="Times New Roman" w:cs="Times New Roman"/>
-          <w:lang w:val="es-ES_tradnl"/>
-        </w:rPr>
-      </w:pPr>
-      <w:r>
-        <w:rPr>
-          <w:rFonts w:ascii="Times New Roman" w:hAnsi="Times New Roman" w:cs="Times New Roman"/>
+        <w:t>Enunciado (</w:t>
+      </w:r>
+      <w:r>
+        <w:rPr>
+          <w:rFonts w:ascii="Arial" w:hAnsi="Arial" w:cs="Arial"/>
+          <w:highlight w:val="green"/>
+          <w:lang w:val="es-ES_tradnl"/>
+        </w:rPr>
+        <w:t xml:space="preserve">Instrucción </w:t>
+      </w:r>
+      <w:r>
+        <w:rPr>
+          <w:rFonts w:ascii="Arial" w:hAnsi="Arial" w:cs="Arial"/>
+          <w:b/>
+          <w:highlight w:val="green"/>
+          <w:lang w:val="es-ES_tradnl"/>
+        </w:rPr>
+        <w:t>193</w:t>
+      </w:r>
+      <w:r>
+        <w:rPr>
+          <w:rFonts w:ascii="Arial" w:hAnsi="Arial" w:cs="Arial"/>
+          <w:highlight w:val="green"/>
+          <w:lang w:val="es-ES_tradnl"/>
+        </w:rPr>
+        <w:t xml:space="preserve"> caracteres máximo)</w:t>
+      </w:r>
+      <w:r>
+        <w:rPr>
+          <w:rFonts w:ascii="Arial" w:hAnsi="Arial" w:cs="Arial"/>
+          <w:lang w:val="es-ES_tradnl"/>
+        </w:rPr>
+        <w:t xml:space="preserve"> </w:t>
+      </w:r>
+    </w:p>
+    <w:p>
+      <w:pPr>
+        <w:rPr>
+          <w:rFonts w:ascii="Arial" w:hAnsi="Arial" w:cs="Arial"/>
+          <w:lang w:val="es-ES_tradnl"/>
+        </w:rPr>
+      </w:pPr>
+    </w:p>
+    <w:p>
+      <w:pPr>
+        <w:rPr>
+          <w:rFonts w:ascii="Arial" w:hAnsi="Arial" w:cs="Arial"/>
+          <w:lang w:val="es-ES_tradnl"/>
+        </w:rPr>
+      </w:pPr>
+      <w:r>
+        <w:rPr>
+          <w:rFonts w:ascii="Arial" w:hAnsi="Arial" w:cs="Arial"/>
+          <w:lang w:val="es-ES_tradnl"/>
+        </w:rPr>
+        <w:t>Resuelve las siguientes preguntas acerca del sistema nervioso.</w:t>
+      </w:r>
+    </w:p>
+    <w:p>
+      <w:pPr>
+        <w:rPr>
+          <w:rFonts w:ascii="Arial" w:hAnsi="Arial" w:cs="Arial"/>
+          <w:lang w:val="es-ES_tradnl"/>
+        </w:rPr>
+      </w:pPr>
+    </w:p>
+    <w:p>
+      <w:pPr>
+        <w:rPr>
+          <w:rFonts w:ascii="Arial" w:hAnsi="Arial" w:cs="Arial"/>
+          <w:lang w:val="es-ES_tradnl"/>
+        </w:rPr>
+      </w:pPr>
+    </w:p>
+    <w:p>
+      <w:pPr>
+        <w:rPr>
+          <w:rFonts w:ascii="Arial" w:hAnsi="Arial" w:cs="Arial"/>
+          <w:lang w:val="es-ES_tradnl"/>
+        </w:rPr>
+      </w:pPr>
+      <w:r>
+        <w:rPr>
+          <w:rFonts w:ascii="Arial" w:hAnsi="Arial" w:cs="Arial"/>
           <w:highlight w:val="green"/>
           <w:u w:val="single"/>
           <w:lang w:val="es-ES_tradnl"/>
@@ -1991,7 +2095,7 @@
       </w:r>
       <w:r>
         <w:rPr>
-          <w:rFonts w:ascii="Times New Roman" w:hAnsi="Times New Roman" w:cs="Times New Roman"/>
+          <w:rFonts w:ascii="Arial" w:hAnsi="Arial" w:cs="Arial"/>
           <w:highlight w:val="green"/>
           <w:lang w:val="es-ES_tradnl"/>
         </w:rPr>
@@ -2001,64 +2105,29 @@
     <w:p>
       <w:pPr>
         <w:rPr>
-          <w:rFonts w:ascii="Times New Roman" w:hAnsi="Times New Roman" w:cs="Times New Roman"/>
-          <w:lang w:val="es-ES_tradnl"/>
-        </w:rPr>
-      </w:pPr>
-      <w:r>
-        <w:rPr>
-          <w:rFonts w:ascii="Times New Roman" w:hAnsi="Times New Roman" w:cs="Times New Roman"/>
-          <w:lang w:val="es-ES_tradnl"/>
-        </w:rPr>
-        <w:t>No hay ni</w:t>
-      </w:r>
-      <w:r>
-        <w:rPr>
-          <w:rFonts w:ascii="Times New Roman" w:hAnsi="Times New Roman" w:cs="Times New Roman"/>
-          <w:lang w:val="es-ES_tradnl"/>
-        </w:rPr>
-        <w:t xml:space="preserve">nguna palabra que se repita en </w:t>
-      </w:r>
-      <w:r>
-        <w:rPr>
-          <w:rFonts w:ascii="Times New Roman" w:hAnsi="Times New Roman" w:cs="Times New Roman"/>
-          <w:lang w:val="es-ES_tradnl"/>
-        </w:rPr>
-        <w:t>l</w:t>
-      </w:r>
-      <w:r>
-        <w:rPr>
-          <w:rFonts w:ascii="Times New Roman" w:hAnsi="Times New Roman" w:cs="Times New Roman"/>
-          <w:lang w:val="es-ES_tradnl"/>
-        </w:rPr>
-        <w:t>a</w:t>
-      </w:r>
-      <w:r>
-        <w:rPr>
-          <w:rFonts w:ascii="Times New Roman" w:hAnsi="Times New Roman" w:cs="Times New Roman"/>
-          <w:lang w:val="es-ES_tradnl"/>
-        </w:rPr>
-        <w:t xml:space="preserve"> imagen.</w:t>
-      </w:r>
-    </w:p>
-    <w:p>
-      <w:pPr>
-        <w:rPr>
-          <w:rFonts w:ascii="Times New Roman" w:hAnsi="Times New Roman" w:cs="Times New Roman"/>
-          <w:lang w:val="es-ES_tradnl"/>
-        </w:rPr>
-      </w:pPr>
-    </w:p>
-    <w:p>
-      <w:pPr>
-        <w:rPr>
-          <w:rFonts w:ascii="Times New Roman" w:hAnsi="Times New Roman" w:cs="Times New Roman"/>
-          <w:lang w:val="es-ES_tradnl"/>
-        </w:rPr>
-      </w:pPr>
-      <w:r>
-        <w:rPr>
-          <w:rFonts w:ascii="Times New Roman" w:hAnsi="Times New Roman" w:cs="Times New Roman"/>
+          <w:rFonts w:ascii="Arial" w:hAnsi="Arial" w:cs="Arial"/>
+          <w:lang w:val="es-ES_tradnl"/>
+        </w:rPr>
+      </w:pPr>
+    </w:p>
+    <w:p>
+      <w:pPr>
+        <w:rPr>
+          <w:rFonts w:ascii="Arial" w:hAnsi="Arial" w:cs="Arial"/>
+          <w:lang w:val="es-ES_tradnl"/>
+        </w:rPr>
+      </w:pPr>
+    </w:p>
+    <w:p>
+      <w:pPr>
+        <w:rPr>
+          <w:rFonts w:ascii="Arial" w:hAnsi="Arial" w:cs="Arial"/>
+          <w:lang w:val="es-ES_tradnl"/>
+        </w:rPr>
+      </w:pPr>
+      <w:r>
+        <w:rPr>
+          <w:rFonts w:ascii="Arial" w:hAnsi="Arial" w:cs="Arial"/>
           <w:highlight w:val="green"/>
           <w:lang w:val="es-ES_tradnl"/>
         </w:rPr>
@@ -2066,7 +2135,7 @@
       </w:r>
       <w:r>
         <w:rPr>
-          <w:rFonts w:ascii="Times New Roman" w:hAnsi="Times New Roman" w:cs="Times New Roman"/>
+          <w:rFonts w:ascii="Arial" w:hAnsi="Arial" w:cs="Arial"/>
           <w:highlight w:val="green"/>
           <w:lang w:val="es-ES_tradnl"/>
         </w:rPr>
@@ -2074,7 +2143,7 @@
       </w:r>
       <w:r>
         <w:rPr>
-          <w:rFonts w:ascii="Times New Roman" w:hAnsi="Times New Roman" w:cs="Times New Roman"/>
+          <w:rFonts w:ascii="Arial" w:hAnsi="Arial" w:cs="Arial"/>
           <w:highlight w:val="green"/>
           <w:lang w:val="es-ES_tradnl"/>
         </w:rPr>
@@ -2082,7 +2151,7 @@
       </w:r>
       <w:r>
         <w:rPr>
-          <w:rFonts w:ascii="Times New Roman" w:hAnsi="Times New Roman" w:cs="Times New Roman"/>
+          <w:rFonts w:ascii="Arial" w:hAnsi="Arial" w:cs="Arial"/>
           <w:highlight w:val="green"/>
           <w:u w:val="single"/>
           <w:lang w:val="es-ES_tradnl"/>
@@ -2091,7 +2160,7 @@
       </w:r>
       <w:r>
         <w:rPr>
-          <w:rFonts w:ascii="Times New Roman" w:hAnsi="Times New Roman" w:cs="Times New Roman"/>
+          <w:rFonts w:ascii="Arial" w:hAnsi="Arial" w:cs="Arial"/>
           <w:highlight w:val="green"/>
           <w:lang w:val="es-ES_tradnl"/>
         </w:rPr>
@@ -2099,7 +2168,7 @@
       </w:r>
       <w:r>
         <w:rPr>
-          <w:rFonts w:ascii="Times New Roman" w:hAnsi="Times New Roman" w:cs="Times New Roman"/>
+          <w:rFonts w:ascii="Arial" w:hAnsi="Arial" w:cs="Arial"/>
           <w:highlight w:val="green"/>
           <w:lang w:val="es-ES_tradnl"/>
         </w:rPr>
@@ -2107,30 +2176,38 @@
       </w:r>
       <w:r>
         <w:rPr>
-          <w:rFonts w:ascii="Times New Roman" w:hAnsi="Times New Roman" w:cs="Times New Roman"/>
-          <w:lang w:val="es-ES_tradnl"/>
-        </w:rPr>
-        <w:t xml:space="preserve"> S</w:t>
-      </w:r>
-    </w:p>
-    <w:p>
-      <w:pPr>
-        <w:rPr>
-          <w:rFonts w:ascii="Times New Roman" w:hAnsi="Times New Roman" w:cs="Times New Roman"/>
-          <w:lang w:val="es-ES_tradnl"/>
-        </w:rPr>
-      </w:pPr>
-    </w:p>
-    <w:p>
-      <w:pPr>
-        <w:rPr>
-          <w:rFonts w:ascii="Times New Roman" w:hAnsi="Times New Roman" w:cs="Times New Roman"/>
-          <w:lang w:val="es-ES_tradnl"/>
-        </w:rPr>
-      </w:pPr>
-      <w:r>
-        <w:rPr>
-          <w:rFonts w:ascii="Times New Roman" w:hAnsi="Times New Roman" w:cs="Times New Roman"/>
+          <w:rFonts w:ascii="Arial" w:hAnsi="Arial" w:cs="Arial"/>
+          <w:lang w:val="es-ES_tradnl"/>
+        </w:rPr>
+        <w:t xml:space="preserve"> N</w:t>
+      </w:r>
+    </w:p>
+    <w:p>
+      <w:pPr>
+        <w:rPr>
+          <w:rFonts w:ascii="Arial" w:hAnsi="Arial" w:cs="Arial"/>
+          <w:lang w:val="es-ES_tradnl"/>
+        </w:rPr>
+      </w:pPr>
+    </w:p>
+    <w:p>
+      <w:pPr>
+        <w:rPr>
+          <w:rFonts w:ascii="Arial" w:hAnsi="Arial" w:cs="Arial"/>
+          <w:lang w:val="es-ES_tradnl"/>
+        </w:rPr>
+      </w:pPr>
+    </w:p>
+    <w:p>
+      <w:pPr>
+        <w:rPr>
+          <w:rFonts w:ascii="Arial" w:hAnsi="Arial" w:cs="Arial"/>
+          <w:lang w:val="es-ES_tradnl"/>
+        </w:rPr>
+      </w:pPr>
+      <w:r>
+        <w:rPr>
+          <w:rFonts w:ascii="Arial" w:hAnsi="Arial" w:cs="Arial"/>
           <w:highlight w:val="green"/>
           <w:lang w:val="es-ES_tradnl"/>
         </w:rPr>
@@ -2138,7 +2215,7 @@
       </w:r>
       <w:r>
         <w:rPr>
-          <w:rFonts w:ascii="Times New Roman" w:hAnsi="Times New Roman" w:cs="Times New Roman"/>
+          <w:rFonts w:ascii="Arial" w:hAnsi="Arial" w:cs="Arial"/>
           <w:lang w:val="es-ES_tradnl"/>
         </w:rPr>
         <w:t xml:space="preserve"> N</w:t>
@@ -2147,30 +2224,394 @@
     <w:p>
       <w:pPr>
         <w:rPr>
-          <w:rFonts w:ascii="Times New Roman" w:hAnsi="Times New Roman" w:cs="Times New Roman"/>
-          <w:lang w:val="es-ES_tradnl"/>
-        </w:rPr>
-      </w:pPr>
-    </w:p>
-    <w:p>
-      <w:pPr>
-        <w:rPr>
-          <w:rFonts w:ascii="Times New Roman" w:hAnsi="Times New Roman" w:cs="Times New Roman"/>
+          <w:rFonts w:ascii="Arial" w:hAnsi="Arial" w:cs="Arial"/>
+          <w:lang w:val="es-ES_tradnl"/>
+        </w:rPr>
+      </w:pPr>
+    </w:p>
+    <w:p>
+      <w:pPr>
+        <w:rPr>
+          <w:rFonts w:ascii="Arial" w:hAnsi="Arial" w:cs="Arial"/>
+          <w:lang w:val="es-ES_tradnl"/>
+        </w:rPr>
+      </w:pPr>
+      <w:r>
+        <w:rPr>
+          <w:rFonts w:ascii="Arial" w:hAnsi="Arial" w:cs="Arial"/>
+          <w:b/>
+          <w:color w:val="FF0000"/>
+          <w:lang w:val="es-ES_tradnl"/>
+        </w:rPr>
+        <w:t>*</w:t>
+      </w:r>
+      <w:r>
+        <w:rPr>
+          <w:rFonts w:ascii="Arial" w:hAnsi="Arial" w:cs="Arial"/>
+          <w:color w:val="FF0000"/>
+          <w:lang w:val="es-ES_tradnl"/>
+        </w:rPr>
+        <w:t xml:space="preserve"> </w:t>
+      </w:r>
+      <w:r>
+        <w:rPr>
+          <w:rFonts w:ascii="Arial" w:hAnsi="Arial" w:cs="Arial"/>
+          <w:highlight w:val="green"/>
+          <w:lang w:val="es-ES_tradnl"/>
+        </w:rPr>
+        <w:t>Estilo de juego:</w:t>
+      </w:r>
+    </w:p>
+    <w:tbl>
+      <w:tblPr>
+        <w:tblStyle w:val="Tablaconcuadrcula"/>
+        <w:tblW w:w="0" w:type="auto"/>
+        <w:tblLook w:val="04A0" w:firstRow="1" w:lastRow="0" w:firstColumn="1" w:lastColumn="0" w:noHBand="0" w:noVBand="1"/>
+      </w:tblPr>
+      <w:tblGrid>
+        <w:gridCol w:w="1101"/>
+        <w:gridCol w:w="377"/>
+        <w:gridCol w:w="1701"/>
+        <w:gridCol w:w="284"/>
+      </w:tblGrid>
+      <w:tr>
+        <w:tc>
+          <w:tcPr>
+            <w:tcW w:w="1101" w:type="dxa"/>
+            <w:tcBorders>
+              <w:top w:val="nil"/>
+              <w:left w:val="nil"/>
+              <w:bottom w:val="nil"/>
+            </w:tcBorders>
+          </w:tcPr>
+          <w:p>
+            <w:pPr>
+              <w:jc w:val="right"/>
+              <w:rPr>
+                <w:rFonts w:ascii="Arial" w:hAnsi="Arial" w:cs="Arial"/>
+                <w:lang w:val="es-ES_tradnl"/>
+              </w:rPr>
+            </w:pPr>
+            <w:r>
+              <w:rPr>
+                <w:rFonts w:ascii="Arial" w:hAnsi="Arial" w:cs="Arial"/>
+                <w:lang w:val="es-ES_tradnl"/>
+              </w:rPr>
+              <w:t>Clásico</w:t>
+            </w:r>
+          </w:p>
+        </w:tc>
+        <w:tc>
+          <w:tcPr>
+            <w:tcW w:w="283" w:type="dxa"/>
+          </w:tcPr>
+          <w:p>
+            <w:pPr>
+              <w:jc w:val="center"/>
+              <w:rPr>
+                <w:rFonts w:ascii="Arial" w:hAnsi="Arial" w:cs="Arial"/>
+                <w:lang w:val="es-ES_tradnl"/>
+              </w:rPr>
+            </w:pPr>
+            <w:r>
+              <w:rPr>
+                <w:rFonts w:ascii="Arial" w:hAnsi="Arial" w:cs="Arial"/>
+                <w:lang w:val="es-ES_tradnl"/>
+              </w:rPr>
+              <w:t>X</w:t>
+            </w:r>
+          </w:p>
+        </w:tc>
+        <w:tc>
+          <w:tcPr>
+            <w:tcW w:w="1701" w:type="dxa"/>
+            <w:tcBorders>
+              <w:top w:val="nil"/>
+              <w:bottom w:val="nil"/>
+            </w:tcBorders>
+          </w:tcPr>
+          <w:p>
+            <w:pPr>
+              <w:jc w:val="right"/>
+              <w:rPr>
+                <w:rFonts w:ascii="Arial" w:hAnsi="Arial" w:cs="Arial"/>
+                <w:lang w:val="es-ES_tradnl"/>
+              </w:rPr>
+            </w:pPr>
+            <w:r>
+              <w:rPr>
+                <w:rFonts w:ascii="Arial" w:hAnsi="Arial" w:cs="Arial"/>
+                <w:lang w:val="es-ES_tradnl"/>
+              </w:rPr>
+              <w:t>Letra a Letra</w:t>
+            </w:r>
+          </w:p>
+        </w:tc>
+        <w:tc>
+          <w:tcPr>
+            <w:tcW w:w="284" w:type="dxa"/>
+          </w:tcPr>
+          <w:p>
+            <w:pPr>
+              <w:jc w:val="center"/>
+              <w:rPr>
+                <w:rFonts w:ascii="Arial" w:hAnsi="Arial" w:cs="Arial"/>
+                <w:lang w:val="es-ES_tradnl"/>
+              </w:rPr>
+            </w:pPr>
+          </w:p>
+        </w:tc>
+      </w:tr>
+    </w:tbl>
+    <w:p>
+      <w:pPr>
+        <w:rPr>
+          <w:rFonts w:ascii="Arial" w:hAnsi="Arial" w:cs="Arial"/>
+          <w:lang w:val="es-ES_tradnl"/>
+        </w:rPr>
+      </w:pPr>
+    </w:p>
+    <w:p>
+      <w:pPr>
+        <w:rPr>
+          <w:rFonts w:ascii="Arial" w:hAnsi="Arial" w:cs="Arial"/>
+          <w:lang w:val="es-ES_tradnl"/>
+        </w:rPr>
+      </w:pPr>
+      <w:r>
+        <w:rPr>
+          <w:rFonts w:ascii="Arial" w:hAnsi="Arial" w:cs="Arial"/>
+          <w:b/>
+          <w:color w:val="FF0000"/>
+          <w:lang w:val="es-ES_tradnl"/>
+        </w:rPr>
+        <w:t>*</w:t>
+      </w:r>
+      <w:r>
+        <w:rPr>
+          <w:rFonts w:ascii="Arial" w:hAnsi="Arial" w:cs="Arial"/>
+          <w:color w:val="FF0000"/>
+          <w:lang w:val="es-ES_tradnl"/>
+        </w:rPr>
+        <w:t xml:space="preserve"> </w:t>
+      </w:r>
+      <w:r>
+        <w:rPr>
+          <w:rFonts w:ascii="Arial" w:hAnsi="Arial" w:cs="Arial"/>
+          <w:highlight w:val="green"/>
+          <w:lang w:val="es-ES_tradnl"/>
+        </w:rPr>
+        <w:t>Número de intentos:</w:t>
+      </w:r>
+    </w:p>
+    <w:tbl>
+      <w:tblPr>
+        <w:tblStyle w:val="Tablaconcuadrcula"/>
+        <w:tblW w:w="0" w:type="auto"/>
+        <w:tblLook w:val="04A0" w:firstRow="1" w:lastRow="0" w:firstColumn="1" w:lastColumn="0" w:noHBand="0" w:noVBand="1"/>
+      </w:tblPr>
+      <w:tblGrid>
+        <w:gridCol w:w="1101"/>
+        <w:gridCol w:w="377"/>
+        <w:gridCol w:w="1701"/>
+        <w:gridCol w:w="284"/>
+      </w:tblGrid>
+      <w:tr>
+        <w:tc>
+          <w:tcPr>
+            <w:tcW w:w="1101" w:type="dxa"/>
+            <w:tcBorders>
+              <w:top w:val="nil"/>
+              <w:left w:val="nil"/>
+              <w:bottom w:val="nil"/>
+            </w:tcBorders>
+          </w:tcPr>
+          <w:p>
+            <w:pPr>
+              <w:jc w:val="right"/>
+              <w:rPr>
+                <w:rFonts w:ascii="Arial" w:hAnsi="Arial" w:cs="Arial"/>
+                <w:lang w:val="es-ES_tradnl"/>
+              </w:rPr>
+            </w:pPr>
+            <w:r>
+              <w:rPr>
+                <w:rFonts w:ascii="Arial" w:hAnsi="Arial" w:cs="Arial"/>
+                <w:lang w:val="es-ES_tradnl"/>
+              </w:rPr>
+              <w:t>8 intentos</w:t>
+            </w:r>
+          </w:p>
+        </w:tc>
+        <w:tc>
+          <w:tcPr>
+            <w:tcW w:w="283" w:type="dxa"/>
+          </w:tcPr>
+          <w:p>
+            <w:pPr>
+              <w:jc w:val="center"/>
+              <w:rPr>
+                <w:rFonts w:ascii="Arial" w:hAnsi="Arial" w:cs="Arial"/>
+                <w:lang w:val="es-ES_tradnl"/>
+              </w:rPr>
+            </w:pPr>
+            <w:r>
+              <w:rPr>
+                <w:rFonts w:ascii="Arial" w:hAnsi="Arial" w:cs="Arial"/>
+                <w:lang w:val="es-ES_tradnl"/>
+              </w:rPr>
+              <w:t>X</w:t>
+            </w:r>
+          </w:p>
+        </w:tc>
+        <w:tc>
+          <w:tcPr>
+            <w:tcW w:w="1701" w:type="dxa"/>
+            <w:tcBorders>
+              <w:top w:val="nil"/>
+              <w:bottom w:val="nil"/>
+            </w:tcBorders>
+          </w:tcPr>
+          <w:p>
+            <w:pPr>
+              <w:jc w:val="right"/>
+              <w:rPr>
+                <w:rFonts w:ascii="Arial" w:hAnsi="Arial" w:cs="Arial"/>
+                <w:lang w:val="es-ES_tradnl"/>
+              </w:rPr>
+            </w:pPr>
+            <w:r>
+              <w:rPr>
+                <w:rFonts w:ascii="Arial" w:hAnsi="Arial" w:cs="Arial"/>
+                <w:lang w:val="es-ES_tradnl"/>
+              </w:rPr>
+              <w:t>10 intentos</w:t>
+            </w:r>
+          </w:p>
+        </w:tc>
+        <w:tc>
+          <w:tcPr>
+            <w:tcW w:w="284" w:type="dxa"/>
+          </w:tcPr>
+          <w:p>
+            <w:pPr>
+              <w:jc w:val="center"/>
+              <w:rPr>
+                <w:rFonts w:ascii="Arial" w:hAnsi="Arial" w:cs="Arial"/>
+                <w:lang w:val="es-ES_tradnl"/>
+              </w:rPr>
+            </w:pPr>
+          </w:p>
+        </w:tc>
+      </w:tr>
+    </w:tbl>
+    <w:p>
+      <w:pPr>
+        <w:rPr>
+          <w:rFonts w:ascii="Arial" w:hAnsi="Arial" w:cs="Arial"/>
+          <w:lang w:val="es-ES_tradnl"/>
+        </w:rPr>
+      </w:pPr>
+    </w:p>
+    <w:p>
+      <w:pPr>
+        <w:rPr>
+          <w:rFonts w:ascii="Arial" w:hAnsi="Arial" w:cs="Arial"/>
+          <w:lang w:val="es-ES_tradnl"/>
+        </w:rPr>
+      </w:pPr>
+    </w:p>
+    <w:p>
+      <w:pPr>
+        <w:rPr>
+          <w:rFonts w:ascii="Arial" w:hAnsi="Arial" w:cs="Arial"/>
           <w:color w:val="0000FF"/>
           <w:lang w:val="es-ES_tradnl"/>
         </w:rPr>
       </w:pPr>
-    </w:p>
-    <w:p>
-      <w:pPr>
-        <w:ind w:left="567"/>
-        <w:rPr>
-          <w:lang w:val="es-CO"/>
-        </w:rPr>
-      </w:pPr>
-      <w:r>
-        <w:rPr>
-          <w:rFonts w:ascii="Times New Roman" w:hAnsi="Times New Roman" w:cs="Times New Roman"/>
+      <w:r>
+        <w:rPr>
+          <w:rFonts w:ascii="Arial" w:hAnsi="Arial" w:cs="Arial"/>
+          <w:color w:val="0000FF"/>
+          <w:lang w:val="es-ES_tradnl"/>
+        </w:rPr>
+        <w:t xml:space="preserve">CADA PREGUNTA REPRESENTA UN JUEGO EN EL EJERCICIO (MÍNIMO 2 – MÁXIMO 10) QUE TENDRÁ QUE RESOLVER EL ALUMNO. CON LA FINALIDAD DE SIMULAR ALEATORIEDAD SE SOLICITA QUE SE ESCRIBA MÁS PREGUNTAS </w:t>
+      </w:r>
+      <w:r>
+        <w:rPr>
+          <w:rFonts w:ascii="Arial" w:hAnsi="Arial" w:cs="Arial"/>
+          <w:color w:val="0000FF"/>
+          <w:lang w:val="es-ES_tradnl"/>
+        </w:rPr>
+        <w:t xml:space="preserve">(MÁXIMO 20) </w:t>
+      </w:r>
+      <w:r>
+        <w:rPr>
+          <w:rFonts w:ascii="Arial" w:hAnsi="Arial" w:cs="Arial"/>
+          <w:color w:val="0000FF"/>
+          <w:lang w:val="es-ES_tradnl"/>
+        </w:rPr>
+        <w:t xml:space="preserve">DE LAS QUE SE VERÁN EN EL EJERCICIO. ES POSIBLE DAR PISTAS (LETRAS VISIBLES); ESPECIFICA UNA O MÁS LETRAS DE LA PALABRA. POR EJEMPLO, SI LA PALABRA ES panadero E INGRESO EN LAS LETRAS VISIBLES: ad SE VERÍA EN LA PANTALLA: _ </w:t>
+      </w:r>
+      <w:r>
+        <w:rPr>
+          <w:rFonts w:ascii="Arial" w:hAnsi="Arial" w:cs="Arial"/>
+          <w:color w:val="FF0000"/>
+          <w:lang w:val="es-ES_tradnl"/>
+        </w:rPr>
+        <w:t xml:space="preserve">a </w:t>
+      </w:r>
+      <w:r>
+        <w:rPr>
+          <w:rFonts w:ascii="Arial" w:hAnsi="Arial" w:cs="Arial"/>
+          <w:color w:val="0000FF"/>
+          <w:lang w:val="es-ES_tradnl"/>
+        </w:rPr>
+        <w:t xml:space="preserve">_ </w:t>
+      </w:r>
+      <w:r>
+        <w:rPr>
+          <w:rFonts w:ascii="Arial" w:hAnsi="Arial" w:cs="Arial"/>
+          <w:color w:val="FF0000"/>
+          <w:lang w:val="es-ES_tradnl"/>
+        </w:rPr>
+        <w:t xml:space="preserve">a d </w:t>
+      </w:r>
+      <w:r>
+        <w:rPr>
+          <w:rFonts w:ascii="Arial" w:hAnsi="Arial" w:cs="Arial"/>
+          <w:color w:val="0000FF"/>
+          <w:lang w:val="es-ES_tradnl"/>
+        </w:rPr>
+        <w:t>_ _ _</w:t>
+      </w:r>
+    </w:p>
+    <w:p>
+      <w:pPr>
+        <w:rPr>
+          <w:rFonts w:ascii="Arial" w:hAnsi="Arial" w:cs="Arial"/>
+          <w:lang w:val="es-ES_tradnl"/>
+        </w:rPr>
+      </w:pPr>
+    </w:p>
+    <w:p>
+      <w:pPr>
+        <w:rPr>
+          <w:rFonts w:ascii="Arial" w:hAnsi="Arial" w:cs="Arial"/>
+          <w:lang w:val="es-ES_tradnl"/>
+        </w:rPr>
+      </w:pPr>
+    </w:p>
+    <w:p>
+      <w:pPr>
+        <w:rPr>
+          <w:rFonts w:ascii="Arial" w:hAnsi="Arial" w:cs="Arial"/>
+          <w:lang w:val="es-ES_tradnl"/>
+        </w:rPr>
+      </w:pPr>
+      <w:r>
+        <w:rPr>
+          <w:rFonts w:ascii="Arial" w:hAnsi="Arial" w:cs="Arial"/>
           <w:b/>
           <w:color w:val="FF0000"/>
           <w:lang w:val="es-ES_tradnl"/>
@@ -2179,359 +2620,377 @@
       </w:r>
       <w:r>
         <w:rPr>
-          <w:rFonts w:ascii="Times New Roman" w:hAnsi="Times New Roman" w:cs="Times New Roman"/>
-          <w:lang w:val="es-ES_tradnl"/>
-        </w:rPr>
-        <w:t xml:space="preserve"> IMAGEN:</w:t>
-      </w:r>
-      <w:r>
-        <w:rPr>
-          <w:lang w:val="es-CO"/>
+          <w:rFonts w:ascii="Arial" w:hAnsi="Arial" w:cs="Arial"/>
+          <w:color w:val="FF0000"/>
+          <w:lang w:val="es-ES_tradnl"/>
         </w:rPr>
         <w:t xml:space="preserve"> </w:t>
       </w:r>
-    </w:p>
-    <w:p>
-      <w:pPr>
-        <w:ind w:left="567"/>
-        <w:rPr>
-          <w:lang w:val="es-CO"/>
-        </w:rPr>
-      </w:pPr>
-      <w:r>
-        <w:rPr>
-          <w:lang w:val="es-CO"/>
-        </w:rPr>
-        <w:t>La imagen es</w:t>
-      </w:r>
-      <w:r>
-        <w:rPr>
-          <w:lang w:val="es-CO"/>
-        </w:rPr>
-        <w:t xml:space="preserve"> para señalar varias estructuras, que aparecen en las dos imágenes de muestra en los dos links que se adjuntan.</w:t>
-      </w:r>
-    </w:p>
-    <w:p>
-      <w:pPr>
-        <w:ind w:left="567"/>
-        <w:rPr>
-          <w:lang w:val="es-CO"/>
-        </w:rPr>
-      </w:pPr>
-    </w:p>
-    <w:p>
-      <w:pPr>
-        <w:ind w:left="567"/>
-        <w:rPr>
-          <w:rFonts w:ascii="Times New Roman" w:hAnsi="Times New Roman" w:cs="Times New Roman"/>
-          <w:lang w:val="es-ES_tradnl"/>
-        </w:rPr>
-      </w:pPr>
-      <w:r>
-        <w:fldChar w:fldCharType="begin"/>
-      </w:r>
-      <w:r>
-        <w:rPr>
-          <w:lang w:val="es-CO"/>
-        </w:rPr>
-        <w:instrText xml:space="preserve"> HYPERLINK "http://html.rincondelvago.com/0005667812.png" </w:instrText>
-      </w:r>
-      <w:r>
-        <w:fldChar w:fldCharType="separate"/>
-      </w:r>
-      <w:r>
-        <w:rPr>
-          <w:rStyle w:val="Hipervnculo"/>
-          <w:rFonts w:ascii="Times New Roman" w:hAnsi="Times New Roman" w:cs="Times New Roman"/>
-          <w:lang w:val="es-ES_tradnl"/>
-        </w:rPr>
-        <w:t>http://html.rincondelvago.com/0005667812.png</w:t>
-      </w:r>
-      <w:r>
-        <w:rPr>
-          <w:rStyle w:val="Hipervnculo"/>
-          <w:rFonts w:ascii="Times New Roman" w:hAnsi="Times New Roman" w:cs="Times New Roman"/>
-          <w:lang w:val="es-ES_tradnl"/>
-        </w:rPr>
-        <w:fldChar w:fldCharType="end"/>
-      </w:r>
-    </w:p>
-    <w:p>
-      <w:pPr>
-        <w:ind w:left="567"/>
-        <w:rPr>
-          <w:rFonts w:ascii="Times New Roman" w:hAnsi="Times New Roman" w:cs="Times New Roman"/>
-          <w:lang w:val="es-ES_tradnl"/>
-        </w:rPr>
-      </w:pPr>
-    </w:p>
-    <w:p>
-      <w:pPr>
-        <w:ind w:left="567"/>
-        <w:rPr>
-          <w:rFonts w:ascii="Times New Roman" w:hAnsi="Times New Roman" w:cs="Times New Roman"/>
-          <w:lang w:val="es-ES_tradnl"/>
-        </w:rPr>
-      </w:pPr>
-      <w:r>
-        <w:fldChar w:fldCharType="begin"/>
-      </w:r>
-      <w:r>
-        <w:rPr>
-          <w:lang w:val="es-CO"/>
-        </w:rPr>
-        <w:instrText xml:space="preserve"> HYPERLINK "http://3.bp.blogspot.com/-hI8H24ePHXQ/UTUfuoWABWI/AAAAAAAAAI0/1f2n5GbPMC8/s400/arco+reflejo.png" </w:instrText>
-      </w:r>
-      <w:r>
-        <w:fldChar w:fldCharType="separate"/>
-      </w:r>
-      <w:r>
-        <w:rPr>
-          <w:rStyle w:val="Hipervnculo"/>
-          <w:rFonts w:ascii="Times New Roman" w:hAnsi="Times New Roman" w:cs="Times New Roman"/>
-          <w:lang w:val="es-ES_tradnl"/>
-        </w:rPr>
-        <w:t>http://3.bp.blogspot.com/-hI8H24ePHXQ/UTUfuoWABWI/AAAAAAAAAI0/1f2n5GbPMC8/s400/arco+reflejo.png</w:t>
-      </w:r>
-      <w:r>
-        <w:rPr>
-          <w:rStyle w:val="Hipervnculo"/>
-          <w:rFonts w:ascii="Times New Roman" w:hAnsi="Times New Roman" w:cs="Times New Roman"/>
-          <w:lang w:val="es-ES_tradnl"/>
-        </w:rPr>
-        <w:fldChar w:fldCharType="end"/>
-      </w:r>
-    </w:p>
-    <w:p>
-      <w:pPr>
-        <w:rPr>
-          <w:rFonts w:ascii="Times New Roman" w:hAnsi="Times New Roman" w:cs="Times New Roman"/>
-          <w:lang w:val="es-ES_tradnl"/>
-        </w:rPr>
-      </w:pPr>
-    </w:p>
-    <w:p>
-      <w:pPr>
-        <w:ind w:left="567"/>
-        <w:rPr>
-          <w:rFonts w:ascii="Times New Roman" w:hAnsi="Times New Roman" w:cs="Times New Roman"/>
-          <w:lang w:val="es-ES_tradnl"/>
-        </w:rPr>
-      </w:pPr>
-      <w:r>
-        <w:rPr>
-          <w:rFonts w:ascii="Times New Roman" w:hAnsi="Times New Roman" w:cs="Times New Roman"/>
-          <w:lang w:val="es-ES_tradnl"/>
-        </w:rPr>
-        <w:t>Se requiere la i</w:t>
-      </w:r>
-      <w:r>
-        <w:rPr>
-          <w:rFonts w:ascii="Times New Roman" w:hAnsi="Times New Roman" w:cs="Times New Roman"/>
-          <w:lang w:val="es-ES_tradnl"/>
-        </w:rPr>
-        <w:t>magen de una neurona grande</w:t>
-      </w:r>
-      <w:r>
-        <w:rPr>
-          <w:rFonts w:ascii="Times New Roman" w:hAnsi="Times New Roman" w:cs="Times New Roman"/>
-          <w:lang w:val="es-ES_tradnl"/>
-        </w:rPr>
-        <w:t xml:space="preserve"> (</w:t>
-      </w:r>
-      <w:r>
-        <w:rPr>
-          <w:rFonts w:ascii="Times New Roman" w:hAnsi="Times New Roman" w:cs="Times New Roman"/>
-          <w:lang w:val="es-ES_tradnl"/>
-        </w:rPr>
-        <w:t xml:space="preserve">en primer plano a la derecha), con su núcleo, dendritas, cuerpo, axón, vaina de mielina, célula de </w:t>
-      </w:r>
+      <w:r>
+        <w:rPr>
+          <w:rFonts w:ascii="Arial" w:hAnsi="Arial" w:cs="Arial"/>
+          <w:highlight w:val="green"/>
+          <w:lang w:val="es-ES_tradnl"/>
+        </w:rPr>
+        <w:t xml:space="preserve">Número de preguntas </w:t>
+      </w:r>
+      <w:r>
+        <w:rPr>
+          <w:rFonts w:ascii="Arial" w:hAnsi="Arial" w:cs="Arial"/>
+          <w:highlight w:val="green"/>
+          <w:lang w:val="es-ES_tradnl"/>
+        </w:rPr>
+        <w:t xml:space="preserve">a resolver </w:t>
+      </w:r>
+      <w:r>
+        <w:rPr>
+          <w:rFonts w:ascii="Arial" w:hAnsi="Arial" w:cs="Arial"/>
+          <w:highlight w:val="green"/>
+          <w:lang w:val="es-ES_tradnl"/>
+        </w:rPr>
+        <w:t>(especifica número, 2 mínimo – 10 máximo</w:t>
+      </w:r>
+      <w:r>
+        <w:rPr>
+          <w:rFonts w:ascii="Arial" w:hAnsi="Arial" w:cs="Arial"/>
+          <w:highlight w:val="green"/>
+          <w:lang w:val="es-ES_tradnl"/>
+        </w:rPr>
+        <w:t>)</w:t>
+      </w:r>
+    </w:p>
+    <w:p>
+      <w:pPr>
+        <w:rPr>
+          <w:rFonts w:ascii="Arial" w:hAnsi="Arial" w:cs="Arial"/>
+          <w:lang w:val="es-ES_tradnl"/>
+        </w:rPr>
+      </w:pPr>
+      <w:r>
+        <w:rPr>
+          <w:rFonts w:ascii="Arial" w:hAnsi="Arial" w:cs="Arial"/>
+          <w:lang w:val="es-ES_tradnl"/>
+        </w:rPr>
+        <w:t>8</w:t>
+      </w:r>
+    </w:p>
+    <w:p>
+      <w:pPr>
+        <w:rPr>
+          <w:rFonts w:ascii="Arial" w:hAnsi="Arial" w:cs="Arial"/>
+          <w:lang w:val="es-ES_tradnl"/>
+        </w:rPr>
+      </w:pPr>
+    </w:p>
+    <w:p>
+      <w:pPr>
+        <w:rPr>
+          <w:rFonts w:ascii="Arial" w:hAnsi="Arial" w:cs="Arial"/>
+          <w:lang w:val="es-ES_tradnl"/>
+        </w:rPr>
+      </w:pPr>
+      <w:r>
+        <w:rPr>
+          <w:rFonts w:ascii="Arial" w:hAnsi="Arial" w:cs="Arial"/>
+          <w:b/>
+          <w:color w:val="FF0000"/>
+          <w:lang w:val="es-ES_tradnl"/>
+        </w:rPr>
+        <w:t>*</w:t>
+      </w:r>
+      <w:r>
+        <w:rPr>
+          <w:rFonts w:ascii="Arial" w:hAnsi="Arial" w:cs="Arial"/>
+          <w:color w:val="FF0000"/>
+          <w:lang w:val="es-ES_tradnl"/>
+        </w:rPr>
+        <w:t xml:space="preserve"> </w:t>
+      </w:r>
+      <w:r>
+        <w:rPr>
+          <w:rFonts w:ascii="Arial" w:hAnsi="Arial" w:cs="Arial"/>
+          <w:highlight w:val="green"/>
+          <w:lang w:val="es-ES_tradnl"/>
+        </w:rPr>
+        <w:t>Pregunta 1</w:t>
+      </w:r>
+    </w:p>
+    <w:p>
+      <w:pPr>
+        <w:rPr>
+          <w:rFonts w:ascii="Arial" w:hAnsi="Arial" w:cs="Arial"/>
+          <w:lang w:val="es-ES_tradnl"/>
+        </w:rPr>
+      </w:pPr>
+      <w:r>
+        <w:rPr>
+          <w:rFonts w:ascii="Arial" w:hAnsi="Arial" w:cs="Arial"/>
+          <w:b/>
+          <w:color w:val="FF0000"/>
+          <w:lang w:val="es-ES_tradnl"/>
+        </w:rPr>
+        <w:t>*</w:t>
+      </w:r>
+      <w:r>
+        <w:rPr>
+          <w:rFonts w:ascii="Arial" w:hAnsi="Arial" w:cs="Arial"/>
+          <w:color w:val="FF0000"/>
+          <w:lang w:val="es-ES_tradnl"/>
+        </w:rPr>
+        <w:t xml:space="preserve"> </w:t>
+      </w:r>
+      <w:r>
+        <w:rPr>
+          <w:rFonts w:ascii="Arial" w:hAnsi="Arial" w:cs="Arial"/>
+          <w:highlight w:val="yellow"/>
+          <w:lang w:val="es-ES_tradnl"/>
+        </w:rPr>
+        <w:t>Enunciado - pregunta (</w:t>
+      </w:r>
+      <w:r>
+        <w:rPr>
+          <w:rFonts w:ascii="Arial" w:hAnsi="Arial" w:cs="Arial"/>
+          <w:b/>
+          <w:highlight w:val="yellow"/>
+          <w:lang w:val="es-ES_tradnl"/>
+        </w:rPr>
+        <w:t>173</w:t>
+      </w:r>
+      <w:r>
+        <w:rPr>
+          <w:rFonts w:ascii="Arial" w:hAnsi="Arial" w:cs="Arial"/>
+          <w:highlight w:val="yellow"/>
+          <w:lang w:val="es-ES_tradnl"/>
+        </w:rPr>
+        <w:t xml:space="preserve"> caracteres máximo)</w:t>
+      </w:r>
+    </w:p>
+    <w:p>
+      <w:pPr>
+        <w:rPr>
+          <w:rFonts w:ascii="Arial" w:hAnsi="Arial" w:cs="Arial"/>
+          <w:lang w:val="es-ES_tradnl"/>
+        </w:rPr>
+      </w:pPr>
+      <w:r>
+        <w:rPr>
+          <w:rFonts w:ascii="Arial" w:hAnsi="Arial" w:cs="Arial"/>
+          <w:lang w:val="es-ES_tradnl"/>
+        </w:rPr>
+        <w:t xml:space="preserve">¿Cómo se denominan las neuronas que </w:t>
+      </w:r>
+      <w:r>
+        <w:rPr>
+          <w:rFonts w:ascii="Arial" w:hAnsi="Arial" w:cs="Arial"/>
+          <w:lang w:val="es-ES_tradnl"/>
+        </w:rPr>
+        <w:t>conforman los centros nerviosos</w:t>
+      </w:r>
+      <w:r>
+        <w:rPr>
+          <w:rFonts w:ascii="Arial" w:hAnsi="Arial" w:cs="Arial"/>
+          <w:lang w:val="es-ES_tradnl"/>
+        </w:rPr>
+        <w:t>?</w:t>
+      </w:r>
+    </w:p>
+    <w:p>
+      <w:pPr>
+        <w:rPr>
+          <w:rFonts w:ascii="Arial" w:hAnsi="Arial" w:cs="Arial"/>
+          <w:lang w:val="es-ES_tradnl"/>
+        </w:rPr>
+      </w:pPr>
+      <w:r>
+        <w:rPr>
+          <w:rFonts w:ascii="Arial" w:hAnsi="Arial" w:cs="Arial"/>
+          <w:b/>
+          <w:color w:val="FF0000"/>
+          <w:lang w:val="es-ES_tradnl"/>
+        </w:rPr>
+        <w:t>*</w:t>
+      </w:r>
+      <w:r>
+        <w:rPr>
+          <w:rFonts w:ascii="Arial" w:hAnsi="Arial" w:cs="Arial"/>
+          <w:color w:val="FF0000"/>
+          <w:lang w:val="es-ES_tradnl"/>
+        </w:rPr>
+        <w:t xml:space="preserve"> </w:t>
+      </w:r>
+      <w:r>
+        <w:rPr>
+          <w:rFonts w:ascii="Arial" w:hAnsi="Arial" w:cs="Arial"/>
+          <w:highlight w:val="yellow"/>
+          <w:lang w:val="es-ES_tradnl"/>
+        </w:rPr>
+        <w:t>Palabra o frase (</w:t>
+      </w:r>
+      <w:r>
+        <w:rPr>
+          <w:rFonts w:ascii="Arial" w:hAnsi="Arial" w:cs="Arial"/>
+          <w:b/>
+          <w:highlight w:val="yellow"/>
+          <w:lang w:val="es-ES_tradnl"/>
+        </w:rPr>
+        <w:t>28</w:t>
+      </w:r>
+      <w:r>
+        <w:rPr>
+          <w:rFonts w:ascii="Arial" w:hAnsi="Arial" w:cs="Arial"/>
+          <w:highlight w:val="yellow"/>
+          <w:lang w:val="es-ES_tradnl"/>
+        </w:rPr>
+        <w:t xml:space="preserve"> caracteres máximo)</w:t>
+      </w:r>
+    </w:p>
+    <w:p>
+      <w:pPr>
+        <w:rPr>
+          <w:rFonts w:ascii="Arial" w:hAnsi="Arial" w:cs="Arial"/>
+          <w:lang w:val="es-ES_tradnl"/>
+        </w:rPr>
+      </w:pPr>
       <w:proofErr w:type="spellStart"/>
       <w:r>
         <w:rPr>
-          <w:rFonts w:ascii="Times New Roman" w:hAnsi="Times New Roman" w:cs="Times New Roman"/>
-          <w:lang w:val="es-ES_tradnl"/>
-        </w:rPr>
-        <w:t>Schwan</w:t>
+          <w:rFonts w:ascii="Arial" w:hAnsi="Arial" w:cs="Arial"/>
+          <w:lang w:val="es-ES_tradnl"/>
+        </w:rPr>
+        <w:t>In</w:t>
+      </w:r>
+      <w:r>
+        <w:rPr>
+          <w:rFonts w:ascii="Arial" w:hAnsi="Arial" w:cs="Arial"/>
+          <w:lang w:val="es-ES_tradnl"/>
+        </w:rPr>
+        <w:t>t</w:t>
+      </w:r>
+      <w:r>
+        <w:rPr>
+          <w:rFonts w:ascii="Arial" w:hAnsi="Arial" w:cs="Arial"/>
+          <w:lang w:val="es-ES_tradnl"/>
+        </w:rPr>
+        <w:t>erneuronas</w:t>
       </w:r>
       <w:proofErr w:type="spellEnd"/>
-      <w:r>
-        <w:rPr>
-          <w:rFonts w:ascii="Times New Roman" w:hAnsi="Times New Roman" w:cs="Times New Roman"/>
-          <w:lang w:val="es-ES_tradnl"/>
-        </w:rPr>
-        <w:t xml:space="preserve">, nódulo de </w:t>
-      </w:r>
-      <w:proofErr w:type="spellStart"/>
-      <w:r>
-        <w:rPr>
-          <w:rFonts w:ascii="Times New Roman" w:hAnsi="Times New Roman" w:cs="Times New Roman"/>
-          <w:lang w:val="es-ES_tradnl"/>
-        </w:rPr>
-        <w:t>Ranvier</w:t>
-      </w:r>
-      <w:proofErr w:type="spellEnd"/>
-      <w:r>
-        <w:rPr>
-          <w:rFonts w:ascii="Times New Roman" w:hAnsi="Times New Roman" w:cs="Times New Roman"/>
-          <w:lang w:val="es-ES_tradnl"/>
-        </w:rPr>
-        <w:t xml:space="preserve"> (ver primer link). Esta neurona está</w:t>
-      </w:r>
-      <w:r>
-        <w:rPr>
-          <w:rFonts w:ascii="Times New Roman" w:hAnsi="Times New Roman" w:cs="Times New Roman"/>
-          <w:lang w:val="es-ES_tradnl"/>
-        </w:rPr>
-        <w:t xml:space="preserve"> conectada </w:t>
-      </w:r>
-      <w:r>
-        <w:rPr>
-          <w:rFonts w:ascii="Times New Roman" w:hAnsi="Times New Roman" w:cs="Times New Roman"/>
-          <w:lang w:val="es-ES_tradnl"/>
-        </w:rPr>
-        <w:t>a otra neurona de menor tamaño, tanto por la derecha como por la izquierda, de manera que aparecen al menos 3 neuronas. La idea es que la neurona central sea más grande para poder señalar partes, pero este mayor tamaña en realidad sería una cosa de perspectiva, no porque la célula sea mayor (como la que aparece en el primer link). La neurona de un extremo de la cadena se une a un fragmento de piel (ver segundo link), mientras que la neurona del otro extremo</w:t>
-      </w:r>
-      <w:r>
-        <w:rPr>
-          <w:rFonts w:ascii="Times New Roman" w:hAnsi="Times New Roman" w:cs="Times New Roman"/>
-          <w:lang w:val="es-ES_tradnl"/>
-        </w:rPr>
-        <w:t xml:space="preserve"> llega a un músculo</w:t>
-      </w:r>
-      <w:r>
-        <w:rPr>
-          <w:rFonts w:ascii="Times New Roman" w:hAnsi="Times New Roman" w:cs="Times New Roman"/>
-          <w:lang w:val="es-ES_tradnl"/>
-        </w:rPr>
-        <w:t xml:space="preserve"> (ver segundo link)</w:t>
-      </w:r>
-      <w:r>
-        <w:rPr>
-          <w:rFonts w:ascii="Times New Roman" w:hAnsi="Times New Roman" w:cs="Times New Roman"/>
-          <w:lang w:val="es-ES_tradnl"/>
-        </w:rPr>
-        <w:t>.</w:t>
-      </w:r>
-    </w:p>
-    <w:p>
-      <w:pPr>
-        <w:ind w:left="567"/>
-        <w:rPr>
-          <w:rFonts w:ascii="Times New Roman" w:hAnsi="Times New Roman" w:cs="Times New Roman"/>
-          <w:lang w:val="es-ES_tradnl"/>
-        </w:rPr>
-      </w:pPr>
-      <w:r>
-        <w:rPr>
-          <w:rFonts w:ascii="Times New Roman" w:hAnsi="Times New Roman" w:cs="Times New Roman"/>
-          <w:lang w:val="es-ES_tradnl"/>
-        </w:rPr>
-        <w:t xml:space="preserve">Deben haber líneas que señalan cada una de las siguientes partes, para poder asociarlas a cada una de las palabras: núcleo, dendritas, cuerpo, axón, vaina de mielina, célula de </w:t>
-      </w:r>
-      <w:proofErr w:type="spellStart"/>
-      <w:r>
-        <w:rPr>
-          <w:rFonts w:ascii="Times New Roman" w:hAnsi="Times New Roman" w:cs="Times New Roman"/>
-          <w:lang w:val="es-ES_tradnl"/>
-        </w:rPr>
-        <w:t>Schwan</w:t>
-      </w:r>
-      <w:proofErr w:type="spellEnd"/>
-      <w:r>
-        <w:rPr>
-          <w:rFonts w:ascii="Times New Roman" w:hAnsi="Times New Roman" w:cs="Times New Roman"/>
-          <w:lang w:val="es-ES_tradnl"/>
-        </w:rPr>
-        <w:t xml:space="preserve">, nódulo de </w:t>
-      </w:r>
-      <w:proofErr w:type="spellStart"/>
-      <w:r>
-        <w:rPr>
-          <w:rFonts w:ascii="Times New Roman" w:hAnsi="Times New Roman" w:cs="Times New Roman"/>
-          <w:lang w:val="es-ES_tradnl"/>
-        </w:rPr>
-        <w:t>Ranvier</w:t>
-      </w:r>
-      <w:proofErr w:type="spellEnd"/>
-      <w:r>
-        <w:rPr>
-          <w:rFonts w:ascii="Times New Roman" w:hAnsi="Times New Roman" w:cs="Times New Roman"/>
-          <w:lang w:val="es-ES_tradnl"/>
-        </w:rPr>
-        <w:t>, sinapsis. Además</w:t>
-      </w:r>
-      <w:r>
-        <w:rPr>
-          <w:rFonts w:ascii="Times New Roman" w:hAnsi="Times New Roman" w:cs="Times New Roman"/>
-          <w:lang w:val="es-ES_tradnl"/>
-        </w:rPr>
-        <w:t>,</w:t>
-      </w:r>
-      <w:r>
-        <w:rPr>
-          <w:rFonts w:ascii="Times New Roman" w:hAnsi="Times New Roman" w:cs="Times New Roman"/>
+    </w:p>
+    <w:p>
+      <w:pPr>
+        <w:rPr>
+          <w:rFonts w:ascii="Arial" w:hAnsi="Arial" w:cs="Arial"/>
+          <w:lang w:val="es-ES_tradnl"/>
+        </w:rPr>
+      </w:pPr>
+    </w:p>
+    <w:p>
+      <w:pPr>
+        <w:rPr>
+          <w:rFonts w:ascii="Arial" w:hAnsi="Arial" w:cs="Arial"/>
+          <w:lang w:val="es-ES_tradnl"/>
+        </w:rPr>
+      </w:pPr>
+      <w:r>
+        <w:rPr>
+          <w:rFonts w:ascii="Arial" w:hAnsi="Arial" w:cs="Arial"/>
+          <w:b/>
+          <w:color w:val="FF0000"/>
+          <w:lang w:val="es-ES_tradnl"/>
+        </w:rPr>
+        <w:t>*</w:t>
+      </w:r>
+      <w:r>
+        <w:rPr>
+          <w:rFonts w:ascii="Arial" w:hAnsi="Arial" w:cs="Arial"/>
+          <w:color w:val="FF0000"/>
           <w:lang w:val="es-ES_tradnl"/>
         </w:rPr>
         <w:t xml:space="preserve"> </w:t>
       </w:r>
       <w:r>
         <w:rPr>
-          <w:rFonts w:ascii="Times New Roman" w:hAnsi="Times New Roman" w:cs="Times New Roman"/>
-          <w:lang w:val="es-ES_tradnl"/>
-        </w:rPr>
-        <w:t>también deben estar señaladas</w:t>
-      </w:r>
-      <w:r>
-        <w:rPr>
-          <w:rFonts w:ascii="Times New Roman" w:hAnsi="Times New Roman" w:cs="Times New Roman"/>
-          <w:lang w:val="es-ES_tradnl"/>
-        </w:rPr>
-        <w:t xml:space="preserve"> la neurona terminal que llega a la piel y la neurona terminal que lle</w:t>
-      </w:r>
-      <w:r>
-        <w:rPr>
-          <w:rFonts w:ascii="Times New Roman" w:hAnsi="Times New Roman" w:cs="Times New Roman"/>
-          <w:lang w:val="es-ES_tradnl"/>
-        </w:rPr>
-        <w:t>ga al músculo.</w:t>
-      </w:r>
-      <w:r>
-        <w:rPr>
-          <w:rFonts w:ascii="Times New Roman" w:hAnsi="Times New Roman" w:cs="Times New Roman"/>
+          <w:rFonts w:ascii="Arial" w:hAnsi="Arial" w:cs="Arial"/>
+          <w:highlight w:val="green"/>
+          <w:lang w:val="es-ES_tradnl"/>
+        </w:rPr>
+        <w:t>Pregunta 2</w:t>
+      </w:r>
+    </w:p>
+    <w:p>
+      <w:pPr>
+        <w:rPr>
+          <w:rFonts w:ascii="Arial" w:hAnsi="Arial" w:cs="Arial"/>
+          <w:lang w:val="es-ES_tradnl"/>
+        </w:rPr>
+      </w:pPr>
+      <w:r>
+        <w:rPr>
+          <w:rFonts w:ascii="Arial" w:hAnsi="Arial" w:cs="Arial"/>
+          <w:b/>
+          <w:color w:val="FF0000"/>
+          <w:lang w:val="es-ES_tradnl"/>
+        </w:rPr>
+        <w:t>*</w:t>
+      </w:r>
+      <w:r>
+        <w:rPr>
+          <w:rFonts w:ascii="Arial" w:hAnsi="Arial" w:cs="Arial"/>
+          <w:color w:val="FF0000"/>
           <w:lang w:val="es-ES_tradnl"/>
         </w:rPr>
         <w:t xml:space="preserve"> </w:t>
       </w:r>
-    </w:p>
-    <w:p>
-      <w:pPr>
-        <w:ind w:left="567"/>
-        <w:rPr>
-          <w:rFonts w:ascii="Times New Roman" w:hAnsi="Times New Roman" w:cs="Times New Roman"/>
-          <w:lang w:val="es-ES_tradnl"/>
-        </w:rPr>
-      </w:pPr>
-    </w:p>
-    <w:p>
-      <w:pPr>
-        <w:ind w:left="567"/>
-        <w:rPr>
-          <w:rFonts w:ascii="Times New Roman" w:hAnsi="Times New Roman" w:cs="Times New Roman"/>
-          <w:lang w:val="es-ES_tradnl"/>
-        </w:rPr>
-      </w:pPr>
-    </w:p>
-    <w:p>
-      <w:pPr>
-        <w:rPr>
-          <w:rFonts w:ascii="Times New Roman" w:hAnsi="Times New Roman" w:cs="Times New Roman"/>
-          <w:lang w:val="es-ES_tradnl"/>
-        </w:rPr>
-      </w:pPr>
-      <w:r>
-        <w:rPr>
-          <w:rFonts w:ascii="Times New Roman" w:hAnsi="Times New Roman" w:cs="Times New Roman"/>
+      <w:r>
+        <w:rPr>
+          <w:rFonts w:ascii="Arial" w:hAnsi="Arial" w:cs="Arial"/>
+          <w:highlight w:val="yellow"/>
+          <w:lang w:val="es-ES_tradnl"/>
+        </w:rPr>
+        <w:t>Enunciado - pregunta (</w:t>
+      </w:r>
+      <w:r>
+        <w:rPr>
+          <w:rFonts w:ascii="Arial" w:hAnsi="Arial" w:cs="Arial"/>
+          <w:b/>
+          <w:highlight w:val="yellow"/>
+          <w:lang w:val="es-ES_tradnl"/>
+        </w:rPr>
+        <w:t>173</w:t>
+      </w:r>
+      <w:r>
+        <w:rPr>
+          <w:rFonts w:ascii="Arial" w:hAnsi="Arial" w:cs="Arial"/>
+          <w:highlight w:val="yellow"/>
+          <w:lang w:val="es-ES_tradnl"/>
+        </w:rPr>
+        <w:t xml:space="preserve"> caracteres máximo)</w:t>
+      </w:r>
+    </w:p>
+    <w:p>
+      <w:pPr>
+        <w:rPr>
+          <w:rFonts w:ascii="Arial" w:hAnsi="Arial" w:cs="Arial"/>
+          <w:lang w:val="es-ES_tradnl"/>
+        </w:rPr>
+      </w:pPr>
+      <w:r>
+        <w:rPr>
+          <w:rFonts w:ascii="Arial" w:hAnsi="Arial" w:cs="Arial"/>
+          <w:lang w:val="es-ES_tradnl"/>
+        </w:rPr>
+        <w:t>¿Cuál es el nombre de la estructura que forman las células gliales alrededor de los axones?</w:t>
+      </w:r>
+    </w:p>
+    <w:p>
+      <w:pPr>
+        <w:rPr>
+          <w:rFonts w:ascii="Arial" w:hAnsi="Arial" w:cs="Arial"/>
+          <w:lang w:val="es-ES_tradnl"/>
+        </w:rPr>
+      </w:pPr>
+      <w:r>
+        <w:rPr>
+          <w:rFonts w:ascii="Arial" w:hAnsi="Arial" w:cs="Arial"/>
           <w:b/>
           <w:color w:val="FF0000"/>
           <w:lang w:val="es-ES_tradnl"/>
@@ -2540,7 +2999,7 @@
       </w:r>
       <w:r>
         <w:rPr>
-          <w:rFonts w:ascii="Times New Roman" w:hAnsi="Times New Roman" w:cs="Times New Roman"/>
+          <w:rFonts w:ascii="Arial" w:hAnsi="Arial" w:cs="Arial"/>
           <w:color w:val="FF0000"/>
           <w:lang w:val="es-ES_tradnl"/>
         </w:rPr>
@@ -2548,44 +3007,96 @@
       </w:r>
       <w:r>
         <w:rPr>
-          <w:rFonts w:ascii="Times New Roman" w:hAnsi="Times New Roman" w:cs="Times New Roman"/>
-          <w:lang w:val="es-ES_tradnl"/>
-        </w:rPr>
-        <w:t>Textos asociados</w:t>
-      </w:r>
-      <w:r>
-        <w:rPr>
-          <w:rFonts w:ascii="Times New Roman" w:hAnsi="Times New Roman" w:cs="Times New Roman"/>
-          <w:lang w:val="es-ES_tradnl"/>
-        </w:rPr>
-        <w:t>:</w:t>
-      </w:r>
-      <w:r>
-        <w:rPr>
-          <w:rFonts w:ascii="Times New Roman" w:hAnsi="Times New Roman" w:cs="Times New Roman"/>
+          <w:rFonts w:ascii="Arial" w:hAnsi="Arial" w:cs="Arial"/>
+          <w:highlight w:val="yellow"/>
+          <w:lang w:val="es-ES_tradnl"/>
+        </w:rPr>
+        <w:t>Palabra o frase (</w:t>
+      </w:r>
+      <w:r>
+        <w:rPr>
+          <w:rFonts w:ascii="Arial" w:hAnsi="Arial" w:cs="Arial"/>
+          <w:b/>
+          <w:highlight w:val="yellow"/>
+          <w:lang w:val="es-ES_tradnl"/>
+        </w:rPr>
+        <w:t>28</w:t>
+      </w:r>
+      <w:r>
+        <w:rPr>
+          <w:rFonts w:ascii="Arial" w:hAnsi="Arial" w:cs="Arial"/>
+          <w:highlight w:val="yellow"/>
+          <w:lang w:val="es-ES_tradnl"/>
+        </w:rPr>
+        <w:t xml:space="preserve"> caracteres máximo)</w:t>
+      </w:r>
+    </w:p>
+    <w:p>
+      <w:pPr>
+        <w:rPr>
+          <w:rFonts w:ascii="Arial" w:hAnsi="Arial" w:cs="Arial"/>
+          <w:lang w:val="es-ES_tradnl"/>
+        </w:rPr>
+      </w:pPr>
+      <w:r>
+        <w:rPr>
+          <w:rFonts w:ascii="Arial" w:hAnsi="Arial" w:cs="Arial"/>
+          <w:lang w:val="es-ES_tradnl"/>
+        </w:rPr>
+        <w:t>Vaina de mielina</w:t>
+      </w:r>
+    </w:p>
+    <w:p>
+      <w:pPr>
+        <w:rPr>
+          <w:rFonts w:ascii="Arial" w:hAnsi="Arial" w:cs="Arial"/>
+          <w:lang w:val="es-ES_tradnl"/>
+        </w:rPr>
+      </w:pPr>
+    </w:p>
+    <w:p>
+      <w:pPr>
+        <w:rPr>
+          <w:rFonts w:ascii="Arial" w:hAnsi="Arial" w:cs="Arial"/>
+          <w:lang w:val="es-ES_tradnl"/>
+        </w:rPr>
+      </w:pPr>
+      <w:r>
+        <w:rPr>
+          <w:rFonts w:ascii="Arial" w:hAnsi="Arial" w:cs="Arial"/>
+          <w:b/>
+          <w:color w:val="FF0000"/>
+          <w:lang w:val="es-ES_tradnl"/>
+        </w:rPr>
+        <w:t>*</w:t>
+      </w:r>
+      <w:r>
+        <w:rPr>
+          <w:rFonts w:ascii="Arial" w:hAnsi="Arial" w:cs="Arial"/>
+          <w:color w:val="FF0000"/>
           <w:lang w:val="es-ES_tradnl"/>
         </w:rPr>
         <w:t xml:space="preserve"> </w:t>
       </w:r>
-    </w:p>
-    <w:p>
-      <w:pPr>
-        <w:rPr>
-          <w:rFonts w:ascii="Times New Roman" w:hAnsi="Times New Roman" w:cs="Times New Roman"/>
-          <w:lang w:val="es-ES_tradnl"/>
-        </w:rPr>
-      </w:pPr>
-    </w:p>
-    <w:p>
-      <w:pPr>
-        <w:rPr>
-          <w:rFonts w:ascii="Times New Roman" w:hAnsi="Times New Roman" w:cs="Times New Roman"/>
-          <w:lang w:val="es-ES_tradnl"/>
-        </w:rPr>
-      </w:pPr>
-      <w:r>
-        <w:rPr>
-          <w:rFonts w:ascii="Times New Roman" w:hAnsi="Times New Roman" w:cs="Times New Roman"/>
+      <w:r>
+        <w:rPr>
+          <w:rFonts w:ascii="Arial" w:hAnsi="Arial" w:cs="Arial"/>
+          <w:highlight w:val="green"/>
+          <w:lang w:val="es-ES_tradnl"/>
+        </w:rPr>
+        <w:t>Pregunta 3</w:t>
+      </w:r>
+    </w:p>
+    <w:p>
+      <w:pPr>
+        <w:rPr>
+          <w:rFonts w:ascii="Arial" w:hAnsi="Arial" w:cs="Arial"/>
+          <w:lang w:val="es-ES_tradnl"/>
+        </w:rPr>
+      </w:pPr>
+      <w:r>
+        <w:rPr>
+          <w:rFonts w:ascii="Arial" w:hAnsi="Arial" w:cs="Arial"/>
           <w:b/>
           <w:color w:val="FF0000"/>
           <w:lang w:val="es-ES_tradnl"/>
@@ -2594,7 +3105,7 @@
       </w:r>
       <w:r>
         <w:rPr>
-          <w:rFonts w:ascii="Times New Roman" w:hAnsi="Times New Roman" w:cs="Times New Roman"/>
+          <w:rFonts w:ascii="Arial" w:hAnsi="Arial" w:cs="Arial"/>
           <w:color w:val="FF0000"/>
           <w:lang w:val="es-ES_tradnl"/>
         </w:rPr>
@@ -2602,53 +3113,183 @@
       </w:r>
       <w:r>
         <w:rPr>
-          <w:rFonts w:ascii="Times New Roman" w:hAnsi="Times New Roman" w:cs="Times New Roman"/>
-          <w:lang w:val="es-ES_tradnl"/>
-        </w:rPr>
-        <w:t>Texto 1:</w:t>
-      </w:r>
-      <w:r>
-        <w:rPr>
-          <w:rFonts w:ascii="Times New Roman" w:hAnsi="Times New Roman" w:cs="Times New Roman"/>
+          <w:rFonts w:ascii="Arial" w:hAnsi="Arial" w:cs="Arial"/>
+          <w:highlight w:val="yellow"/>
+          <w:lang w:val="es-ES_tradnl"/>
+        </w:rPr>
+        <w:t>Enunciado - pregunta (</w:t>
+      </w:r>
+      <w:r>
+        <w:rPr>
+          <w:rFonts w:ascii="Arial" w:hAnsi="Arial" w:cs="Arial"/>
+          <w:b/>
+          <w:highlight w:val="yellow"/>
+          <w:lang w:val="es-ES_tradnl"/>
+        </w:rPr>
+        <w:t>173</w:t>
+      </w:r>
+      <w:r>
+        <w:rPr>
+          <w:rFonts w:ascii="Arial" w:hAnsi="Arial" w:cs="Arial"/>
+          <w:highlight w:val="yellow"/>
+          <w:lang w:val="es-ES_tradnl"/>
+        </w:rPr>
+        <w:t xml:space="preserve"> caracteres máximo)</w:t>
+      </w:r>
+    </w:p>
+    <w:p>
+      <w:pPr>
+        <w:rPr>
+          <w:rFonts w:ascii="Arial" w:hAnsi="Arial" w:cs="Arial"/>
+          <w:lang w:val="es-ES_tradnl"/>
+        </w:rPr>
+      </w:pPr>
+      <w:r>
+        <w:rPr>
+          <w:rFonts w:ascii="Arial" w:hAnsi="Arial" w:cs="Arial"/>
+          <w:lang w:val="es-ES_tradnl"/>
+        </w:rPr>
+        <w:t>¿Cuáles son las células del sistema nervioso que sirven de sostén?</w:t>
+      </w:r>
+    </w:p>
+    <w:p>
+      <w:pPr>
+        <w:rPr>
+          <w:rFonts w:ascii="Arial" w:hAnsi="Arial" w:cs="Arial"/>
+          <w:lang w:val="es-ES_tradnl"/>
+        </w:rPr>
+      </w:pPr>
+      <w:r>
+        <w:rPr>
+          <w:rFonts w:ascii="Arial" w:hAnsi="Arial" w:cs="Arial"/>
+          <w:b/>
+          <w:color w:val="FF0000"/>
+          <w:lang w:val="es-ES_tradnl"/>
+        </w:rPr>
+        <w:t>*</w:t>
+      </w:r>
+      <w:r>
+        <w:rPr>
+          <w:rFonts w:ascii="Arial" w:hAnsi="Arial" w:cs="Arial"/>
+          <w:color w:val="FF0000"/>
           <w:lang w:val="es-ES_tradnl"/>
         </w:rPr>
         <w:t xml:space="preserve"> </w:t>
       </w:r>
       <w:r>
         <w:rPr>
-          <w:rFonts w:ascii="Times New Roman" w:hAnsi="Times New Roman" w:cs="Times New Roman"/>
-          <w:lang w:val="es-ES_tradnl"/>
-        </w:rPr>
-        <w:t>dendritas</w:t>
-      </w:r>
-    </w:p>
-    <w:p>
-      <w:pPr>
-        <w:rPr>
-          <w:rFonts w:ascii="Times New Roman" w:hAnsi="Times New Roman" w:cs="Times New Roman"/>
-          <w:lang w:val="es-ES_tradnl"/>
-        </w:rPr>
-      </w:pPr>
-    </w:p>
-    <w:p>
-      <w:pPr>
-        <w:rPr>
-          <w:rFonts w:ascii="Times New Roman" w:hAnsi="Times New Roman" w:cs="Times New Roman"/>
-          <w:lang w:val="es-ES_tradnl"/>
-        </w:rPr>
-      </w:pPr>
-      <w:r>
-        <w:rPr>
-          <w:rFonts w:ascii="Times New Roman" w:hAnsi="Times New Roman" w:cs="Times New Roman"/>
-          <w:b/>
-          <w:color w:val="FF0000"/>
-          <w:lang w:val="es-ES_tradnl"/>
-        </w:rPr>
+          <w:rFonts w:ascii="Arial" w:hAnsi="Arial" w:cs="Arial"/>
+          <w:highlight w:val="yellow"/>
+          <w:lang w:val="es-ES_tradnl"/>
+        </w:rPr>
+        <w:t>Palabra o frase (</w:t>
+      </w:r>
+      <w:r>
+        <w:rPr>
+          <w:rFonts w:ascii="Arial" w:hAnsi="Arial" w:cs="Arial"/>
+          <w:b/>
+          <w:highlight w:val="yellow"/>
+          <w:lang w:val="es-ES_tradnl"/>
+        </w:rPr>
+        <w:t>28</w:t>
+      </w:r>
+      <w:r>
+        <w:rPr>
+          <w:rFonts w:ascii="Arial" w:hAnsi="Arial" w:cs="Arial"/>
+          <w:highlight w:val="yellow"/>
+          <w:lang w:val="es-ES_tradnl"/>
+        </w:rPr>
+        <w:t xml:space="preserve"> caracteres máximo)</w:t>
+      </w:r>
+    </w:p>
+    <w:p>
+      <w:pPr>
+        <w:rPr>
+          <w:rFonts w:ascii="Arial" w:hAnsi="Arial" w:cs="Arial"/>
+          <w:lang w:val="es-ES_tradnl"/>
+        </w:rPr>
+      </w:pPr>
+      <w:r>
+        <w:rPr>
+          <w:rFonts w:ascii="Arial" w:hAnsi="Arial" w:cs="Arial"/>
+          <w:lang w:val="es-ES_tradnl"/>
+        </w:rPr>
+        <w:t>Célula</w:t>
+      </w:r>
+      <w:r>
+        <w:rPr>
+          <w:rFonts w:ascii="Arial" w:hAnsi="Arial" w:cs="Arial"/>
+          <w:lang w:val="es-ES_tradnl"/>
+        </w:rPr>
+        <w:t>s</w:t>
+      </w:r>
+      <w:r>
+        <w:rPr>
+          <w:rFonts w:ascii="Arial" w:hAnsi="Arial" w:cs="Arial"/>
+          <w:lang w:val="es-ES_tradnl"/>
+        </w:rPr>
+        <w:t xml:space="preserve"> glial</w:t>
+      </w:r>
+      <w:r>
+        <w:rPr>
+          <w:rFonts w:ascii="Arial" w:hAnsi="Arial" w:cs="Arial"/>
+          <w:lang w:val="es-ES_tradnl"/>
+        </w:rPr>
+        <w:t>es</w:t>
+      </w:r>
+    </w:p>
+    <w:p>
+      <w:pPr>
+        <w:rPr>
+          <w:rFonts w:ascii="Arial" w:hAnsi="Arial" w:cs="Arial"/>
+          <w:lang w:val="es-ES_tradnl"/>
+        </w:rPr>
+      </w:pPr>
+    </w:p>
+    <w:p>
+      <w:pPr>
+        <w:rPr>
+          <w:rFonts w:ascii="Arial" w:hAnsi="Arial" w:cs="Arial"/>
+          <w:lang w:val="es-ES_tradnl"/>
+        </w:rPr>
+      </w:pPr>
+      <w:r>
+        <w:rPr>
+          <w:rFonts w:ascii="Arial" w:hAnsi="Arial" w:cs="Arial"/>
+          <w:highlight w:val="green"/>
+          <w:lang w:val="es-ES_tradnl"/>
+        </w:rPr>
+        <w:t xml:space="preserve">Pregunta </w:t>
+      </w:r>
+      <w:r>
+        <w:rPr>
+          <w:rFonts w:ascii="Arial" w:hAnsi="Arial" w:cs="Arial"/>
+          <w:highlight w:val="green"/>
+          <w:lang w:val="es-ES_tradnl"/>
+        </w:rPr>
+        <w:t>4</w:t>
+      </w:r>
+    </w:p>
+    <w:p>
+      <w:pPr>
+        <w:rPr>
+          <w:rFonts w:ascii="Arial" w:hAnsi="Arial" w:cs="Arial"/>
+          <w:lang w:val="es-ES_tradnl"/>
+        </w:rPr>
+      </w:pPr>
+      <w:r>
+        <w:rPr>
+          <w:rFonts w:ascii="Arial" w:hAnsi="Arial" w:cs="Arial"/>
+          <w:b/>
+          <w:color w:val="FF0000"/>
+          <w:lang w:val="es-ES_tradnl"/>
+        </w:rPr>
+        <w:lastRenderedPageBreak/>
         <w:t>*</w:t>
       </w:r>
       <w:r>
         <w:rPr>
-          <w:rFonts w:ascii="Times New Roman" w:hAnsi="Times New Roman" w:cs="Times New Roman"/>
+          <w:rFonts w:ascii="Arial" w:hAnsi="Arial" w:cs="Arial"/>
           <w:color w:val="FF0000"/>
           <w:lang w:val="es-ES_tradnl"/>
         </w:rPr>
@@ -2656,150 +3297,334 @@
       </w:r>
       <w:r>
         <w:rPr>
-          <w:rFonts w:ascii="Times New Roman" w:hAnsi="Times New Roman" w:cs="Times New Roman"/>
-          <w:lang w:val="es-ES_tradnl"/>
-        </w:rPr>
-        <w:t>Texto 2:</w:t>
-      </w:r>
-      <w:r>
-        <w:rPr>
-          <w:rFonts w:ascii="Times New Roman" w:hAnsi="Times New Roman" w:cs="Times New Roman"/>
+          <w:rFonts w:ascii="Arial" w:hAnsi="Arial" w:cs="Arial"/>
+          <w:highlight w:val="yellow"/>
+          <w:lang w:val="es-ES_tradnl"/>
+        </w:rPr>
+        <w:t>Enunciado - pregunta (</w:t>
+      </w:r>
+      <w:r>
+        <w:rPr>
+          <w:rFonts w:ascii="Arial" w:hAnsi="Arial" w:cs="Arial"/>
+          <w:b/>
+          <w:highlight w:val="yellow"/>
+          <w:lang w:val="es-ES_tradnl"/>
+        </w:rPr>
+        <w:t>173</w:t>
+      </w:r>
+      <w:r>
+        <w:rPr>
+          <w:rFonts w:ascii="Arial" w:hAnsi="Arial" w:cs="Arial"/>
+          <w:highlight w:val="yellow"/>
+          <w:lang w:val="es-ES_tradnl"/>
+        </w:rPr>
+        <w:t xml:space="preserve"> caracteres máximo)</w:t>
+      </w:r>
+    </w:p>
+    <w:p>
+      <w:pPr>
+        <w:rPr>
+          <w:rFonts w:ascii="Arial" w:hAnsi="Arial" w:cs="Arial"/>
+          <w:lang w:val="es-ES_tradnl"/>
+        </w:rPr>
+      </w:pPr>
+      <w:r>
+        <w:rPr>
+          <w:rFonts w:ascii="Arial" w:hAnsi="Arial" w:cs="Arial"/>
+          <w:lang w:val="es-ES_tradnl"/>
+        </w:rPr>
+        <w:t>¿</w:t>
+      </w:r>
+      <w:r>
+        <w:rPr>
+          <w:rFonts w:ascii="Arial" w:hAnsi="Arial" w:cs="Arial"/>
+          <w:lang w:val="es-ES_tradnl"/>
+        </w:rPr>
+        <w:t>Cómo se llaman las neuronas por las que viaja el impulso nervioso a los órganos efectores?</w:t>
+      </w:r>
+    </w:p>
+    <w:p>
+      <w:pPr>
+        <w:rPr>
+          <w:rFonts w:ascii="Arial" w:hAnsi="Arial" w:cs="Arial"/>
+          <w:lang w:val="es-ES_tradnl"/>
+        </w:rPr>
+      </w:pPr>
+      <w:r>
+        <w:rPr>
+          <w:rFonts w:ascii="Arial" w:hAnsi="Arial" w:cs="Arial"/>
+          <w:b/>
+          <w:color w:val="FF0000"/>
+          <w:lang w:val="es-ES_tradnl"/>
+        </w:rPr>
+        <w:t>*</w:t>
+      </w:r>
+      <w:r>
+        <w:rPr>
+          <w:rFonts w:ascii="Arial" w:hAnsi="Arial" w:cs="Arial"/>
+          <w:color w:val="FF0000"/>
           <w:lang w:val="es-ES_tradnl"/>
         </w:rPr>
         <w:t xml:space="preserve"> </w:t>
       </w:r>
       <w:r>
         <w:rPr>
-          <w:rFonts w:ascii="Times New Roman" w:hAnsi="Times New Roman" w:cs="Times New Roman"/>
-          <w:lang w:val="es-ES_tradnl"/>
-        </w:rPr>
-        <w:t>axón</w:t>
-      </w:r>
-    </w:p>
-    <w:p>
-      <w:pPr>
-        <w:rPr>
-          <w:rFonts w:ascii="Times New Roman" w:hAnsi="Times New Roman" w:cs="Times New Roman"/>
-          <w:lang w:val="es-ES_tradnl"/>
-        </w:rPr>
-      </w:pPr>
-    </w:p>
-    <w:p>
-      <w:pPr>
-        <w:rPr>
-          <w:rFonts w:ascii="Times New Roman" w:hAnsi="Times New Roman" w:cs="Times New Roman"/>
-          <w:lang w:val="es-ES_tradnl"/>
-        </w:rPr>
-      </w:pPr>
-      <w:r>
-        <w:rPr>
-          <w:rFonts w:ascii="Times New Roman" w:hAnsi="Times New Roman" w:cs="Times New Roman"/>
-          <w:b/>
-          <w:color w:val="FF0000"/>
-          <w:lang w:val="es-ES_tradnl"/>
-        </w:rPr>
-        <w:t xml:space="preserve">* </w:t>
-      </w:r>
-      <w:r>
-        <w:rPr>
-          <w:rFonts w:ascii="Times New Roman" w:hAnsi="Times New Roman" w:cs="Times New Roman"/>
-          <w:lang w:val="es-ES_tradnl"/>
-        </w:rPr>
-        <w:t>Texto 3</w:t>
-      </w:r>
-      <w:r>
-        <w:rPr>
-          <w:rFonts w:ascii="Times New Roman" w:hAnsi="Times New Roman" w:cs="Times New Roman"/>
-          <w:lang w:val="es-ES_tradnl"/>
-        </w:rPr>
-        <w:t>:</w:t>
-      </w:r>
-      <w:r>
-        <w:rPr>
-          <w:rFonts w:ascii="Times New Roman" w:hAnsi="Times New Roman" w:cs="Times New Roman"/>
+          <w:rFonts w:ascii="Arial" w:hAnsi="Arial" w:cs="Arial"/>
+          <w:highlight w:val="yellow"/>
+          <w:lang w:val="es-ES_tradnl"/>
+        </w:rPr>
+        <w:t>Palabra o frase (</w:t>
+      </w:r>
+      <w:r>
+        <w:rPr>
+          <w:rFonts w:ascii="Arial" w:hAnsi="Arial" w:cs="Arial"/>
+          <w:b/>
+          <w:highlight w:val="yellow"/>
+          <w:lang w:val="es-ES_tradnl"/>
+        </w:rPr>
+        <w:t>28</w:t>
+      </w:r>
+      <w:r>
+        <w:rPr>
+          <w:rFonts w:ascii="Arial" w:hAnsi="Arial" w:cs="Arial"/>
+          <w:highlight w:val="yellow"/>
+          <w:lang w:val="es-ES_tradnl"/>
+        </w:rPr>
+        <w:t xml:space="preserve"> caracteres máximo)</w:t>
+      </w:r>
+    </w:p>
+    <w:p>
+      <w:pPr>
+        <w:rPr>
+          <w:rFonts w:ascii="Arial" w:hAnsi="Arial" w:cs="Arial"/>
+          <w:lang w:val="es-ES_tradnl"/>
+        </w:rPr>
+      </w:pPr>
+      <w:r>
+        <w:rPr>
+          <w:rFonts w:ascii="Arial" w:hAnsi="Arial" w:cs="Arial"/>
+          <w:lang w:val="es-ES_tradnl"/>
+        </w:rPr>
+        <w:t>Motora</w:t>
+      </w:r>
+      <w:r>
+        <w:rPr>
+          <w:rFonts w:ascii="Arial" w:hAnsi="Arial" w:cs="Arial"/>
+          <w:lang w:val="es-ES_tradnl"/>
+        </w:rPr>
+        <w:t>s</w:t>
+      </w:r>
+    </w:p>
+    <w:p>
+      <w:pPr>
+        <w:rPr>
+          <w:rFonts w:ascii="Arial" w:hAnsi="Arial" w:cs="Arial"/>
+          <w:lang w:val="es-ES_tradnl"/>
+        </w:rPr>
+      </w:pPr>
+    </w:p>
+    <w:p>
+      <w:pPr>
+        <w:rPr>
+          <w:rFonts w:ascii="Arial" w:hAnsi="Arial" w:cs="Arial"/>
+          <w:lang w:val="es-ES_tradnl"/>
+        </w:rPr>
+      </w:pPr>
+      <w:r>
+        <w:rPr>
+          <w:rFonts w:ascii="Arial" w:hAnsi="Arial" w:cs="Arial"/>
+          <w:highlight w:val="green"/>
+          <w:lang w:val="es-ES_tradnl"/>
+        </w:rPr>
+        <w:t xml:space="preserve">Pregunta </w:t>
+      </w:r>
+      <w:r>
+        <w:rPr>
+          <w:rFonts w:ascii="Arial" w:hAnsi="Arial" w:cs="Arial"/>
+          <w:highlight w:val="green"/>
+          <w:lang w:val="es-ES_tradnl"/>
+        </w:rPr>
+        <w:t>5</w:t>
+      </w:r>
+    </w:p>
+    <w:p>
+      <w:pPr>
+        <w:rPr>
+          <w:rFonts w:ascii="Arial" w:hAnsi="Arial" w:cs="Arial"/>
+          <w:lang w:val="es-ES_tradnl"/>
+        </w:rPr>
+      </w:pPr>
+      <w:r>
+        <w:rPr>
+          <w:rFonts w:ascii="Arial" w:hAnsi="Arial" w:cs="Arial"/>
+          <w:b/>
+          <w:color w:val="FF0000"/>
+          <w:lang w:val="es-ES_tradnl"/>
+        </w:rPr>
+        <w:t>*</w:t>
+      </w:r>
+      <w:r>
+        <w:rPr>
+          <w:rFonts w:ascii="Arial" w:hAnsi="Arial" w:cs="Arial"/>
+          <w:color w:val="FF0000"/>
           <w:lang w:val="es-ES_tradnl"/>
         </w:rPr>
         <w:t xml:space="preserve"> </w:t>
       </w:r>
       <w:r>
         <w:rPr>
-          <w:rFonts w:ascii="Times New Roman" w:hAnsi="Times New Roman" w:cs="Times New Roman"/>
-          <w:lang w:val="es-ES_tradnl"/>
-        </w:rPr>
-        <w:t>sinapsis</w:t>
-      </w:r>
-    </w:p>
-    <w:p>
-      <w:pPr>
-        <w:rPr>
-          <w:rFonts w:ascii="Times New Roman" w:hAnsi="Times New Roman" w:cs="Times New Roman"/>
-          <w:lang w:val="es-ES_tradnl"/>
-        </w:rPr>
-      </w:pPr>
-    </w:p>
-    <w:p>
-      <w:pPr>
-        <w:rPr>
-          <w:rFonts w:ascii="Times New Roman" w:hAnsi="Times New Roman" w:cs="Times New Roman"/>
-          <w:lang w:val="es-ES_tradnl"/>
-        </w:rPr>
-      </w:pPr>
-      <w:r>
-        <w:rPr>
-          <w:rFonts w:ascii="Times New Roman" w:hAnsi="Times New Roman" w:cs="Times New Roman"/>
-          <w:b/>
-          <w:color w:val="FF0000"/>
-          <w:lang w:val="es-ES_tradnl"/>
-        </w:rPr>
-        <w:t xml:space="preserve">* </w:t>
-      </w:r>
-      <w:r>
-        <w:rPr>
-          <w:rFonts w:ascii="Times New Roman" w:hAnsi="Times New Roman" w:cs="Times New Roman"/>
-          <w:lang w:val="es-ES_tradnl"/>
-        </w:rPr>
-        <w:t>Texto 4</w:t>
-      </w:r>
-      <w:r>
-        <w:rPr>
-          <w:rFonts w:ascii="Times New Roman" w:hAnsi="Times New Roman" w:cs="Times New Roman"/>
-          <w:lang w:val="es-ES_tradnl"/>
-        </w:rPr>
-        <w:t>:</w:t>
-      </w:r>
-      <w:r>
-        <w:rPr>
-          <w:rFonts w:ascii="Times New Roman" w:hAnsi="Times New Roman" w:cs="Times New Roman"/>
+          <w:rFonts w:ascii="Arial" w:hAnsi="Arial" w:cs="Arial"/>
+          <w:highlight w:val="yellow"/>
+          <w:lang w:val="es-ES_tradnl"/>
+        </w:rPr>
+        <w:t>Enunciado - pregunta (</w:t>
+      </w:r>
+      <w:r>
+        <w:rPr>
+          <w:rFonts w:ascii="Arial" w:hAnsi="Arial" w:cs="Arial"/>
+          <w:b/>
+          <w:highlight w:val="yellow"/>
+          <w:lang w:val="es-ES_tradnl"/>
+        </w:rPr>
+        <w:t>173</w:t>
+      </w:r>
+      <w:r>
+        <w:rPr>
+          <w:rFonts w:ascii="Arial" w:hAnsi="Arial" w:cs="Arial"/>
+          <w:highlight w:val="yellow"/>
+          <w:lang w:val="es-ES_tradnl"/>
+        </w:rPr>
+        <w:t xml:space="preserve"> caracteres máximo)</w:t>
+      </w:r>
+    </w:p>
+    <w:p>
+      <w:pPr>
+        <w:rPr>
+          <w:rFonts w:ascii="Arial" w:hAnsi="Arial" w:cs="Arial"/>
+          <w:lang w:val="es-ES_tradnl"/>
+        </w:rPr>
+      </w:pPr>
+      <w:r>
+        <w:rPr>
+          <w:rFonts w:ascii="Arial" w:hAnsi="Arial" w:cs="Arial"/>
+          <w:lang w:val="es-ES_tradnl"/>
+        </w:rPr>
+        <w:t>¿</w:t>
+      </w:r>
+      <w:r>
+        <w:rPr>
+          <w:rFonts w:ascii="Arial" w:hAnsi="Arial" w:cs="Arial"/>
+          <w:lang w:val="es-ES_tradnl"/>
+        </w:rPr>
+        <w:t xml:space="preserve">De qué </w:t>
+      </w:r>
+      <w:r>
+        <w:rPr>
+          <w:rFonts w:ascii="Arial" w:hAnsi="Arial" w:cs="Arial"/>
+          <w:lang w:val="es-ES_tradnl"/>
+        </w:rPr>
+        <w:t>manera en que viaja una señal dentro de una neurona?</w:t>
+      </w:r>
+    </w:p>
+    <w:p>
+      <w:pPr>
+        <w:rPr>
+          <w:rFonts w:ascii="Arial" w:hAnsi="Arial" w:cs="Arial"/>
+          <w:lang w:val="es-ES_tradnl"/>
+        </w:rPr>
+      </w:pPr>
+      <w:r>
+        <w:rPr>
+          <w:rFonts w:ascii="Arial" w:hAnsi="Arial" w:cs="Arial"/>
+          <w:b/>
+          <w:color w:val="FF0000"/>
+          <w:lang w:val="es-ES_tradnl"/>
+        </w:rPr>
+        <w:t>*</w:t>
+      </w:r>
+      <w:r>
+        <w:rPr>
+          <w:rFonts w:ascii="Arial" w:hAnsi="Arial" w:cs="Arial"/>
+          <w:color w:val="FF0000"/>
           <w:lang w:val="es-ES_tradnl"/>
         </w:rPr>
         <w:t xml:space="preserve"> </w:t>
       </w:r>
       <w:r>
         <w:rPr>
-          <w:rFonts w:ascii="Times New Roman" w:hAnsi="Times New Roman" w:cs="Times New Roman"/>
-          <w:lang w:val="es-ES_tradnl"/>
-        </w:rPr>
-        <w:t>neurona motora</w:t>
-      </w:r>
-    </w:p>
-    <w:p>
-      <w:pPr>
-        <w:rPr>
-          <w:rFonts w:ascii="Times New Roman" w:hAnsi="Times New Roman" w:cs="Times New Roman"/>
-          <w:lang w:val="es-ES_tradnl"/>
-        </w:rPr>
-      </w:pPr>
-    </w:p>
-    <w:p>
-      <w:pPr>
-        <w:rPr>
-          <w:rFonts w:ascii="Times New Roman" w:hAnsi="Times New Roman" w:cs="Times New Roman"/>
-          <w:lang w:val="es-ES_tradnl"/>
-        </w:rPr>
-      </w:pPr>
-      <w:r>
-        <w:rPr>
-          <w:rFonts w:ascii="Times New Roman" w:hAnsi="Times New Roman" w:cs="Times New Roman"/>
+          <w:rFonts w:ascii="Arial" w:hAnsi="Arial" w:cs="Arial"/>
+          <w:highlight w:val="yellow"/>
+          <w:lang w:val="es-ES_tradnl"/>
+        </w:rPr>
+        <w:t>Palabra o frase (</w:t>
+      </w:r>
+      <w:r>
+        <w:rPr>
+          <w:rFonts w:ascii="Arial" w:hAnsi="Arial" w:cs="Arial"/>
+          <w:b/>
+          <w:highlight w:val="yellow"/>
+          <w:lang w:val="es-ES_tradnl"/>
+        </w:rPr>
+        <w:t>28</w:t>
+      </w:r>
+      <w:r>
+        <w:rPr>
+          <w:rFonts w:ascii="Arial" w:hAnsi="Arial" w:cs="Arial"/>
+          <w:highlight w:val="yellow"/>
+          <w:lang w:val="es-ES_tradnl"/>
+        </w:rPr>
+        <w:t xml:space="preserve"> caracteres máximo)</w:t>
+      </w:r>
+    </w:p>
+    <w:p>
+      <w:pPr>
+        <w:rPr>
+          <w:rFonts w:ascii="Arial" w:hAnsi="Arial" w:cs="Arial"/>
+          <w:lang w:val="es-ES_tradnl"/>
+        </w:rPr>
+      </w:pPr>
+      <w:r>
+        <w:rPr>
+          <w:rFonts w:ascii="Arial" w:hAnsi="Arial" w:cs="Arial"/>
+          <w:lang w:val="es-ES_tradnl"/>
+        </w:rPr>
+        <w:t>Impulso eléctrico</w:t>
+      </w:r>
+    </w:p>
+    <w:p>
+      <w:pPr>
+        <w:rPr>
+          <w:rFonts w:ascii="Arial" w:hAnsi="Arial" w:cs="Arial"/>
+          <w:lang w:val="es-ES_tradnl"/>
+        </w:rPr>
+      </w:pPr>
+    </w:p>
+    <w:p>
+      <w:pPr>
+        <w:rPr>
+          <w:rFonts w:ascii="Arial" w:hAnsi="Arial" w:cs="Arial"/>
+          <w:lang w:val="es-ES_tradnl"/>
+        </w:rPr>
+      </w:pPr>
+      <w:r>
+        <w:rPr>
+          <w:rFonts w:ascii="Arial" w:hAnsi="Arial" w:cs="Arial"/>
+          <w:highlight w:val="green"/>
+          <w:lang w:val="es-ES_tradnl"/>
+        </w:rPr>
+        <w:t>Pregunta 6</w:t>
+      </w:r>
+    </w:p>
+    <w:p>
+      <w:pPr>
+        <w:rPr>
+          <w:rFonts w:ascii="Arial" w:hAnsi="Arial" w:cs="Arial"/>
+          <w:lang w:val="es-ES_tradnl"/>
+        </w:rPr>
+      </w:pPr>
+      <w:r>
+        <w:rPr>
+          <w:rFonts w:ascii="Arial" w:hAnsi="Arial" w:cs="Arial"/>
           <w:b/>
           <w:color w:val="FF0000"/>
           <w:lang w:val="es-ES_tradnl"/>
@@ -2808,7 +3633,7 @@
       </w:r>
       <w:r>
         <w:rPr>
-          <w:rFonts w:ascii="Times New Roman" w:hAnsi="Times New Roman" w:cs="Times New Roman"/>
+          <w:rFonts w:ascii="Arial" w:hAnsi="Arial" w:cs="Arial"/>
           <w:color w:val="FF0000"/>
           <w:lang w:val="es-ES_tradnl"/>
         </w:rPr>
@@ -2816,37 +3641,69 @@
       </w:r>
       <w:r>
         <w:rPr>
-          <w:rFonts w:ascii="Times New Roman" w:hAnsi="Times New Roman" w:cs="Times New Roman"/>
-          <w:lang w:val="es-ES_tradnl"/>
-        </w:rPr>
-        <w:t>Texto 5</w:t>
-      </w:r>
-      <w:r>
-        <w:rPr>
-          <w:rFonts w:ascii="Times New Roman" w:hAnsi="Times New Roman" w:cs="Times New Roman"/>
-          <w:lang w:val="es-ES_tradnl"/>
-        </w:rPr>
-        <w:t>: neurona sensitiva</w:t>
-      </w:r>
-    </w:p>
-    <w:p>
-      <w:pPr>
-        <w:rPr>
-          <w:rFonts w:ascii="Times New Roman" w:hAnsi="Times New Roman" w:cs="Times New Roman"/>
-          <w:lang w:val="es-ES_tradnl"/>
-        </w:rPr>
-      </w:pPr>
-    </w:p>
-    <w:p>
-      <w:pPr>
-        <w:rPr>
-          <w:rFonts w:ascii="Times New Roman" w:hAnsi="Times New Roman" w:cs="Times New Roman"/>
-          <w:lang w:val="es-ES_tradnl"/>
-        </w:rPr>
-      </w:pPr>
-      <w:r>
-        <w:rPr>
-          <w:rFonts w:ascii="Times New Roman" w:hAnsi="Times New Roman" w:cs="Times New Roman"/>
+          <w:rFonts w:ascii="Arial" w:hAnsi="Arial" w:cs="Arial"/>
+          <w:highlight w:val="yellow"/>
+          <w:lang w:val="es-ES_tradnl"/>
+        </w:rPr>
+        <w:t>Enunciado - pregunta (</w:t>
+      </w:r>
+      <w:r>
+        <w:rPr>
+          <w:rFonts w:ascii="Arial" w:hAnsi="Arial" w:cs="Arial"/>
+          <w:b/>
+          <w:highlight w:val="yellow"/>
+          <w:lang w:val="es-ES_tradnl"/>
+        </w:rPr>
+        <w:t>173</w:t>
+      </w:r>
+      <w:r>
+        <w:rPr>
+          <w:rFonts w:ascii="Arial" w:hAnsi="Arial" w:cs="Arial"/>
+          <w:highlight w:val="yellow"/>
+          <w:lang w:val="es-ES_tradnl"/>
+        </w:rPr>
+        <w:t xml:space="preserve"> caracteres máximo)</w:t>
+      </w:r>
+    </w:p>
+    <w:p>
+      <w:pPr>
+        <w:rPr>
+          <w:rFonts w:ascii="Arial" w:hAnsi="Arial" w:cs="Arial"/>
+          <w:lang w:val="es-ES_tradnl"/>
+        </w:rPr>
+      </w:pPr>
+      <w:r>
+        <w:rPr>
+          <w:rFonts w:ascii="Arial" w:hAnsi="Arial" w:cs="Arial"/>
+          <w:lang w:val="es-ES_tradnl"/>
+        </w:rPr>
+        <w:t>¿</w:t>
+      </w:r>
+      <w:r>
+        <w:rPr>
+          <w:rFonts w:ascii="Arial" w:hAnsi="Arial" w:cs="Arial"/>
+          <w:lang w:val="es-ES_tradnl"/>
+        </w:rPr>
+        <w:t>Cuál es el nombre de un</w:t>
+      </w:r>
+      <w:r>
+        <w:rPr>
+          <w:rFonts w:ascii="Arial" w:hAnsi="Arial" w:cs="Arial"/>
+          <w:lang w:val="es-ES_tradnl"/>
+        </w:rPr>
+        <w:t>a onda de carga positiva generada en la membrana neuronal por la llegada de un estímulo?</w:t>
+      </w:r>
+    </w:p>
+    <w:p>
+      <w:pPr>
+        <w:rPr>
+          <w:rFonts w:ascii="Arial" w:hAnsi="Arial" w:cs="Arial"/>
+          <w:lang w:val="es-ES_tradnl"/>
+        </w:rPr>
+      </w:pPr>
+      <w:r>
+        <w:rPr>
+          <w:rFonts w:ascii="Arial" w:hAnsi="Arial" w:cs="Arial"/>
           <w:b/>
           <w:color w:val="FF0000"/>
           <w:lang w:val="es-ES_tradnl"/>
@@ -2855,7 +3712,7 @@
       </w:r>
       <w:r>
         <w:rPr>
-          <w:rFonts w:ascii="Times New Roman" w:hAnsi="Times New Roman" w:cs="Times New Roman"/>
+          <w:rFonts w:ascii="Arial" w:hAnsi="Arial" w:cs="Arial"/>
           <w:color w:val="FF0000"/>
           <w:lang w:val="es-ES_tradnl"/>
         </w:rPr>
@@ -2863,26 +3720,1239 @@
       </w:r>
       <w:r>
         <w:rPr>
-          <w:rFonts w:ascii="Times New Roman" w:hAnsi="Times New Roman" w:cs="Times New Roman"/>
-          <w:lang w:val="es-ES_tradnl"/>
-        </w:rPr>
-        <w:t>Texto 6</w:t>
-      </w:r>
-      <w:r>
-        <w:rPr>
-          <w:rFonts w:ascii="Times New Roman" w:hAnsi="Times New Roman" w:cs="Times New Roman"/>
-          <w:lang w:val="es-ES_tradnl"/>
-        </w:rPr>
-        <w:t>: neurona de asociación</w:t>
-      </w:r>
-    </w:p>
-    <w:p>
-      <w:pPr>
-        <w:rPr>
-          <w:rFonts w:ascii="Times New Roman" w:hAnsi="Times New Roman" w:cs="Times New Roman"/>
-          <w:lang w:val="es-ES_tradnl"/>
-        </w:rPr>
-      </w:pPr>
+          <w:rFonts w:ascii="Arial" w:hAnsi="Arial" w:cs="Arial"/>
+          <w:highlight w:val="yellow"/>
+          <w:lang w:val="es-ES_tradnl"/>
+        </w:rPr>
+        <w:t>Palabra o frase (</w:t>
+      </w:r>
+      <w:r>
+        <w:rPr>
+          <w:rFonts w:ascii="Arial" w:hAnsi="Arial" w:cs="Arial"/>
+          <w:b/>
+          <w:highlight w:val="yellow"/>
+          <w:lang w:val="es-ES_tradnl"/>
+        </w:rPr>
+        <w:t>28</w:t>
+      </w:r>
+      <w:r>
+        <w:rPr>
+          <w:rFonts w:ascii="Arial" w:hAnsi="Arial" w:cs="Arial"/>
+          <w:highlight w:val="yellow"/>
+          <w:lang w:val="es-ES_tradnl"/>
+        </w:rPr>
+        <w:t xml:space="preserve"> caracteres máximo)</w:t>
+      </w:r>
+    </w:p>
+    <w:p>
+      <w:pPr>
+        <w:rPr>
+          <w:rFonts w:ascii="Arial" w:hAnsi="Arial" w:cs="Arial"/>
+          <w:lang w:val="es-ES_tradnl"/>
+        </w:rPr>
+      </w:pPr>
+      <w:r>
+        <w:rPr>
+          <w:rFonts w:ascii="Arial" w:hAnsi="Arial" w:cs="Arial"/>
+          <w:lang w:val="es-ES_tradnl"/>
+        </w:rPr>
+        <w:t>Potencial de acción</w:t>
+      </w:r>
+    </w:p>
+    <w:p>
+      <w:pPr>
+        <w:rPr>
+          <w:rFonts w:ascii="Arial" w:hAnsi="Arial" w:cs="Arial"/>
+          <w:lang w:val="es-ES_tradnl"/>
+        </w:rPr>
+      </w:pPr>
+    </w:p>
+    <w:p>
+      <w:pPr>
+        <w:rPr>
+          <w:rFonts w:ascii="Arial" w:hAnsi="Arial" w:cs="Arial"/>
+          <w:lang w:val="es-ES_tradnl"/>
+        </w:rPr>
+      </w:pPr>
+      <w:r>
+        <w:rPr>
+          <w:rFonts w:ascii="Arial" w:hAnsi="Arial" w:cs="Arial"/>
+          <w:highlight w:val="green"/>
+          <w:lang w:val="es-ES_tradnl"/>
+        </w:rPr>
+        <w:t>Pregunta 7</w:t>
+      </w:r>
+    </w:p>
+    <w:p>
+      <w:pPr>
+        <w:rPr>
+          <w:rFonts w:ascii="Arial" w:hAnsi="Arial" w:cs="Arial"/>
+          <w:lang w:val="es-ES_tradnl"/>
+        </w:rPr>
+      </w:pPr>
+      <w:r>
+        <w:rPr>
+          <w:rFonts w:ascii="Arial" w:hAnsi="Arial" w:cs="Arial"/>
+          <w:b/>
+          <w:color w:val="FF0000"/>
+          <w:lang w:val="es-ES_tradnl"/>
+        </w:rPr>
+        <w:t>*</w:t>
+      </w:r>
+      <w:r>
+        <w:rPr>
+          <w:rFonts w:ascii="Arial" w:hAnsi="Arial" w:cs="Arial"/>
+          <w:color w:val="FF0000"/>
+          <w:lang w:val="es-ES_tradnl"/>
+        </w:rPr>
+        <w:t xml:space="preserve"> </w:t>
+      </w:r>
+      <w:r>
+        <w:rPr>
+          <w:rFonts w:ascii="Arial" w:hAnsi="Arial" w:cs="Arial"/>
+          <w:highlight w:val="yellow"/>
+          <w:lang w:val="es-ES_tradnl"/>
+        </w:rPr>
+        <w:t>Enunciado - pregunta (</w:t>
+      </w:r>
+      <w:r>
+        <w:rPr>
+          <w:rFonts w:ascii="Arial" w:hAnsi="Arial" w:cs="Arial"/>
+          <w:b/>
+          <w:highlight w:val="yellow"/>
+          <w:lang w:val="es-ES_tradnl"/>
+        </w:rPr>
+        <w:t>173</w:t>
+      </w:r>
+      <w:r>
+        <w:rPr>
+          <w:rFonts w:ascii="Arial" w:hAnsi="Arial" w:cs="Arial"/>
+          <w:highlight w:val="yellow"/>
+          <w:lang w:val="es-ES_tradnl"/>
+        </w:rPr>
+        <w:t xml:space="preserve"> caracteres máximo)</w:t>
+      </w:r>
+    </w:p>
+    <w:p>
+      <w:pPr>
+        <w:rPr>
+          <w:rFonts w:ascii="Arial" w:hAnsi="Arial" w:cs="Arial"/>
+          <w:lang w:val="es-ES_tradnl"/>
+        </w:rPr>
+      </w:pPr>
+      <w:r>
+        <w:rPr>
+          <w:rFonts w:ascii="Arial" w:hAnsi="Arial" w:cs="Arial"/>
+          <w:lang w:val="es-ES_tradnl"/>
+        </w:rPr>
+        <w:t>¿</w:t>
+      </w:r>
+      <w:r>
+        <w:rPr>
+          <w:rFonts w:ascii="Arial" w:hAnsi="Arial" w:cs="Arial"/>
+          <w:lang w:val="es-ES_tradnl"/>
+        </w:rPr>
+        <w:t xml:space="preserve">Cuál es el tipo de neurona que </w:t>
+      </w:r>
+      <w:r>
+        <w:rPr>
+          <w:rFonts w:ascii="Arial" w:hAnsi="Arial" w:cs="Arial"/>
+          <w:lang w:val="es-ES_tradnl"/>
+        </w:rPr>
+        <w:t>conforma</w:t>
+      </w:r>
+      <w:r>
+        <w:rPr>
+          <w:rFonts w:ascii="Arial" w:hAnsi="Arial" w:cs="Arial"/>
+          <w:lang w:val="es-ES_tradnl"/>
+        </w:rPr>
+        <w:t xml:space="preserve"> los receptores?</w:t>
+      </w:r>
+    </w:p>
+    <w:p>
+      <w:pPr>
+        <w:rPr>
+          <w:rFonts w:ascii="Arial" w:hAnsi="Arial" w:cs="Arial"/>
+          <w:lang w:val="es-ES_tradnl"/>
+        </w:rPr>
+      </w:pPr>
+      <w:r>
+        <w:rPr>
+          <w:rFonts w:ascii="Arial" w:hAnsi="Arial" w:cs="Arial"/>
+          <w:b/>
+          <w:color w:val="FF0000"/>
+          <w:lang w:val="es-ES_tradnl"/>
+        </w:rPr>
+        <w:t>*</w:t>
+      </w:r>
+      <w:r>
+        <w:rPr>
+          <w:rFonts w:ascii="Arial" w:hAnsi="Arial" w:cs="Arial"/>
+          <w:color w:val="FF0000"/>
+          <w:lang w:val="es-ES_tradnl"/>
+        </w:rPr>
+        <w:t xml:space="preserve"> </w:t>
+      </w:r>
+      <w:r>
+        <w:rPr>
+          <w:rFonts w:ascii="Arial" w:hAnsi="Arial" w:cs="Arial"/>
+          <w:highlight w:val="yellow"/>
+          <w:lang w:val="es-ES_tradnl"/>
+        </w:rPr>
+        <w:t>Palabra o frase (</w:t>
+      </w:r>
+      <w:r>
+        <w:rPr>
+          <w:rFonts w:ascii="Arial" w:hAnsi="Arial" w:cs="Arial"/>
+          <w:b/>
+          <w:highlight w:val="yellow"/>
+          <w:lang w:val="es-ES_tradnl"/>
+        </w:rPr>
+        <w:t>28</w:t>
+      </w:r>
+      <w:r>
+        <w:rPr>
+          <w:rFonts w:ascii="Arial" w:hAnsi="Arial" w:cs="Arial"/>
+          <w:highlight w:val="yellow"/>
+          <w:lang w:val="es-ES_tradnl"/>
+        </w:rPr>
+        <w:t xml:space="preserve"> caracteres máximo)</w:t>
+      </w:r>
+    </w:p>
+    <w:p>
+      <w:pPr>
+        <w:rPr>
+          <w:rFonts w:ascii="Arial" w:hAnsi="Arial" w:cs="Arial"/>
+          <w:lang w:val="es-ES_tradnl"/>
+        </w:rPr>
+      </w:pPr>
+      <w:r>
+        <w:rPr>
+          <w:rFonts w:ascii="Arial" w:hAnsi="Arial" w:cs="Arial"/>
+          <w:lang w:val="es-ES_tradnl"/>
+        </w:rPr>
+        <w:t>Neurona sensorial</w:t>
+      </w:r>
+    </w:p>
+    <w:p>
+      <w:pPr>
+        <w:rPr>
+          <w:rFonts w:ascii="Arial" w:hAnsi="Arial" w:cs="Arial"/>
+          <w:lang w:val="es-ES_tradnl"/>
+        </w:rPr>
+      </w:pPr>
+    </w:p>
+    <w:p>
+      <w:pPr>
+        <w:rPr>
+          <w:rFonts w:ascii="Arial" w:hAnsi="Arial" w:cs="Arial"/>
+          <w:lang w:val="es-ES_tradnl"/>
+        </w:rPr>
+      </w:pPr>
+      <w:r>
+        <w:rPr>
+          <w:rFonts w:ascii="Arial" w:hAnsi="Arial" w:cs="Arial"/>
+          <w:highlight w:val="green"/>
+          <w:lang w:val="es-ES_tradnl"/>
+        </w:rPr>
+        <w:t>Pregunta 8</w:t>
+      </w:r>
+    </w:p>
+    <w:p>
+      <w:pPr>
+        <w:rPr>
+          <w:rFonts w:ascii="Arial" w:hAnsi="Arial" w:cs="Arial"/>
+          <w:lang w:val="es-ES_tradnl"/>
+        </w:rPr>
+      </w:pPr>
+      <w:r>
+        <w:rPr>
+          <w:rFonts w:ascii="Arial" w:hAnsi="Arial" w:cs="Arial"/>
+          <w:b/>
+          <w:color w:val="FF0000"/>
+          <w:lang w:val="es-ES_tradnl"/>
+        </w:rPr>
+        <w:t>*</w:t>
+      </w:r>
+      <w:r>
+        <w:rPr>
+          <w:rFonts w:ascii="Arial" w:hAnsi="Arial" w:cs="Arial"/>
+          <w:color w:val="FF0000"/>
+          <w:lang w:val="es-ES_tradnl"/>
+        </w:rPr>
+        <w:t xml:space="preserve"> </w:t>
+      </w:r>
+      <w:r>
+        <w:rPr>
+          <w:rFonts w:ascii="Arial" w:hAnsi="Arial" w:cs="Arial"/>
+          <w:highlight w:val="yellow"/>
+          <w:lang w:val="es-ES_tradnl"/>
+        </w:rPr>
+        <w:t>Enunciado - pregunta (</w:t>
+      </w:r>
+      <w:r>
+        <w:rPr>
+          <w:rFonts w:ascii="Arial" w:hAnsi="Arial" w:cs="Arial"/>
+          <w:b/>
+          <w:highlight w:val="yellow"/>
+          <w:lang w:val="es-ES_tradnl"/>
+        </w:rPr>
+        <w:t>173</w:t>
+      </w:r>
+      <w:r>
+        <w:rPr>
+          <w:rFonts w:ascii="Arial" w:hAnsi="Arial" w:cs="Arial"/>
+          <w:highlight w:val="yellow"/>
+          <w:lang w:val="es-ES_tradnl"/>
+        </w:rPr>
+        <w:t xml:space="preserve"> caracteres máximo)</w:t>
+      </w:r>
+    </w:p>
+    <w:p>
+      <w:pPr>
+        <w:rPr>
+          <w:rFonts w:ascii="Arial" w:hAnsi="Arial" w:cs="Arial"/>
+          <w:lang w:val="es-ES_tradnl"/>
+        </w:rPr>
+      </w:pPr>
+      <w:r>
+        <w:rPr>
+          <w:rFonts w:ascii="Arial" w:hAnsi="Arial" w:cs="Arial"/>
+          <w:lang w:val="es-ES_tradnl"/>
+        </w:rPr>
+        <w:t>¿</w:t>
+      </w:r>
+      <w:r>
+        <w:rPr>
+          <w:rFonts w:ascii="Arial" w:hAnsi="Arial" w:cs="Arial"/>
+          <w:lang w:val="es-ES_tradnl"/>
+        </w:rPr>
+        <w:t>Cómo se llama</w:t>
+      </w:r>
+      <w:r>
+        <w:rPr>
+          <w:rFonts w:ascii="Arial" w:hAnsi="Arial" w:cs="Arial"/>
+          <w:lang w:val="es-ES_tradnl"/>
+        </w:rPr>
+        <w:t xml:space="preserve"> </w:t>
+      </w:r>
+      <w:r>
+        <w:rPr>
+          <w:rFonts w:ascii="Arial" w:hAnsi="Arial" w:cs="Arial"/>
+          <w:lang w:val="es-ES_tradnl"/>
+        </w:rPr>
+        <w:t>la estructura</w:t>
+      </w:r>
+      <w:r>
+        <w:rPr>
+          <w:rFonts w:ascii="Arial" w:hAnsi="Arial" w:cs="Arial"/>
+          <w:lang w:val="es-ES_tradnl"/>
+        </w:rPr>
+        <w:t xml:space="preserve"> que recibe un estímulo del</w:t>
+      </w:r>
+      <w:r>
+        <w:rPr>
+          <w:rFonts w:ascii="Arial" w:hAnsi="Arial" w:cs="Arial"/>
+          <w:lang w:val="es-ES_tradnl"/>
+        </w:rPr>
+        <w:t xml:space="preserve"> medio externo</w:t>
+      </w:r>
+      <w:r>
+        <w:rPr>
+          <w:rFonts w:ascii="Arial" w:hAnsi="Arial" w:cs="Arial"/>
+          <w:lang w:val="es-ES_tradnl"/>
+        </w:rPr>
+        <w:t>?</w:t>
+      </w:r>
+    </w:p>
+    <w:p>
+      <w:pPr>
+        <w:rPr>
+          <w:rFonts w:ascii="Arial" w:hAnsi="Arial" w:cs="Arial"/>
+          <w:lang w:val="es-ES_tradnl"/>
+        </w:rPr>
+      </w:pPr>
+      <w:r>
+        <w:rPr>
+          <w:rFonts w:ascii="Arial" w:hAnsi="Arial" w:cs="Arial"/>
+          <w:b/>
+          <w:color w:val="FF0000"/>
+          <w:lang w:val="es-ES_tradnl"/>
+        </w:rPr>
+        <w:t>*</w:t>
+      </w:r>
+      <w:r>
+        <w:rPr>
+          <w:rFonts w:ascii="Arial" w:hAnsi="Arial" w:cs="Arial"/>
+          <w:color w:val="FF0000"/>
+          <w:lang w:val="es-ES_tradnl"/>
+        </w:rPr>
+        <w:t xml:space="preserve"> </w:t>
+      </w:r>
+      <w:r>
+        <w:rPr>
+          <w:rFonts w:ascii="Arial" w:hAnsi="Arial" w:cs="Arial"/>
+          <w:highlight w:val="yellow"/>
+          <w:lang w:val="es-ES_tradnl"/>
+        </w:rPr>
+        <w:t>Palabra o frase (</w:t>
+      </w:r>
+      <w:r>
+        <w:rPr>
+          <w:rFonts w:ascii="Arial" w:hAnsi="Arial" w:cs="Arial"/>
+          <w:b/>
+          <w:highlight w:val="yellow"/>
+          <w:lang w:val="es-ES_tradnl"/>
+        </w:rPr>
+        <w:t>28</w:t>
+      </w:r>
+      <w:r>
+        <w:rPr>
+          <w:rFonts w:ascii="Arial" w:hAnsi="Arial" w:cs="Arial"/>
+          <w:highlight w:val="yellow"/>
+          <w:lang w:val="es-ES_tradnl"/>
+        </w:rPr>
+        <w:t xml:space="preserve"> caracteres máximo)</w:t>
+      </w:r>
+    </w:p>
+    <w:p>
+      <w:pPr>
+        <w:rPr>
+          <w:rFonts w:ascii="Arial" w:hAnsi="Arial" w:cs="Arial"/>
+          <w:lang w:val="es-ES_tradnl"/>
+        </w:rPr>
+      </w:pPr>
+      <w:r>
+        <w:rPr>
+          <w:rFonts w:ascii="Arial" w:hAnsi="Arial" w:cs="Arial"/>
+          <w:lang w:val="es-ES_tradnl"/>
+        </w:rPr>
+        <w:t>Receptor externo</w:t>
+      </w:r>
+    </w:p>
+    <w:p>
+      <w:pPr>
+        <w:rPr>
+          <w:rFonts w:ascii="Arial" w:hAnsi="Arial" w:cs="Arial"/>
+          <w:lang w:val="es-ES_tradnl"/>
+        </w:rPr>
+      </w:pPr>
+    </w:p>
+    <w:p>
+      <w:pPr>
+        <w:rPr>
+          <w:rFonts w:ascii="Arial" w:hAnsi="Arial" w:cs="Arial"/>
+          <w:lang w:val="es-ES_tradnl"/>
+        </w:rPr>
+      </w:pPr>
+      <w:r>
+        <w:rPr>
+          <w:rFonts w:ascii="Arial" w:hAnsi="Arial" w:cs="Arial"/>
+          <w:highlight w:val="green"/>
+          <w:lang w:val="es-ES_tradnl"/>
+        </w:rPr>
+        <w:t>Pregunta 9</w:t>
+      </w:r>
+    </w:p>
+    <w:p>
+      <w:pPr>
+        <w:rPr>
+          <w:rFonts w:ascii="Arial" w:hAnsi="Arial" w:cs="Arial"/>
+          <w:lang w:val="es-ES_tradnl"/>
+        </w:rPr>
+      </w:pPr>
+      <w:r>
+        <w:rPr>
+          <w:rFonts w:ascii="Arial" w:hAnsi="Arial" w:cs="Arial"/>
+          <w:b/>
+          <w:color w:val="FF0000"/>
+          <w:lang w:val="es-ES_tradnl"/>
+        </w:rPr>
+        <w:t>*</w:t>
+      </w:r>
+      <w:r>
+        <w:rPr>
+          <w:rFonts w:ascii="Arial" w:hAnsi="Arial" w:cs="Arial"/>
+          <w:color w:val="FF0000"/>
+          <w:lang w:val="es-ES_tradnl"/>
+        </w:rPr>
+        <w:t xml:space="preserve"> </w:t>
+      </w:r>
+      <w:r>
+        <w:rPr>
+          <w:rFonts w:ascii="Arial" w:hAnsi="Arial" w:cs="Arial"/>
+          <w:highlight w:val="yellow"/>
+          <w:lang w:val="es-ES_tradnl"/>
+        </w:rPr>
+        <w:t>Enunciado - pregunta (</w:t>
+      </w:r>
+      <w:r>
+        <w:rPr>
+          <w:rFonts w:ascii="Arial" w:hAnsi="Arial" w:cs="Arial"/>
+          <w:b/>
+          <w:highlight w:val="yellow"/>
+          <w:lang w:val="es-ES_tradnl"/>
+        </w:rPr>
+        <w:t>173</w:t>
+      </w:r>
+      <w:r>
+        <w:rPr>
+          <w:rFonts w:ascii="Arial" w:hAnsi="Arial" w:cs="Arial"/>
+          <w:highlight w:val="yellow"/>
+          <w:lang w:val="es-ES_tradnl"/>
+        </w:rPr>
+        <w:t xml:space="preserve"> caracteres máximo)</w:t>
+      </w:r>
+    </w:p>
+    <w:p>
+      <w:pPr>
+        <w:rPr>
+          <w:rFonts w:ascii="Arial" w:hAnsi="Arial" w:cs="Arial"/>
+          <w:lang w:val="es-ES_tradnl"/>
+        </w:rPr>
+      </w:pPr>
+      <w:r>
+        <w:rPr>
+          <w:rFonts w:ascii="Arial" w:hAnsi="Arial" w:cs="Arial"/>
+          <w:lang w:val="es-ES_tradnl"/>
+        </w:rPr>
+        <w:t>¿</w:t>
+      </w:r>
+      <w:r>
+        <w:rPr>
+          <w:rFonts w:ascii="Arial" w:hAnsi="Arial" w:cs="Arial"/>
+          <w:lang w:val="es-ES_tradnl"/>
+        </w:rPr>
+        <w:t xml:space="preserve">Qué nombre se le da </w:t>
+      </w:r>
+      <w:r>
+        <w:rPr>
+          <w:rFonts w:ascii="Arial" w:hAnsi="Arial" w:cs="Arial"/>
+          <w:lang w:val="es-ES_tradnl"/>
+        </w:rPr>
+        <w:t xml:space="preserve">a una señal que provoca una reacción en una terminal nerviosa? </w:t>
+      </w:r>
+    </w:p>
+    <w:p>
+      <w:pPr>
+        <w:rPr>
+          <w:rFonts w:ascii="Arial" w:hAnsi="Arial" w:cs="Arial"/>
+          <w:lang w:val="es-ES_tradnl"/>
+        </w:rPr>
+      </w:pPr>
+      <w:r>
+        <w:rPr>
+          <w:rFonts w:ascii="Arial" w:hAnsi="Arial" w:cs="Arial"/>
+          <w:b/>
+          <w:color w:val="FF0000"/>
+          <w:lang w:val="es-ES_tradnl"/>
+        </w:rPr>
+        <w:t>*</w:t>
+      </w:r>
+      <w:r>
+        <w:rPr>
+          <w:rFonts w:ascii="Arial" w:hAnsi="Arial" w:cs="Arial"/>
+          <w:color w:val="FF0000"/>
+          <w:lang w:val="es-ES_tradnl"/>
+        </w:rPr>
+        <w:t xml:space="preserve"> </w:t>
+      </w:r>
+      <w:r>
+        <w:rPr>
+          <w:rFonts w:ascii="Arial" w:hAnsi="Arial" w:cs="Arial"/>
+          <w:highlight w:val="yellow"/>
+          <w:lang w:val="es-ES_tradnl"/>
+        </w:rPr>
+        <w:t>Palabra o frase (</w:t>
+      </w:r>
+      <w:r>
+        <w:rPr>
+          <w:rFonts w:ascii="Arial" w:hAnsi="Arial" w:cs="Arial"/>
+          <w:b/>
+          <w:highlight w:val="yellow"/>
+          <w:lang w:val="es-ES_tradnl"/>
+        </w:rPr>
+        <w:t>28</w:t>
+      </w:r>
+      <w:r>
+        <w:rPr>
+          <w:rFonts w:ascii="Arial" w:hAnsi="Arial" w:cs="Arial"/>
+          <w:highlight w:val="yellow"/>
+          <w:lang w:val="es-ES_tradnl"/>
+        </w:rPr>
+        <w:t xml:space="preserve"> caracteres máximo)</w:t>
+      </w:r>
+    </w:p>
+    <w:p>
+      <w:pPr>
+        <w:rPr>
+          <w:rFonts w:ascii="Arial" w:hAnsi="Arial" w:cs="Arial"/>
+          <w:lang w:val="es-ES_tradnl"/>
+        </w:rPr>
+      </w:pPr>
+      <w:r>
+        <w:rPr>
+          <w:rFonts w:ascii="Arial" w:hAnsi="Arial" w:cs="Arial"/>
+          <w:lang w:val="es-ES_tradnl"/>
+        </w:rPr>
+        <w:t>Estímulo</w:t>
+      </w:r>
+    </w:p>
+    <w:p>
+      <w:pPr>
+        <w:rPr>
+          <w:rFonts w:ascii="Arial" w:hAnsi="Arial" w:cs="Arial"/>
+          <w:highlight w:val="green"/>
+          <w:lang w:val="es-ES_tradnl"/>
+        </w:rPr>
+      </w:pPr>
+    </w:p>
+    <w:p>
+      <w:pPr>
+        <w:rPr>
+          <w:rFonts w:ascii="Arial" w:hAnsi="Arial" w:cs="Arial"/>
+          <w:lang w:val="es-ES_tradnl"/>
+        </w:rPr>
+      </w:pPr>
+      <w:r>
+        <w:rPr>
+          <w:rFonts w:ascii="Arial" w:hAnsi="Arial" w:cs="Arial"/>
+          <w:highlight w:val="green"/>
+          <w:lang w:val="es-ES_tradnl"/>
+        </w:rPr>
+        <w:t>Pregunta 10</w:t>
+      </w:r>
+    </w:p>
+    <w:p>
+      <w:pPr>
+        <w:rPr>
+          <w:rFonts w:ascii="Arial" w:hAnsi="Arial" w:cs="Arial"/>
+          <w:lang w:val="es-ES_tradnl"/>
+        </w:rPr>
+      </w:pPr>
+      <w:r>
+        <w:rPr>
+          <w:rFonts w:ascii="Arial" w:hAnsi="Arial" w:cs="Arial"/>
+          <w:b/>
+          <w:color w:val="FF0000"/>
+          <w:lang w:val="es-ES_tradnl"/>
+        </w:rPr>
+        <w:t>*</w:t>
+      </w:r>
+      <w:r>
+        <w:rPr>
+          <w:rFonts w:ascii="Arial" w:hAnsi="Arial" w:cs="Arial"/>
+          <w:color w:val="FF0000"/>
+          <w:lang w:val="es-ES_tradnl"/>
+        </w:rPr>
+        <w:t xml:space="preserve"> </w:t>
+      </w:r>
+      <w:r>
+        <w:rPr>
+          <w:rFonts w:ascii="Arial" w:hAnsi="Arial" w:cs="Arial"/>
+          <w:highlight w:val="yellow"/>
+          <w:lang w:val="es-ES_tradnl"/>
+        </w:rPr>
+        <w:t>Enunciado - pregunta (</w:t>
+      </w:r>
+      <w:r>
+        <w:rPr>
+          <w:rFonts w:ascii="Arial" w:hAnsi="Arial" w:cs="Arial"/>
+          <w:b/>
+          <w:highlight w:val="yellow"/>
+          <w:lang w:val="es-ES_tradnl"/>
+        </w:rPr>
+        <w:t>173</w:t>
+      </w:r>
+      <w:r>
+        <w:rPr>
+          <w:rFonts w:ascii="Arial" w:hAnsi="Arial" w:cs="Arial"/>
+          <w:highlight w:val="yellow"/>
+          <w:lang w:val="es-ES_tradnl"/>
+        </w:rPr>
+        <w:t xml:space="preserve"> caracteres máximo)</w:t>
+      </w:r>
+    </w:p>
+    <w:p>
+      <w:pPr>
+        <w:rPr>
+          <w:rFonts w:ascii="Arial" w:hAnsi="Arial" w:cs="Arial"/>
+          <w:lang w:val="es-ES_tradnl"/>
+        </w:rPr>
+      </w:pPr>
+      <w:r>
+        <w:rPr>
+          <w:rFonts w:ascii="Arial" w:hAnsi="Arial" w:cs="Arial"/>
+          <w:lang w:val="es-ES_tradnl"/>
+        </w:rPr>
+        <w:t>¿Cómo se le dice a la acción d</w:t>
+      </w:r>
+      <w:r>
+        <w:rPr>
+          <w:rFonts w:ascii="Arial" w:hAnsi="Arial" w:cs="Arial"/>
+          <w:lang w:val="es-ES_tradnl"/>
+        </w:rPr>
+        <w:t xml:space="preserve">el sistema nervioso provocada  por un estímulo? </w:t>
+      </w:r>
+    </w:p>
+    <w:p>
+      <w:pPr>
+        <w:rPr>
+          <w:rFonts w:ascii="Arial" w:hAnsi="Arial" w:cs="Arial"/>
+          <w:lang w:val="es-ES_tradnl"/>
+        </w:rPr>
+      </w:pPr>
+      <w:r>
+        <w:rPr>
+          <w:rFonts w:ascii="Arial" w:hAnsi="Arial" w:cs="Arial"/>
+          <w:b/>
+          <w:color w:val="FF0000"/>
+          <w:lang w:val="es-ES_tradnl"/>
+        </w:rPr>
+        <w:t>*</w:t>
+      </w:r>
+      <w:r>
+        <w:rPr>
+          <w:rFonts w:ascii="Arial" w:hAnsi="Arial" w:cs="Arial"/>
+          <w:color w:val="FF0000"/>
+          <w:lang w:val="es-ES_tradnl"/>
+        </w:rPr>
+        <w:t xml:space="preserve"> </w:t>
+      </w:r>
+      <w:r>
+        <w:rPr>
+          <w:rFonts w:ascii="Arial" w:hAnsi="Arial" w:cs="Arial"/>
+          <w:highlight w:val="yellow"/>
+          <w:lang w:val="es-ES_tradnl"/>
+        </w:rPr>
+        <w:t>Palabra o frase (</w:t>
+      </w:r>
+      <w:r>
+        <w:rPr>
+          <w:rFonts w:ascii="Arial" w:hAnsi="Arial" w:cs="Arial"/>
+          <w:b/>
+          <w:highlight w:val="yellow"/>
+          <w:lang w:val="es-ES_tradnl"/>
+        </w:rPr>
+        <w:t>28</w:t>
+      </w:r>
+      <w:r>
+        <w:rPr>
+          <w:rFonts w:ascii="Arial" w:hAnsi="Arial" w:cs="Arial"/>
+          <w:highlight w:val="yellow"/>
+          <w:lang w:val="es-ES_tradnl"/>
+        </w:rPr>
+        <w:t xml:space="preserve"> caracteres máximo)</w:t>
+      </w:r>
+    </w:p>
+    <w:p>
+      <w:pPr>
+        <w:rPr>
+          <w:rFonts w:ascii="Arial" w:hAnsi="Arial" w:cs="Arial"/>
+          <w:lang w:val="es-ES_tradnl"/>
+        </w:rPr>
+      </w:pPr>
+      <w:r>
+        <w:rPr>
+          <w:rFonts w:ascii="Arial" w:hAnsi="Arial" w:cs="Arial"/>
+          <w:lang w:val="es-ES_tradnl"/>
+        </w:rPr>
+        <w:t>Respuesta</w:t>
+      </w:r>
+    </w:p>
+    <w:p>
+      <w:pPr>
+        <w:rPr>
+          <w:rFonts w:ascii="Arial" w:hAnsi="Arial" w:cs="Arial"/>
+          <w:lang w:val="es-ES_tradnl"/>
+        </w:rPr>
+      </w:pPr>
+    </w:p>
+    <w:p>
+      <w:pPr>
+        <w:rPr>
+          <w:rFonts w:ascii="Arial" w:hAnsi="Arial" w:cs="Arial"/>
+          <w:lang w:val="es-ES_tradnl"/>
+        </w:rPr>
+      </w:pPr>
+      <w:r>
+        <w:rPr>
+          <w:rFonts w:ascii="Arial" w:hAnsi="Arial" w:cs="Arial"/>
+          <w:highlight w:val="green"/>
+          <w:lang w:val="es-ES_tradnl"/>
+        </w:rPr>
+        <w:t>Pregunta 1</w:t>
+      </w:r>
+      <w:r>
+        <w:rPr>
+          <w:rFonts w:ascii="Arial" w:hAnsi="Arial" w:cs="Arial"/>
+          <w:highlight w:val="green"/>
+          <w:lang w:val="es-ES_tradnl"/>
+        </w:rPr>
+        <w:t>1</w:t>
+      </w:r>
+    </w:p>
+    <w:p>
+      <w:pPr>
+        <w:rPr>
+          <w:rFonts w:ascii="Arial" w:hAnsi="Arial" w:cs="Arial"/>
+          <w:lang w:val="es-ES_tradnl"/>
+        </w:rPr>
+      </w:pPr>
+      <w:r>
+        <w:rPr>
+          <w:rFonts w:ascii="Arial" w:hAnsi="Arial" w:cs="Arial"/>
+          <w:b/>
+          <w:color w:val="FF0000"/>
+          <w:lang w:val="es-ES_tradnl"/>
+        </w:rPr>
+        <w:t>*</w:t>
+      </w:r>
+      <w:r>
+        <w:rPr>
+          <w:rFonts w:ascii="Arial" w:hAnsi="Arial" w:cs="Arial"/>
+          <w:color w:val="FF0000"/>
+          <w:lang w:val="es-ES_tradnl"/>
+        </w:rPr>
+        <w:t xml:space="preserve"> </w:t>
+      </w:r>
+      <w:r>
+        <w:rPr>
+          <w:rFonts w:ascii="Arial" w:hAnsi="Arial" w:cs="Arial"/>
+          <w:highlight w:val="yellow"/>
+          <w:lang w:val="es-ES_tradnl"/>
+        </w:rPr>
+        <w:t>Enunciado - pregunta (</w:t>
+      </w:r>
+      <w:r>
+        <w:rPr>
+          <w:rFonts w:ascii="Arial" w:hAnsi="Arial" w:cs="Arial"/>
+          <w:b/>
+          <w:highlight w:val="yellow"/>
+          <w:lang w:val="es-ES_tradnl"/>
+        </w:rPr>
+        <w:t>173</w:t>
+      </w:r>
+      <w:r>
+        <w:rPr>
+          <w:rFonts w:ascii="Arial" w:hAnsi="Arial" w:cs="Arial"/>
+          <w:highlight w:val="yellow"/>
+          <w:lang w:val="es-ES_tradnl"/>
+        </w:rPr>
+        <w:t xml:space="preserve"> caracteres máximo)</w:t>
+      </w:r>
+    </w:p>
+    <w:p>
+      <w:pPr>
+        <w:rPr>
+          <w:rFonts w:ascii="Arial" w:hAnsi="Arial" w:cs="Arial"/>
+          <w:lang w:val="es-ES_tradnl"/>
+        </w:rPr>
+      </w:pPr>
+      <w:r>
+        <w:rPr>
+          <w:rFonts w:ascii="Arial" w:hAnsi="Arial" w:cs="Arial"/>
+          <w:lang w:val="es-ES_tradnl"/>
+        </w:rPr>
+        <w:t>¿Cuál es el nombre de la sustancia que producen las células gliales?</w:t>
+      </w:r>
+    </w:p>
+    <w:p>
+      <w:pPr>
+        <w:rPr>
+          <w:rFonts w:ascii="Arial" w:hAnsi="Arial" w:cs="Arial"/>
+          <w:lang w:val="es-ES_tradnl"/>
+        </w:rPr>
+      </w:pPr>
+      <w:r>
+        <w:rPr>
+          <w:rFonts w:ascii="Arial" w:hAnsi="Arial" w:cs="Arial"/>
+          <w:b/>
+          <w:color w:val="FF0000"/>
+          <w:lang w:val="es-ES_tradnl"/>
+        </w:rPr>
+        <w:t>*</w:t>
+      </w:r>
+      <w:r>
+        <w:rPr>
+          <w:rFonts w:ascii="Arial" w:hAnsi="Arial" w:cs="Arial"/>
+          <w:color w:val="FF0000"/>
+          <w:lang w:val="es-ES_tradnl"/>
+        </w:rPr>
+        <w:t xml:space="preserve"> </w:t>
+      </w:r>
+      <w:r>
+        <w:rPr>
+          <w:rFonts w:ascii="Arial" w:hAnsi="Arial" w:cs="Arial"/>
+          <w:highlight w:val="yellow"/>
+          <w:lang w:val="es-ES_tradnl"/>
+        </w:rPr>
+        <w:t>Palabra o frase (</w:t>
+      </w:r>
+      <w:r>
+        <w:rPr>
+          <w:rFonts w:ascii="Arial" w:hAnsi="Arial" w:cs="Arial"/>
+          <w:b/>
+          <w:highlight w:val="yellow"/>
+          <w:lang w:val="es-ES_tradnl"/>
+        </w:rPr>
+        <w:t>28</w:t>
+      </w:r>
+      <w:r>
+        <w:rPr>
+          <w:rFonts w:ascii="Arial" w:hAnsi="Arial" w:cs="Arial"/>
+          <w:highlight w:val="yellow"/>
+          <w:lang w:val="es-ES_tradnl"/>
+        </w:rPr>
+        <w:t xml:space="preserve"> caracteres máximo)</w:t>
+      </w:r>
+    </w:p>
+    <w:p>
+      <w:pPr>
+        <w:rPr>
+          <w:rFonts w:ascii="Arial" w:hAnsi="Arial" w:cs="Arial"/>
+          <w:lang w:val="es-ES_tradnl"/>
+        </w:rPr>
+      </w:pPr>
+      <w:r>
+        <w:rPr>
+          <w:rFonts w:ascii="Arial" w:hAnsi="Arial" w:cs="Arial"/>
+          <w:lang w:val="es-ES_tradnl"/>
+        </w:rPr>
+        <w:t>Mielina</w:t>
+      </w:r>
+    </w:p>
+    <w:p>
+      <w:pPr>
+        <w:rPr>
+          <w:rFonts w:ascii="Arial" w:hAnsi="Arial" w:cs="Arial"/>
+          <w:lang w:val="es-ES_tradnl"/>
+        </w:rPr>
+      </w:pPr>
+    </w:p>
+    <w:p>
+      <w:pPr>
+        <w:rPr>
+          <w:rFonts w:ascii="Arial" w:hAnsi="Arial" w:cs="Arial"/>
+          <w:lang w:val="es-ES_tradnl"/>
+        </w:rPr>
+      </w:pPr>
+      <w:r>
+        <w:rPr>
+          <w:rFonts w:ascii="Arial" w:hAnsi="Arial" w:cs="Arial"/>
+          <w:highlight w:val="green"/>
+          <w:lang w:val="es-ES_tradnl"/>
+        </w:rPr>
+        <w:t>Pregunta 1</w:t>
+      </w:r>
+      <w:r>
+        <w:rPr>
+          <w:rFonts w:ascii="Arial" w:hAnsi="Arial" w:cs="Arial"/>
+          <w:highlight w:val="green"/>
+          <w:lang w:val="es-ES_tradnl"/>
+        </w:rPr>
+        <w:t>2</w:t>
+      </w:r>
+    </w:p>
+    <w:p>
+      <w:pPr>
+        <w:rPr>
+          <w:rFonts w:ascii="Arial" w:hAnsi="Arial" w:cs="Arial"/>
+          <w:lang w:val="es-ES_tradnl"/>
+        </w:rPr>
+      </w:pPr>
+      <w:r>
+        <w:rPr>
+          <w:rFonts w:ascii="Arial" w:hAnsi="Arial" w:cs="Arial"/>
+          <w:b/>
+          <w:color w:val="FF0000"/>
+          <w:lang w:val="es-ES_tradnl"/>
+        </w:rPr>
+        <w:t>*</w:t>
+      </w:r>
+      <w:r>
+        <w:rPr>
+          <w:rFonts w:ascii="Arial" w:hAnsi="Arial" w:cs="Arial"/>
+          <w:color w:val="FF0000"/>
+          <w:lang w:val="es-ES_tradnl"/>
+        </w:rPr>
+        <w:t xml:space="preserve"> </w:t>
+      </w:r>
+      <w:r>
+        <w:rPr>
+          <w:rFonts w:ascii="Arial" w:hAnsi="Arial" w:cs="Arial"/>
+          <w:highlight w:val="yellow"/>
+          <w:lang w:val="es-ES_tradnl"/>
+        </w:rPr>
+        <w:t>Enunciado - pregunta (</w:t>
+      </w:r>
+      <w:r>
+        <w:rPr>
+          <w:rFonts w:ascii="Arial" w:hAnsi="Arial" w:cs="Arial"/>
+          <w:b/>
+          <w:highlight w:val="yellow"/>
+          <w:lang w:val="es-ES_tradnl"/>
+        </w:rPr>
+        <w:t>173</w:t>
+      </w:r>
+      <w:r>
+        <w:rPr>
+          <w:rFonts w:ascii="Arial" w:hAnsi="Arial" w:cs="Arial"/>
+          <w:highlight w:val="yellow"/>
+          <w:lang w:val="es-ES_tradnl"/>
+        </w:rPr>
+        <w:t xml:space="preserve"> caracteres máximo)</w:t>
+      </w:r>
+    </w:p>
+    <w:p>
+      <w:pPr>
+        <w:rPr>
+          <w:rFonts w:ascii="Arial" w:hAnsi="Arial" w:cs="Arial"/>
+          <w:lang w:val="es-ES_tradnl"/>
+        </w:rPr>
+      </w:pPr>
+      <w:r>
+        <w:rPr>
+          <w:rFonts w:ascii="Arial" w:hAnsi="Arial" w:cs="Arial"/>
+          <w:lang w:val="es-ES_tradnl"/>
+        </w:rPr>
+        <w:t>¿Qué produce</w:t>
+      </w:r>
+      <w:r>
+        <w:rPr>
+          <w:rFonts w:ascii="Arial" w:hAnsi="Arial" w:cs="Arial"/>
+          <w:lang w:val="es-ES_tradnl"/>
+        </w:rPr>
+        <w:t xml:space="preserve"> la diferencia de cargas eléctricas en la membrana neuronal?</w:t>
+      </w:r>
+    </w:p>
+    <w:p>
+      <w:pPr>
+        <w:rPr>
+          <w:rFonts w:ascii="Arial" w:hAnsi="Arial" w:cs="Arial"/>
+          <w:lang w:val="es-ES_tradnl"/>
+        </w:rPr>
+      </w:pPr>
+      <w:r>
+        <w:rPr>
+          <w:rFonts w:ascii="Arial" w:hAnsi="Arial" w:cs="Arial"/>
+          <w:b/>
+          <w:color w:val="FF0000"/>
+          <w:lang w:val="es-ES_tradnl"/>
+        </w:rPr>
+        <w:lastRenderedPageBreak/>
+        <w:t>*</w:t>
+      </w:r>
+      <w:r>
+        <w:rPr>
+          <w:rFonts w:ascii="Arial" w:hAnsi="Arial" w:cs="Arial"/>
+          <w:color w:val="FF0000"/>
+          <w:lang w:val="es-ES_tradnl"/>
+        </w:rPr>
+        <w:t xml:space="preserve"> </w:t>
+      </w:r>
+      <w:r>
+        <w:rPr>
+          <w:rFonts w:ascii="Arial" w:hAnsi="Arial" w:cs="Arial"/>
+          <w:highlight w:val="yellow"/>
+          <w:lang w:val="es-ES_tradnl"/>
+        </w:rPr>
+        <w:t>Palabra o frase (</w:t>
+      </w:r>
+      <w:r>
+        <w:rPr>
+          <w:rFonts w:ascii="Arial" w:hAnsi="Arial" w:cs="Arial"/>
+          <w:b/>
+          <w:highlight w:val="yellow"/>
+          <w:lang w:val="es-ES_tradnl"/>
+        </w:rPr>
+        <w:t>28</w:t>
+      </w:r>
+      <w:r>
+        <w:rPr>
+          <w:rFonts w:ascii="Arial" w:hAnsi="Arial" w:cs="Arial"/>
+          <w:highlight w:val="yellow"/>
+          <w:lang w:val="es-ES_tradnl"/>
+        </w:rPr>
+        <w:t xml:space="preserve"> caracteres máximo)</w:t>
+      </w:r>
+    </w:p>
+    <w:p>
+      <w:pPr>
+        <w:rPr>
+          <w:rFonts w:ascii="Arial" w:hAnsi="Arial" w:cs="Arial"/>
+          <w:lang w:val="es-ES_tradnl"/>
+        </w:rPr>
+      </w:pPr>
+      <w:r>
+        <w:rPr>
+          <w:rFonts w:ascii="Arial" w:hAnsi="Arial" w:cs="Arial"/>
+          <w:lang w:val="es-ES_tradnl"/>
+        </w:rPr>
+        <w:t>Potencial eléctrico</w:t>
+      </w:r>
+    </w:p>
+    <w:p>
+      <w:pPr>
+        <w:rPr>
+          <w:rFonts w:ascii="Arial" w:hAnsi="Arial" w:cs="Arial"/>
+          <w:lang w:val="es-ES_tradnl"/>
+        </w:rPr>
+      </w:pPr>
+    </w:p>
+    <w:p>
+      <w:pPr>
+        <w:rPr>
+          <w:rFonts w:ascii="Arial" w:hAnsi="Arial" w:cs="Arial"/>
+          <w:lang w:val="es-ES_tradnl"/>
+        </w:rPr>
+      </w:pPr>
+      <w:r>
+        <w:rPr>
+          <w:rFonts w:ascii="Arial" w:hAnsi="Arial" w:cs="Arial"/>
+          <w:highlight w:val="green"/>
+          <w:lang w:val="es-ES_tradnl"/>
+        </w:rPr>
+        <w:t xml:space="preserve">Pregunta </w:t>
+      </w:r>
+      <w:r>
+        <w:rPr>
+          <w:rFonts w:ascii="Arial" w:hAnsi="Arial" w:cs="Arial"/>
+          <w:highlight w:val="green"/>
+          <w:lang w:val="es-ES_tradnl"/>
+        </w:rPr>
+        <w:t>13</w:t>
+      </w:r>
+    </w:p>
+    <w:p>
+      <w:pPr>
+        <w:rPr>
+          <w:rFonts w:ascii="Arial" w:hAnsi="Arial" w:cs="Arial"/>
+          <w:lang w:val="es-ES_tradnl"/>
+        </w:rPr>
+      </w:pPr>
+      <w:r>
+        <w:rPr>
+          <w:rFonts w:ascii="Arial" w:hAnsi="Arial" w:cs="Arial"/>
+          <w:b/>
+          <w:color w:val="FF0000"/>
+          <w:lang w:val="es-ES_tradnl"/>
+        </w:rPr>
+        <w:t>*</w:t>
+      </w:r>
+      <w:r>
+        <w:rPr>
+          <w:rFonts w:ascii="Arial" w:hAnsi="Arial" w:cs="Arial"/>
+          <w:color w:val="FF0000"/>
+          <w:lang w:val="es-ES_tradnl"/>
+        </w:rPr>
+        <w:t xml:space="preserve"> </w:t>
+      </w:r>
+      <w:r>
+        <w:rPr>
+          <w:rFonts w:ascii="Arial" w:hAnsi="Arial" w:cs="Arial"/>
+          <w:highlight w:val="yellow"/>
+          <w:lang w:val="es-ES_tradnl"/>
+        </w:rPr>
+        <w:t>Enunciado - pregunta (</w:t>
+      </w:r>
+      <w:r>
+        <w:rPr>
+          <w:rFonts w:ascii="Arial" w:hAnsi="Arial" w:cs="Arial"/>
+          <w:b/>
+          <w:highlight w:val="yellow"/>
+          <w:lang w:val="es-ES_tradnl"/>
+        </w:rPr>
+        <w:t>173</w:t>
+      </w:r>
+      <w:r>
+        <w:rPr>
+          <w:rFonts w:ascii="Arial" w:hAnsi="Arial" w:cs="Arial"/>
+          <w:highlight w:val="yellow"/>
+          <w:lang w:val="es-ES_tradnl"/>
+        </w:rPr>
+        <w:t xml:space="preserve"> caracteres máximo)</w:t>
+      </w:r>
+    </w:p>
+    <w:p>
+      <w:pPr>
+        <w:rPr>
+          <w:rFonts w:ascii="Arial" w:hAnsi="Arial" w:cs="Arial"/>
+          <w:lang w:val="es-ES_tradnl"/>
+        </w:rPr>
+      </w:pPr>
+      <w:r>
+        <w:rPr>
+          <w:rFonts w:ascii="Arial" w:hAnsi="Arial" w:cs="Arial"/>
+          <w:lang w:val="es-ES_tradnl"/>
+        </w:rPr>
+        <w:t>¿Cuál es el nombre para un órgano que responde a un estímulo?</w:t>
+      </w:r>
+    </w:p>
+    <w:p>
+      <w:pPr>
+        <w:rPr>
+          <w:rFonts w:ascii="Arial" w:hAnsi="Arial" w:cs="Arial"/>
+          <w:lang w:val="es-ES_tradnl"/>
+        </w:rPr>
+      </w:pPr>
+      <w:r>
+        <w:rPr>
+          <w:rFonts w:ascii="Arial" w:hAnsi="Arial" w:cs="Arial"/>
+          <w:b/>
+          <w:color w:val="FF0000"/>
+          <w:lang w:val="es-ES_tradnl"/>
+        </w:rPr>
+        <w:t>*</w:t>
+      </w:r>
+      <w:r>
+        <w:rPr>
+          <w:rFonts w:ascii="Arial" w:hAnsi="Arial" w:cs="Arial"/>
+          <w:color w:val="FF0000"/>
+          <w:lang w:val="es-ES_tradnl"/>
+        </w:rPr>
+        <w:t xml:space="preserve"> </w:t>
+      </w:r>
+      <w:r>
+        <w:rPr>
+          <w:rFonts w:ascii="Arial" w:hAnsi="Arial" w:cs="Arial"/>
+          <w:highlight w:val="yellow"/>
+          <w:lang w:val="es-ES_tradnl"/>
+        </w:rPr>
+        <w:t>Palabra o frase (</w:t>
+      </w:r>
+      <w:r>
+        <w:rPr>
+          <w:rFonts w:ascii="Arial" w:hAnsi="Arial" w:cs="Arial"/>
+          <w:b/>
+          <w:highlight w:val="yellow"/>
+          <w:lang w:val="es-ES_tradnl"/>
+        </w:rPr>
+        <w:t>28</w:t>
+      </w:r>
+      <w:r>
+        <w:rPr>
+          <w:rFonts w:ascii="Arial" w:hAnsi="Arial" w:cs="Arial"/>
+          <w:highlight w:val="yellow"/>
+          <w:lang w:val="es-ES_tradnl"/>
+        </w:rPr>
+        <w:t xml:space="preserve"> caracteres máximo)</w:t>
+      </w:r>
+    </w:p>
+    <w:p>
+      <w:pPr>
+        <w:rPr>
+          <w:rFonts w:ascii="Arial" w:hAnsi="Arial" w:cs="Arial"/>
+          <w:lang w:val="es-ES_tradnl"/>
+        </w:rPr>
+      </w:pPr>
+      <w:r>
+        <w:rPr>
+          <w:rFonts w:ascii="Arial" w:hAnsi="Arial" w:cs="Arial"/>
+          <w:lang w:val="es-ES_tradnl"/>
+        </w:rPr>
+        <w:t>Efector</w:t>
+      </w:r>
     </w:p>
     <w:sectPr>
       <w:pgSz w:w="11900" w:h="16840"/>
@@ -2892,6 +4962,587 @@
     </w:sectPr>
   </w:body>
 </w:document>
+</file>
+
+<file path=word/numbering.xml><?xml version="1.0" encoding="utf-8"?>
+<w:numbering xmlns:wpc="http://schemas.microsoft.com/office/word/2010/wordprocessingCanvas" xmlns:mc="http://schemas.openxmlformats.org/markup-compatibility/2006" xmlns:o="urn:schemas-microsoft-com:office:office" xmlns:r="http://schemas.openxmlformats.org/officeDocument/2006/relationships" xmlns:m="http://schemas.openxmlformats.org/officeDocument/2006/math" xmlns:v="urn:schemas-microsoft-com:vml" xmlns:wp14="http://schemas.microsoft.com/office/word/2010/wordprocessingDrawing" xmlns:wp="http://schemas.openxmlformats.org/drawingml/2006/wordprocessingDrawing" xmlns:w10="urn:schemas-microsoft-com:office:word" xmlns:w="http://schemas.openxmlformats.org/wordprocessingml/2006/main" xmlns:w14="http://schemas.microsoft.com/office/word/2010/wordml" xmlns:wpg="http://schemas.microsoft.com/office/word/2010/wordprocessingGroup" xmlns:wpi="http://schemas.microsoft.com/office/word/2010/wordprocessingInk" xmlns:wne="http://schemas.microsoft.com/office/word/2006/wordml" xmlns:wps="http://schemas.microsoft.com/office/word/2010/wordprocessingShape" mc:Ignorable="w14 wp14">
+  <w:abstractNum w:abstractNumId="0">
+    <w:nsid w:val="01EA29F0"/>
+    <w:multiLevelType w:val="multilevel"/>
+    <w:tmpl w:val="CB0C2914"/>
+    <w:lvl w:ilvl="0">
+      <w:numFmt w:val="bullet"/>
+      <w:lvlText w:val="-"/>
+      <w:lvlJc w:val="left"/>
+      <w:pPr>
+        <w:ind w:left="1080" w:hanging="720"/>
+      </w:pPr>
+      <w:rPr>
+        <w:rFonts w:ascii="Arial" w:eastAsiaTheme="minorEastAsia" w:hAnsi="Arial" w:cs="Arial" w:hint="default"/>
+      </w:rPr>
+    </w:lvl>
+    <w:lvl w:ilvl="1">
+      <w:start w:val="1"/>
+      <w:numFmt w:val="bullet"/>
+      <w:lvlText w:val="o"/>
+      <w:lvlJc w:val="left"/>
+      <w:pPr>
+        <w:ind w:left="1440" w:hanging="360"/>
+      </w:pPr>
+      <w:rPr>
+        <w:rFonts w:ascii="Courier New" w:hAnsi="Courier New" w:hint="default"/>
+      </w:rPr>
+    </w:lvl>
+    <w:lvl w:ilvl="2">
+      <w:start w:val="1"/>
+      <w:numFmt w:val="bullet"/>
+      <w:lvlText w:val=""/>
+      <w:lvlJc w:val="left"/>
+      <w:pPr>
+        <w:ind w:left="2160" w:hanging="360"/>
+      </w:pPr>
+      <w:rPr>
+        <w:rFonts w:ascii="Wingdings" w:hAnsi="Wingdings" w:hint="default"/>
+      </w:rPr>
+    </w:lvl>
+    <w:lvl w:ilvl="3">
+      <w:start w:val="1"/>
+      <w:numFmt w:val="bullet"/>
+      <w:lvlText w:val=""/>
+      <w:lvlJc w:val="left"/>
+      <w:pPr>
+        <w:ind w:left="2880" w:hanging="360"/>
+      </w:pPr>
+      <w:rPr>
+        <w:rFonts w:ascii="Symbol" w:hAnsi="Symbol" w:hint="default"/>
+      </w:rPr>
+    </w:lvl>
+    <w:lvl w:ilvl="4">
+      <w:start w:val="1"/>
+      <w:numFmt w:val="bullet"/>
+      <w:lvlText w:val="o"/>
+      <w:lvlJc w:val="left"/>
+      <w:pPr>
+        <w:ind w:left="3600" w:hanging="360"/>
+      </w:pPr>
+      <w:rPr>
+        <w:rFonts w:ascii="Courier New" w:hAnsi="Courier New" w:hint="default"/>
+      </w:rPr>
+    </w:lvl>
+    <w:lvl w:ilvl="5">
+      <w:start w:val="1"/>
+      <w:numFmt w:val="bullet"/>
+      <w:lvlText w:val=""/>
+      <w:lvlJc w:val="left"/>
+      <w:pPr>
+        <w:ind w:left="4320" w:hanging="360"/>
+      </w:pPr>
+      <w:rPr>
+        <w:rFonts w:ascii="Wingdings" w:hAnsi="Wingdings" w:hint="default"/>
+      </w:rPr>
+    </w:lvl>
+    <w:lvl w:ilvl="6">
+      <w:start w:val="1"/>
+      <w:numFmt w:val="bullet"/>
+      <w:lvlText w:val=""/>
+      <w:lvlJc w:val="left"/>
+      <w:pPr>
+        <w:ind w:left="5040" w:hanging="360"/>
+      </w:pPr>
+      <w:rPr>
+        <w:rFonts w:ascii="Symbol" w:hAnsi="Symbol" w:hint="default"/>
+      </w:rPr>
+    </w:lvl>
+    <w:lvl w:ilvl="7">
+      <w:start w:val="1"/>
+      <w:numFmt w:val="bullet"/>
+      <w:lvlText w:val="o"/>
+      <w:lvlJc w:val="left"/>
+      <w:pPr>
+        <w:ind w:left="5760" w:hanging="360"/>
+      </w:pPr>
+      <w:rPr>
+        <w:rFonts w:ascii="Courier New" w:hAnsi="Courier New" w:hint="default"/>
+      </w:rPr>
+    </w:lvl>
+    <w:lvl w:ilvl="8">
+      <w:start w:val="1"/>
+      <w:numFmt w:val="bullet"/>
+      <w:lvlText w:val=""/>
+      <w:lvlJc w:val="left"/>
+      <w:pPr>
+        <w:ind w:left="6480" w:hanging="360"/>
+      </w:pPr>
+      <w:rPr>
+        <w:rFonts w:ascii="Wingdings" w:hAnsi="Wingdings" w:hint="default"/>
+      </w:rPr>
+    </w:lvl>
+  </w:abstractNum>
+  <w:abstractNum w:abstractNumId="1">
+    <w:nsid w:val="1667125F"/>
+    <w:multiLevelType w:val="hybridMultilevel"/>
+    <w:tmpl w:val="F4561BE8"/>
+    <w:lvl w:ilvl="0" w:tplc="E8383FE6">
+      <w:numFmt w:val="bullet"/>
+      <w:lvlText w:val="-"/>
+      <w:lvlJc w:val="left"/>
+      <w:pPr>
+        <w:ind w:left="1080" w:hanging="720"/>
+      </w:pPr>
+      <w:rPr>
+        <w:rFonts w:ascii="Arial" w:eastAsiaTheme="minorEastAsia" w:hAnsi="Arial" w:cs="Arial" w:hint="default"/>
+      </w:rPr>
+    </w:lvl>
+    <w:lvl w:ilvl="1" w:tplc="04090001">
+      <w:start w:val="1"/>
+      <w:numFmt w:val="bullet"/>
+      <w:lvlText w:val=""/>
+      <w:lvlJc w:val="left"/>
+      <w:pPr>
+        <w:ind w:left="1440" w:hanging="360"/>
+      </w:pPr>
+      <w:rPr>
+        <w:rFonts w:ascii="Symbol" w:hAnsi="Symbol" w:hint="default"/>
+      </w:rPr>
+    </w:lvl>
+    <w:lvl w:ilvl="2" w:tplc="04090005" w:tentative="1">
+      <w:start w:val="1"/>
+      <w:numFmt w:val="bullet"/>
+      <w:lvlText w:val=""/>
+      <w:lvlJc w:val="left"/>
+      <w:pPr>
+        <w:ind w:left="2160" w:hanging="360"/>
+      </w:pPr>
+      <w:rPr>
+        <w:rFonts w:ascii="Wingdings" w:hAnsi="Wingdings" w:hint="default"/>
+      </w:rPr>
+    </w:lvl>
+    <w:lvl w:ilvl="3" w:tplc="04090001" w:tentative="1">
+      <w:start w:val="1"/>
+      <w:numFmt w:val="bullet"/>
+      <w:lvlText w:val=""/>
+      <w:lvlJc w:val="left"/>
+      <w:pPr>
+        <w:ind w:left="2880" w:hanging="360"/>
+      </w:pPr>
+      <w:rPr>
+        <w:rFonts w:ascii="Symbol" w:hAnsi="Symbol" w:hint="default"/>
+      </w:rPr>
+    </w:lvl>
+    <w:lvl w:ilvl="4" w:tplc="04090003" w:tentative="1">
+      <w:start w:val="1"/>
+      <w:numFmt w:val="bullet"/>
+      <w:lvlText w:val="o"/>
+      <w:lvlJc w:val="left"/>
+      <w:pPr>
+        <w:ind w:left="3600" w:hanging="360"/>
+      </w:pPr>
+      <w:rPr>
+        <w:rFonts w:ascii="Courier New" w:hAnsi="Courier New" w:hint="default"/>
+      </w:rPr>
+    </w:lvl>
+    <w:lvl w:ilvl="5" w:tplc="04090005" w:tentative="1">
+      <w:start w:val="1"/>
+      <w:numFmt w:val="bullet"/>
+      <w:lvlText w:val=""/>
+      <w:lvlJc w:val="left"/>
+      <w:pPr>
+        <w:ind w:left="4320" w:hanging="360"/>
+      </w:pPr>
+      <w:rPr>
+        <w:rFonts w:ascii="Wingdings" w:hAnsi="Wingdings" w:hint="default"/>
+      </w:rPr>
+    </w:lvl>
+    <w:lvl w:ilvl="6" w:tplc="04090001" w:tentative="1">
+      <w:start w:val="1"/>
+      <w:numFmt w:val="bullet"/>
+      <w:lvlText w:val=""/>
+      <w:lvlJc w:val="left"/>
+      <w:pPr>
+        <w:ind w:left="5040" w:hanging="360"/>
+      </w:pPr>
+      <w:rPr>
+        <w:rFonts w:ascii="Symbol" w:hAnsi="Symbol" w:hint="default"/>
+      </w:rPr>
+    </w:lvl>
+    <w:lvl w:ilvl="7" w:tplc="04090003" w:tentative="1">
+      <w:start w:val="1"/>
+      <w:numFmt w:val="bullet"/>
+      <w:lvlText w:val="o"/>
+      <w:lvlJc w:val="left"/>
+      <w:pPr>
+        <w:ind w:left="5760" w:hanging="360"/>
+      </w:pPr>
+      <w:rPr>
+        <w:rFonts w:ascii="Courier New" w:hAnsi="Courier New" w:hint="default"/>
+      </w:rPr>
+    </w:lvl>
+    <w:lvl w:ilvl="8" w:tplc="04090005" w:tentative="1">
+      <w:start w:val="1"/>
+      <w:numFmt w:val="bullet"/>
+      <w:lvlText w:val=""/>
+      <w:lvlJc w:val="left"/>
+      <w:pPr>
+        <w:ind w:left="6480" w:hanging="360"/>
+      </w:pPr>
+      <w:rPr>
+        <w:rFonts w:ascii="Wingdings" w:hAnsi="Wingdings" w:hint="default"/>
+      </w:rPr>
+    </w:lvl>
+  </w:abstractNum>
+  <w:abstractNum w:abstractNumId="2">
+    <w:nsid w:val="39455734"/>
+    <w:multiLevelType w:val="hybridMultilevel"/>
+    <w:tmpl w:val="C23858E4"/>
+    <w:lvl w:ilvl="0" w:tplc="E8383FE6">
+      <w:numFmt w:val="bullet"/>
+      <w:lvlText w:val="-"/>
+      <w:lvlJc w:val="left"/>
+      <w:pPr>
+        <w:ind w:left="1080" w:hanging="720"/>
+      </w:pPr>
+      <w:rPr>
+        <w:rFonts w:ascii="Arial" w:eastAsiaTheme="minorEastAsia" w:hAnsi="Arial" w:cs="Arial" w:hint="default"/>
+      </w:rPr>
+    </w:lvl>
+    <w:lvl w:ilvl="1" w:tplc="04090003" w:tentative="1">
+      <w:start w:val="1"/>
+      <w:numFmt w:val="bullet"/>
+      <w:lvlText w:val="o"/>
+      <w:lvlJc w:val="left"/>
+      <w:pPr>
+        <w:ind w:left="1440" w:hanging="360"/>
+      </w:pPr>
+      <w:rPr>
+        <w:rFonts w:ascii="Courier New" w:hAnsi="Courier New" w:hint="default"/>
+      </w:rPr>
+    </w:lvl>
+    <w:lvl w:ilvl="2" w:tplc="04090005" w:tentative="1">
+      <w:start w:val="1"/>
+      <w:numFmt w:val="bullet"/>
+      <w:lvlText w:val=""/>
+      <w:lvlJc w:val="left"/>
+      <w:pPr>
+        <w:ind w:left="2160" w:hanging="360"/>
+      </w:pPr>
+      <w:rPr>
+        <w:rFonts w:ascii="Wingdings" w:hAnsi="Wingdings" w:hint="default"/>
+      </w:rPr>
+    </w:lvl>
+    <w:lvl w:ilvl="3" w:tplc="04090001" w:tentative="1">
+      <w:start w:val="1"/>
+      <w:numFmt w:val="bullet"/>
+      <w:lvlText w:val=""/>
+      <w:lvlJc w:val="left"/>
+      <w:pPr>
+        <w:ind w:left="2880" w:hanging="360"/>
+      </w:pPr>
+      <w:rPr>
+        <w:rFonts w:ascii="Symbol" w:hAnsi="Symbol" w:hint="default"/>
+      </w:rPr>
+    </w:lvl>
+    <w:lvl w:ilvl="4" w:tplc="04090003" w:tentative="1">
+      <w:start w:val="1"/>
+      <w:numFmt w:val="bullet"/>
+      <w:lvlText w:val="o"/>
+      <w:lvlJc w:val="left"/>
+      <w:pPr>
+        <w:ind w:left="3600" w:hanging="360"/>
+      </w:pPr>
+      <w:rPr>
+        <w:rFonts w:ascii="Courier New" w:hAnsi="Courier New" w:hint="default"/>
+      </w:rPr>
+    </w:lvl>
+    <w:lvl w:ilvl="5" w:tplc="04090005" w:tentative="1">
+      <w:start w:val="1"/>
+      <w:numFmt w:val="bullet"/>
+      <w:lvlText w:val=""/>
+      <w:lvlJc w:val="left"/>
+      <w:pPr>
+        <w:ind w:left="4320" w:hanging="360"/>
+      </w:pPr>
+      <w:rPr>
+        <w:rFonts w:ascii="Wingdings" w:hAnsi="Wingdings" w:hint="default"/>
+      </w:rPr>
+    </w:lvl>
+    <w:lvl w:ilvl="6" w:tplc="04090001" w:tentative="1">
+      <w:start w:val="1"/>
+      <w:numFmt w:val="bullet"/>
+      <w:lvlText w:val=""/>
+      <w:lvlJc w:val="left"/>
+      <w:pPr>
+        <w:ind w:left="5040" w:hanging="360"/>
+      </w:pPr>
+      <w:rPr>
+        <w:rFonts w:ascii="Symbol" w:hAnsi="Symbol" w:hint="default"/>
+      </w:rPr>
+    </w:lvl>
+    <w:lvl w:ilvl="7" w:tplc="04090003" w:tentative="1">
+      <w:start w:val="1"/>
+      <w:numFmt w:val="bullet"/>
+      <w:lvlText w:val="o"/>
+      <w:lvlJc w:val="left"/>
+      <w:pPr>
+        <w:ind w:left="5760" w:hanging="360"/>
+      </w:pPr>
+      <w:rPr>
+        <w:rFonts w:ascii="Courier New" w:hAnsi="Courier New" w:hint="default"/>
+      </w:rPr>
+    </w:lvl>
+    <w:lvl w:ilvl="8" w:tplc="04090005" w:tentative="1">
+      <w:start w:val="1"/>
+      <w:numFmt w:val="bullet"/>
+      <w:lvlText w:val=""/>
+      <w:lvlJc w:val="left"/>
+      <w:pPr>
+        <w:ind w:left="6480" w:hanging="360"/>
+      </w:pPr>
+      <w:rPr>
+        <w:rFonts w:ascii="Wingdings" w:hAnsi="Wingdings" w:hint="default"/>
+      </w:rPr>
+    </w:lvl>
+  </w:abstractNum>
+  <w:abstractNum w:abstractNumId="3">
+    <w:nsid w:val="3B740918"/>
+    <w:multiLevelType w:val="hybridMultilevel"/>
+    <w:tmpl w:val="10F271AC"/>
+    <w:lvl w:ilvl="0" w:tplc="04090001">
+      <w:start w:val="1"/>
+      <w:numFmt w:val="bullet"/>
+      <w:lvlText w:val=""/>
+      <w:lvlJc w:val="left"/>
+      <w:pPr>
+        <w:ind w:left="720" w:hanging="360"/>
+      </w:pPr>
+      <w:rPr>
+        <w:rFonts w:ascii="Symbol" w:hAnsi="Symbol" w:hint="default"/>
+      </w:rPr>
+    </w:lvl>
+    <w:lvl w:ilvl="1" w:tplc="04090003" w:tentative="1">
+      <w:start w:val="1"/>
+      <w:numFmt w:val="bullet"/>
+      <w:lvlText w:val="o"/>
+      <w:lvlJc w:val="left"/>
+      <w:pPr>
+        <w:ind w:left="1440" w:hanging="360"/>
+      </w:pPr>
+      <w:rPr>
+        <w:rFonts w:ascii="Courier New" w:hAnsi="Courier New" w:hint="default"/>
+      </w:rPr>
+    </w:lvl>
+    <w:lvl w:ilvl="2" w:tplc="04090005" w:tentative="1">
+      <w:start w:val="1"/>
+      <w:numFmt w:val="bullet"/>
+      <w:lvlText w:val=""/>
+      <w:lvlJc w:val="left"/>
+      <w:pPr>
+        <w:ind w:left="2160" w:hanging="360"/>
+      </w:pPr>
+      <w:rPr>
+        <w:rFonts w:ascii="Wingdings" w:hAnsi="Wingdings" w:hint="default"/>
+      </w:rPr>
+    </w:lvl>
+    <w:lvl w:ilvl="3" w:tplc="04090001" w:tentative="1">
+      <w:start w:val="1"/>
+      <w:numFmt w:val="bullet"/>
+      <w:lvlText w:val=""/>
+      <w:lvlJc w:val="left"/>
+      <w:pPr>
+        <w:ind w:left="2880" w:hanging="360"/>
+      </w:pPr>
+      <w:rPr>
+        <w:rFonts w:ascii="Symbol" w:hAnsi="Symbol" w:hint="default"/>
+      </w:rPr>
+    </w:lvl>
+    <w:lvl w:ilvl="4" w:tplc="04090003" w:tentative="1">
+      <w:start w:val="1"/>
+      <w:numFmt w:val="bullet"/>
+      <w:lvlText w:val="o"/>
+      <w:lvlJc w:val="left"/>
+      <w:pPr>
+        <w:ind w:left="3600" w:hanging="360"/>
+      </w:pPr>
+      <w:rPr>
+        <w:rFonts w:ascii="Courier New" w:hAnsi="Courier New" w:hint="default"/>
+      </w:rPr>
+    </w:lvl>
+    <w:lvl w:ilvl="5" w:tplc="04090005" w:tentative="1">
+      <w:start w:val="1"/>
+      <w:numFmt w:val="bullet"/>
+      <w:lvlText w:val=""/>
+      <w:lvlJc w:val="left"/>
+      <w:pPr>
+        <w:ind w:left="4320" w:hanging="360"/>
+      </w:pPr>
+      <w:rPr>
+        <w:rFonts w:ascii="Wingdings" w:hAnsi="Wingdings" w:hint="default"/>
+      </w:rPr>
+    </w:lvl>
+    <w:lvl w:ilvl="6" w:tplc="04090001" w:tentative="1">
+      <w:start w:val="1"/>
+      <w:numFmt w:val="bullet"/>
+      <w:lvlText w:val=""/>
+      <w:lvlJc w:val="left"/>
+      <w:pPr>
+        <w:ind w:left="5040" w:hanging="360"/>
+      </w:pPr>
+      <w:rPr>
+        <w:rFonts w:ascii="Symbol" w:hAnsi="Symbol" w:hint="default"/>
+      </w:rPr>
+    </w:lvl>
+    <w:lvl w:ilvl="7" w:tplc="04090003" w:tentative="1">
+      <w:start w:val="1"/>
+      <w:numFmt w:val="bullet"/>
+      <w:lvlText w:val="o"/>
+      <w:lvlJc w:val="left"/>
+      <w:pPr>
+        <w:ind w:left="5760" w:hanging="360"/>
+      </w:pPr>
+      <w:rPr>
+        <w:rFonts w:ascii="Courier New" w:hAnsi="Courier New" w:hint="default"/>
+      </w:rPr>
+    </w:lvl>
+    <w:lvl w:ilvl="8" w:tplc="04090005" w:tentative="1">
+      <w:start w:val="1"/>
+      <w:numFmt w:val="bullet"/>
+      <w:lvlText w:val=""/>
+      <w:lvlJc w:val="left"/>
+      <w:pPr>
+        <w:ind w:left="6480" w:hanging="360"/>
+      </w:pPr>
+      <w:rPr>
+        <w:rFonts w:ascii="Wingdings" w:hAnsi="Wingdings" w:hint="default"/>
+      </w:rPr>
+    </w:lvl>
+  </w:abstractNum>
+  <w:abstractNum w:abstractNumId="4">
+    <w:nsid w:val="7CD07ED1"/>
+    <w:multiLevelType w:val="hybridMultilevel"/>
+    <w:tmpl w:val="CB0C2914"/>
+    <w:lvl w:ilvl="0" w:tplc="E8383FE6">
+      <w:numFmt w:val="bullet"/>
+      <w:lvlText w:val="-"/>
+      <w:lvlJc w:val="left"/>
+      <w:pPr>
+        <w:ind w:left="1080" w:hanging="720"/>
+      </w:pPr>
+      <w:rPr>
+        <w:rFonts w:ascii="Arial" w:eastAsiaTheme="minorEastAsia" w:hAnsi="Arial" w:cs="Arial" w:hint="default"/>
+      </w:rPr>
+    </w:lvl>
+    <w:lvl w:ilvl="1" w:tplc="04090003">
+      <w:start w:val="1"/>
+      <w:numFmt w:val="bullet"/>
+      <w:lvlText w:val="o"/>
+      <w:lvlJc w:val="left"/>
+      <w:pPr>
+        <w:ind w:left="1440" w:hanging="360"/>
+      </w:pPr>
+      <w:rPr>
+        <w:rFonts w:ascii="Courier New" w:hAnsi="Courier New" w:hint="default"/>
+      </w:rPr>
+    </w:lvl>
+    <w:lvl w:ilvl="2" w:tplc="04090005" w:tentative="1">
+      <w:start w:val="1"/>
+      <w:numFmt w:val="bullet"/>
+      <w:lvlText w:val=""/>
+      <w:lvlJc w:val="left"/>
+      <w:pPr>
+        <w:ind w:left="2160" w:hanging="360"/>
+      </w:pPr>
+      <w:rPr>
+        <w:rFonts w:ascii="Wingdings" w:hAnsi="Wingdings" w:hint="default"/>
+      </w:rPr>
+    </w:lvl>
+    <w:lvl w:ilvl="3" w:tplc="04090001" w:tentative="1">
+      <w:start w:val="1"/>
+      <w:numFmt w:val="bullet"/>
+      <w:lvlText w:val=""/>
+      <w:lvlJc w:val="left"/>
+      <w:pPr>
+        <w:ind w:left="2880" w:hanging="360"/>
+      </w:pPr>
+      <w:rPr>
+        <w:rFonts w:ascii="Symbol" w:hAnsi="Symbol" w:hint="default"/>
+      </w:rPr>
+    </w:lvl>
+    <w:lvl w:ilvl="4" w:tplc="04090003" w:tentative="1">
+      <w:start w:val="1"/>
+      <w:numFmt w:val="bullet"/>
+      <w:lvlText w:val="o"/>
+      <w:lvlJc w:val="left"/>
+      <w:pPr>
+        <w:ind w:left="3600" w:hanging="360"/>
+      </w:pPr>
+      <w:rPr>
+        <w:rFonts w:ascii="Courier New" w:hAnsi="Courier New" w:hint="default"/>
+      </w:rPr>
+    </w:lvl>
+    <w:lvl w:ilvl="5" w:tplc="04090005" w:tentative="1">
+      <w:start w:val="1"/>
+      <w:numFmt w:val="bullet"/>
+      <w:lvlText w:val=""/>
+      <w:lvlJc w:val="left"/>
+      <w:pPr>
+        <w:ind w:left="4320" w:hanging="360"/>
+      </w:pPr>
+      <w:rPr>
+        <w:rFonts w:ascii="Wingdings" w:hAnsi="Wingdings" w:hint="default"/>
+      </w:rPr>
+    </w:lvl>
+    <w:lvl w:ilvl="6" w:tplc="04090001" w:tentative="1">
+      <w:start w:val="1"/>
+      <w:numFmt w:val="bullet"/>
+      <w:lvlText w:val=""/>
+      <w:lvlJc w:val="left"/>
+      <w:pPr>
+        <w:ind w:left="5040" w:hanging="360"/>
+      </w:pPr>
+      <w:rPr>
+        <w:rFonts w:ascii="Symbol" w:hAnsi="Symbol" w:hint="default"/>
+      </w:rPr>
+    </w:lvl>
+    <w:lvl w:ilvl="7" w:tplc="04090003" w:tentative="1">
+      <w:start w:val="1"/>
+      <w:numFmt w:val="bullet"/>
+      <w:lvlText w:val="o"/>
+      <w:lvlJc w:val="left"/>
+      <w:pPr>
+        <w:ind w:left="5760" w:hanging="360"/>
+      </w:pPr>
+      <w:rPr>
+        <w:rFonts w:ascii="Courier New" w:hAnsi="Courier New" w:hint="default"/>
+      </w:rPr>
+    </w:lvl>
+    <w:lvl w:ilvl="8" w:tplc="04090005" w:tentative="1">
+      <w:start w:val="1"/>
+      <w:numFmt w:val="bullet"/>
+      <w:lvlText w:val=""/>
+      <w:lvlJc w:val="left"/>
+      <w:pPr>
+        <w:ind w:left="6480" w:hanging="360"/>
+      </w:pPr>
+      <w:rPr>
+        <w:rFonts w:ascii="Wingdings" w:hAnsi="Wingdings" w:hint="default"/>
+      </w:rPr>
+    </w:lvl>
+  </w:abstractNum>
+  <w:num w:numId="1">
+    <w:abstractNumId w:val="3"/>
+  </w:num>
+  <w:num w:numId="2">
+    <w:abstractNumId w:val="2"/>
+  </w:num>
+  <w:num w:numId="3">
+    <w:abstractNumId w:val="4"/>
+  </w:num>
+  <w:num w:numId="4">
+    <w:abstractNumId w:val="0"/>
+  </w:num>
+  <w:num w:numId="5">
+    <w:abstractNumId w:val="1"/>
+  </w:num>
+</w:numbering>
 </file>
 
 <file path=word/styles.xml><?xml version="1.0" encoding="utf-8"?>
@@ -3104,27 +5755,96 @@
       <w:contextualSpacing/>
     </w:pPr>
   </w:style>
-  <w:style w:type="character" w:styleId="Hipervnculo">
-    <w:name w:val="Hyperlink"/>
-    <w:basedOn w:val="Fuentedeprrafopredeter"/>
-    <w:uiPriority w:val="99"/>
-    <w:unhideWhenUsed/>
-    <w:rsid w:val="002040EC"/>
-    <w:rPr>
-      <w:color w:val="0000FF" w:themeColor="hyperlink"/>
-      <w:u w:val="single"/>
-    </w:rPr>
-  </w:style>
-  <w:style w:type="character" w:styleId="Hipervnculovisitado">
-    <w:name w:val="FollowedHyperlink"/>
+  <w:style w:type="character" w:styleId="Refdecomentario">
+    <w:name w:val="annotation reference"/>
     <w:basedOn w:val="Fuentedeprrafopredeter"/>
     <w:uiPriority w:val="99"/>
     <w:semiHidden/>
     <w:unhideWhenUsed/>
-    <w:rsid w:val="009A5928"/>
+    <w:rsid w:val="00943DFB"/>
     <w:rPr>
-      <w:color w:val="800080" w:themeColor="followedHyperlink"/>
-      <w:u w:val="single"/>
+      <w:sz w:val="16"/>
+      <w:szCs w:val="16"/>
+    </w:rPr>
+  </w:style>
+  <w:style w:type="paragraph" w:styleId="Textocomentario">
+    <w:name w:val="annotation text"/>
+    <w:basedOn w:val="Normal"/>
+    <w:link w:val="TextocomentarioCar"/>
+    <w:uiPriority w:val="99"/>
+    <w:semiHidden/>
+    <w:unhideWhenUsed/>
+    <w:rsid w:val="00943DFB"/>
+    <w:rPr>
+      <w:sz w:val="20"/>
+      <w:szCs w:val="20"/>
+    </w:rPr>
+  </w:style>
+  <w:style w:type="character" w:customStyle="1" w:styleId="TextocomentarioCar">
+    <w:name w:val="Texto comentario Car"/>
+    <w:basedOn w:val="Fuentedeprrafopredeter"/>
+    <w:link w:val="Textocomentario"/>
+    <w:uiPriority w:val="99"/>
+    <w:semiHidden/>
+    <w:rsid w:val="00943DFB"/>
+    <w:rPr>
+      <w:sz w:val="20"/>
+      <w:szCs w:val="20"/>
+    </w:rPr>
+  </w:style>
+  <w:style w:type="paragraph" w:styleId="Asuntodelcomentario">
+    <w:name w:val="annotation subject"/>
+    <w:basedOn w:val="Textocomentario"/>
+    <w:next w:val="Textocomentario"/>
+    <w:link w:val="AsuntodelcomentarioCar"/>
+    <w:uiPriority w:val="99"/>
+    <w:semiHidden/>
+    <w:unhideWhenUsed/>
+    <w:rsid w:val="00943DFB"/>
+    <w:rPr>
+      <w:b/>
+      <w:bCs/>
+    </w:rPr>
+  </w:style>
+  <w:style w:type="character" w:customStyle="1" w:styleId="AsuntodelcomentarioCar">
+    <w:name w:val="Asunto del comentario Car"/>
+    <w:basedOn w:val="TextocomentarioCar"/>
+    <w:link w:val="Asuntodelcomentario"/>
+    <w:uiPriority w:val="99"/>
+    <w:semiHidden/>
+    <w:rsid w:val="00943DFB"/>
+    <w:rPr>
+      <w:b/>
+      <w:bCs/>
+      <w:sz w:val="20"/>
+      <w:szCs w:val="20"/>
+    </w:rPr>
+  </w:style>
+  <w:style w:type="paragraph" w:styleId="Textodeglobo">
+    <w:name w:val="Balloon Text"/>
+    <w:basedOn w:val="Normal"/>
+    <w:link w:val="TextodegloboCar"/>
+    <w:uiPriority w:val="99"/>
+    <w:semiHidden/>
+    <w:unhideWhenUsed/>
+    <w:rsid w:val="00943DFB"/>
+    <w:rPr>
+      <w:rFonts w:ascii="Tahoma" w:hAnsi="Tahoma" w:cs="Tahoma"/>
+      <w:sz w:val="16"/>
+      <w:szCs w:val="16"/>
+    </w:rPr>
+  </w:style>
+  <w:style w:type="character" w:customStyle="1" w:styleId="TextodegloboCar">
+    <w:name w:val="Texto de globo Car"/>
+    <w:basedOn w:val="Fuentedeprrafopredeter"/>
+    <w:link w:val="Textodeglobo"/>
+    <w:uiPriority w:val="99"/>
+    <w:semiHidden/>
+    <w:rsid w:val="00943DFB"/>
+    <w:rPr>
+      <w:rFonts w:ascii="Tahoma" w:hAnsi="Tahoma" w:cs="Tahoma"/>
+      <w:sz w:val="16"/>
+      <w:szCs w:val="16"/>
     </w:rPr>
   </w:style>
 </w:styles>
@@ -3340,27 +6060,96 @@
       <w:contextualSpacing/>
     </w:pPr>
   </w:style>
-  <w:style w:type="character" w:styleId="Hipervnculo">
-    <w:name w:val="Hyperlink"/>
-    <w:basedOn w:val="Fuentedeprrafopredeter"/>
-    <w:uiPriority w:val="99"/>
-    <w:unhideWhenUsed/>
-    <w:rsid w:val="002040EC"/>
-    <w:rPr>
-      <w:color w:val="0000FF" w:themeColor="hyperlink"/>
-      <w:u w:val="single"/>
-    </w:rPr>
-  </w:style>
-  <w:style w:type="character" w:styleId="Hipervnculovisitado">
-    <w:name w:val="FollowedHyperlink"/>
+  <w:style w:type="character" w:styleId="Refdecomentario">
+    <w:name w:val="annotation reference"/>
     <w:basedOn w:val="Fuentedeprrafopredeter"/>
     <w:uiPriority w:val="99"/>
     <w:semiHidden/>
     <w:unhideWhenUsed/>
-    <w:rsid w:val="009A5928"/>
+    <w:rsid w:val="00943DFB"/>
     <w:rPr>
-      <w:color w:val="800080" w:themeColor="followedHyperlink"/>
-      <w:u w:val="single"/>
+      <w:sz w:val="16"/>
+      <w:szCs w:val="16"/>
+    </w:rPr>
+  </w:style>
+  <w:style w:type="paragraph" w:styleId="Textocomentario">
+    <w:name w:val="annotation text"/>
+    <w:basedOn w:val="Normal"/>
+    <w:link w:val="TextocomentarioCar"/>
+    <w:uiPriority w:val="99"/>
+    <w:semiHidden/>
+    <w:unhideWhenUsed/>
+    <w:rsid w:val="00943DFB"/>
+    <w:rPr>
+      <w:sz w:val="20"/>
+      <w:szCs w:val="20"/>
+    </w:rPr>
+  </w:style>
+  <w:style w:type="character" w:customStyle="1" w:styleId="TextocomentarioCar">
+    <w:name w:val="Texto comentario Car"/>
+    <w:basedOn w:val="Fuentedeprrafopredeter"/>
+    <w:link w:val="Textocomentario"/>
+    <w:uiPriority w:val="99"/>
+    <w:semiHidden/>
+    <w:rsid w:val="00943DFB"/>
+    <w:rPr>
+      <w:sz w:val="20"/>
+      <w:szCs w:val="20"/>
+    </w:rPr>
+  </w:style>
+  <w:style w:type="paragraph" w:styleId="Asuntodelcomentario">
+    <w:name w:val="annotation subject"/>
+    <w:basedOn w:val="Textocomentario"/>
+    <w:next w:val="Textocomentario"/>
+    <w:link w:val="AsuntodelcomentarioCar"/>
+    <w:uiPriority w:val="99"/>
+    <w:semiHidden/>
+    <w:unhideWhenUsed/>
+    <w:rsid w:val="00943DFB"/>
+    <w:rPr>
+      <w:b/>
+      <w:bCs/>
+    </w:rPr>
+  </w:style>
+  <w:style w:type="character" w:customStyle="1" w:styleId="AsuntodelcomentarioCar">
+    <w:name w:val="Asunto del comentario Car"/>
+    <w:basedOn w:val="TextocomentarioCar"/>
+    <w:link w:val="Asuntodelcomentario"/>
+    <w:uiPriority w:val="99"/>
+    <w:semiHidden/>
+    <w:rsid w:val="00943DFB"/>
+    <w:rPr>
+      <w:b/>
+      <w:bCs/>
+      <w:sz w:val="20"/>
+      <w:szCs w:val="20"/>
+    </w:rPr>
+  </w:style>
+  <w:style w:type="paragraph" w:styleId="Textodeglobo">
+    <w:name w:val="Balloon Text"/>
+    <w:basedOn w:val="Normal"/>
+    <w:link w:val="TextodegloboCar"/>
+    <w:uiPriority w:val="99"/>
+    <w:semiHidden/>
+    <w:unhideWhenUsed/>
+    <w:rsid w:val="00943DFB"/>
+    <w:rPr>
+      <w:rFonts w:ascii="Tahoma" w:hAnsi="Tahoma" w:cs="Tahoma"/>
+      <w:sz w:val="16"/>
+      <w:szCs w:val="16"/>
+    </w:rPr>
+  </w:style>
+  <w:style w:type="character" w:customStyle="1" w:styleId="TextodegloboCar">
+    <w:name w:val="Texto de globo Car"/>
+    <w:basedOn w:val="Fuentedeprrafopredeter"/>
+    <w:link w:val="Textodeglobo"/>
+    <w:uiPriority w:val="99"/>
+    <w:semiHidden/>
+    <w:rsid w:val="00943DFB"/>
+    <w:rPr>
+      <w:rFonts w:ascii="Tahoma" w:hAnsi="Tahoma" w:cs="Tahoma"/>
+      <w:sz w:val="16"/>
+      <w:szCs w:val="16"/>
     </w:rPr>
   </w:style>
 </w:styles>
@@ -3684,4 +6473,16 @@
   </a:objectDefaults>
   <a:extraClrSchemeLst/>
 </a:theme>
+</file>
+
+<file path=customXml/item1.xml><?xml version="1.0" encoding="utf-8"?>
+<b:Sources xmlns:b="http://schemas.openxmlformats.org/officeDocument/2006/bibliography" xmlns="http://schemas.openxmlformats.org/officeDocument/2006/bibliography" SelectedStyle="\APA.XSL" StyleName="APA"/>
+</file>
+
+<file path=customXml/itemProps1.xml><?xml version="1.0" encoding="utf-8"?>
+<ds:datastoreItem xmlns:ds="http://schemas.openxmlformats.org/officeDocument/2006/customXml" ds:itemID="{26ECA0BD-02A7-460F-8EE0-F7515F33DB41}">
+  <ds:schemaRefs>
+    <ds:schemaRef ds:uri="http://schemas.openxmlformats.org/officeDocument/2006/bibliography"/>
+  </ds:schemaRefs>
+</ds:datastoreItem>
 </file>